--- a/ПЗ2.docx
+++ b/ПЗ2.docx
@@ -1,6 +1,6 @@
 
 <file path=word/document.xml><?xml version="1.0" encoding="utf-8"?>
-<w:document xmlns:wpc="http://schemas.microsoft.com/office/word/2010/wordprocessingCanvas" xmlns:mc="http://schemas.openxmlformats.org/markup-compatibility/2006" xmlns:o="urn:schemas-microsoft-com:office:office" xmlns:r="http://schemas.openxmlformats.org/officeDocument/2006/relationships" xmlns:m="http://schemas.openxmlformats.org/officeDocument/2006/math" xmlns:v="urn:schemas-microsoft-com:vml" xmlns:wp14="http://schemas.microsoft.com/office/word/2010/wordprocessingDrawing" xmlns:wp="http://schemas.openxmlformats.org/drawingml/2006/wordprocessingDrawing" xmlns:w10="urn:schemas-microsoft-com:office:word" xmlns:w="http://schemas.openxmlformats.org/wordprocessingml/2006/main" xmlns:w14="http://schemas.microsoft.com/office/word/2010/wordml" xmlns:wpg="http://schemas.microsoft.com/office/word/2010/wordprocessingGroup" xmlns:wpi="http://schemas.microsoft.com/office/word/2010/wordprocessingInk" xmlns:wne="http://schemas.microsoft.com/office/word/2006/wordml" xmlns:wps="http://schemas.microsoft.com/office/word/2010/wordprocessingShape" mc:Ignorable="w14 wp14">
+<w:document xmlns:wpc="http://schemas.microsoft.com/office/word/2010/wordprocessingCanvas" xmlns:cx="http://schemas.microsoft.com/office/drawing/2014/chartex" xmlns:cx1="http://schemas.microsoft.com/office/drawing/2015/9/8/chartex" xmlns:mc="http://schemas.openxmlformats.org/markup-compatibility/2006" xmlns:o="urn:schemas-microsoft-com:office:office" xmlns:r="http://schemas.openxmlformats.org/officeDocument/2006/relationships" xmlns:m="http://schemas.openxmlformats.org/officeDocument/2006/math" xmlns:v="urn:schemas-microsoft-com:vml" xmlns:wp14="http://schemas.microsoft.com/office/word/2010/wordprocessingDrawing" xmlns:wp="http://schemas.openxmlformats.org/drawingml/2006/wordprocessingDrawing" xmlns:w10="urn:schemas-microsoft-com:office:word" xmlns:w="http://schemas.openxmlformats.org/wordprocessingml/2006/main" xmlns:w14="http://schemas.microsoft.com/office/word/2010/wordml" xmlns:w15="http://schemas.microsoft.com/office/word/2012/wordml" xmlns:w16se="http://schemas.microsoft.com/office/word/2015/wordml/symex" xmlns:wpg="http://schemas.microsoft.com/office/word/2010/wordprocessingGroup" xmlns:wpi="http://schemas.microsoft.com/office/word/2010/wordprocessingInk" xmlns:wne="http://schemas.microsoft.com/office/word/2006/wordml" xmlns:wps="http://schemas.microsoft.com/office/word/2010/wordprocessingShape" mc:Ignorable="w14 w15 w16se wp14">
   <w:body>
     <w:p>
       <w:pPr>
@@ -1278,9 +1278,9 @@
               </wp:anchor>
             </w:drawing>
           </mc:Choice>
-          <mc:Fallback xmlns:w16se="http://schemas.microsoft.com/office/word/2015/wordml/symex" xmlns:w15="http://schemas.microsoft.com/office/word/2012/wordml" xmlns:cx1="http://schemas.microsoft.com/office/drawing/2015/9/8/chartex" xmlns:cx="http://schemas.microsoft.com/office/drawing/2014/chartex">
+          <mc:Fallback>
             <w:pict>
-              <v:shape w14:anchorId="04CCC119" id="Полилиния 2" o:spid="_x0000_s1026" style="position:absolute;margin-left:253.6pt;margin-top:.55pt;width:3.6pt;height:124.4pt;z-index:251659264;visibility:visible;mso-wrap-style:square;mso-width-percent:0;mso-height-percent:0;mso-wrap-distance-left:9pt;mso-wrap-distance-top:0;mso-wrap-distance-right:9pt;mso-wrap-distance-bottom:0;mso-position-horizontal:absolute;mso-position-horizontal-relative:text;mso-position-vertical:absolute;mso-position-vertical-relative:text;mso-width-percent:0;mso-height-percent:0;mso-width-relative:page;mso-height-relative:page;v-text-anchor:top" coordsize="1,1853" o:gfxdata="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" path="m,l,1853e" filled="f">
+              <v:shape w14:anchorId="51236DF6" id="Полилиния 2" o:spid="_x0000_s1026" style="position:absolute;margin-left:253.6pt;margin-top:.55pt;width:3.6pt;height:124.4pt;z-index:251659264;visibility:visible;mso-wrap-style:square;mso-width-percent:0;mso-height-percent:0;mso-wrap-distance-left:9pt;mso-wrap-distance-top:0;mso-wrap-distance-right:9pt;mso-wrap-distance-bottom:0;mso-position-horizontal:absolute;mso-position-horizontal-relative:text;mso-position-vertical:absolute;mso-position-vertical-relative:text;mso-width-percent:0;mso-height-percent:0;mso-width-relative:page;mso-height-relative:page;v-text-anchor:top" coordsize="1,1853" o:gfxdata="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" path="m,l,1853e" filled="f">
                 <v:path arrowok="t" o:connecttype="custom" o:connectlocs="0,0;0,1579880" o:connectangles="0,0"/>
               </v:shape>
             </w:pict>
@@ -1658,9 +1658,9 @@
               </wp:anchor>
             </w:drawing>
           </mc:Choice>
-          <mc:Fallback xmlns:w16se="http://schemas.microsoft.com/office/word/2015/wordml/symex" xmlns:w15="http://schemas.microsoft.com/office/word/2012/wordml" xmlns:cx1="http://schemas.microsoft.com/office/drawing/2015/9/8/chartex" xmlns:cx="http://schemas.microsoft.com/office/drawing/2014/chartex">
+          <mc:Fallback>
             <w:pict>
-              <v:shapetype w14:anchorId="7E04D18F" id="_x0000_t32" coordsize="21600,21600" o:spt="32" o:oned="t" path="m,l21600,21600e" filled="f">
+              <v:shapetype w14:anchorId="5572FD55" id="_x0000_t32" coordsize="21600,21600" o:spt="32" o:oned="t" path="m,l21600,21600e" filled="f">
                 <v:path arrowok="t" fillok="f" o:connecttype="none"/>
                 <o:lock v:ext="edit" shapetype="t"/>
               </v:shapetype>
@@ -1916,8 +1916,8 @@
           <w:bCs/>
         </w:rPr>
         <w:sectPr>
-          <w:footerReference w:type="even" r:id="rId9"/>
-          <w:footerReference w:type="default" r:id="rId10"/>
+          <w:footerReference w:type="even" r:id="rId8"/>
+          <w:footerReference w:type="default" r:id="rId9"/>
           <w:pgSz w:w="11906" w:h="16838"/>
           <w:pgMar w:top="1134" w:right="850" w:bottom="1134" w:left="1701" w:header="708" w:footer="708" w:gutter="0"/>
           <w:cols w:space="708"/>
@@ -4080,12 +4080,12 @@
           </mc:Choice>
           <mc:Fallback>
             <w:pict>
-              <v:group id="Группа 36" o:spid="_x0000_s1026" style="position:absolute;margin-left:1.85pt;margin-top:.05pt;width:511.15pt;height:809.95pt;z-index:251662336;mso-width-relative:margin;mso-height-relative:margin" coordsize="66357,97161" o:gfxdata="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">
+              <v:group w14:anchorId="45E1CB9A" id="Группа 36" o:spid="_x0000_s1026" style="position:absolute;margin-left:1.85pt;margin-top:.05pt;width:511.15pt;height:809.95pt;z-index:251662336;mso-width-relative:margin;mso-height-relative:margin" coordsize="66357,97161" o:gfxdata="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">
                 <v:shapetype id="_x0000_t202" coordsize="21600,21600" o:spt="202" path="m,l,21600r21600,l21600,xe">
                   <v:stroke joinstyle="miter"/>
                   <v:path gradientshapeok="t" o:connecttype="rect"/>
                 </v:shapetype>
-                <v:shape id="Надпись 2" o:spid="_x0000_s1027" type="#_x0000_t202" style="position:absolute;left:48206;top:89716;width:3144;height:3238;visibility:visible;mso-wrap-style:square;v-text-anchor:top" o:gfxdata="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" stroked="f">
+                <v:shape id="Надпись 2" o:spid="_x0000_s1027" type="#_x0000_t202" style="position:absolute;left:48206;top:89716;width:3144;height:3238;visibility:visible;mso-wrap-style:square;v-text-anchor:top" o:gfxdata="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" stroked="f">
                   <v:textbox>
                     <w:txbxContent>
                       <w:p>
@@ -4107,18 +4107,18 @@
                     </w:txbxContent>
                   </v:textbox>
                 </v:shape>
-                <v:group id="Группа 2" o:spid="_x0000_s1028" style="position:absolute;width:66357;height:97161" coordsize="20021,20000" o:gfxdata="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">
-                  <v:rect id="Rectangle 3" o:spid="_x0000_s1029" style="position:absolute;width:20000;height:20000;visibility:visible;mso-wrap-style:square;v-text-anchor:top" o:gfxdata="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" filled="f" strokeweight="2pt"/>
-                  <v:line id="Line 4" o:spid="_x0000_s1030" style="position:absolute;visibility:visible;mso-wrap-style:square" from="993,17183" to="995,18221" o:connectortype="straight" o:gfxdata="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" strokeweight="2pt"/>
-                  <v:line id="Line 5" o:spid="_x0000_s1031" style="position:absolute;visibility:visible;mso-wrap-style:square" from="10,17173" to="19977,17174" o:connectortype="straight" o:gfxdata="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" strokeweight="2pt"/>
-                  <v:line id="Line 6" o:spid="_x0000_s1032" style="position:absolute;visibility:visible;mso-wrap-style:square" from="2186,17192" to="2188,19989" o:connectortype="straight" o:gfxdata="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" strokeweight="2pt"/>
-                  <v:line id="Line 7" o:spid="_x0000_s1033" style="position:absolute;visibility:visible;mso-wrap-style:square" from="4919,17192" to="4921,19989" o:connectortype="straight" o:gfxdata="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" strokeweight="2pt"/>
-                  <v:line id="Line 8" o:spid="_x0000_s1034" style="position:absolute;visibility:visible;mso-wrap-style:square" from="6557,17192" to="6559,19989" o:connectortype="straight" o:gfxdata="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" strokeweight="2pt"/>
-                  <v:line id="Line 9" o:spid="_x0000_s1035" style="position:absolute;visibility:visible;mso-wrap-style:square" from="7650,17183" to="7652,19979" o:connectortype="straight" o:gfxdata="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" strokeweight="2pt"/>
-                  <v:line id="Line 10" o:spid="_x0000_s1036" style="position:absolute;visibility:visible;mso-wrap-style:square" from="15848,18239" to="15852,18932" o:connectortype="straight" o:gfxdata="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" strokeweight="2pt"/>
-                  <v:line id="Line 11" o:spid="_x0000_s1037" style="position:absolute;visibility:visible;mso-wrap-style:square" from="10,19293" to="7631,19295" o:connectortype="straight" o:gfxdata="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" strokeweight="1pt"/>
-                  <v:line id="Line 12" o:spid="_x0000_s1038" style="position:absolute;visibility:visible;mso-wrap-style:square" from="10,19646" to="7631,19647" o:connectortype="straight" o:gfxdata="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" strokeweight="1pt"/>
-                  <v:rect id="Rectangle 13" o:spid="_x0000_s1039" style="position:absolute;left:54;top:17912;width:883;height:309;visibility:visible;mso-wrap-style:square;v-text-anchor:top" o:gfxdata="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" filled="f" stroked="f" strokeweight=".25pt">
+                <v:group id="Группа 2" o:spid="_x0000_s1028" style="position:absolute;width:66357;height:97161" coordsize="20021,20000" o:gfxdata="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">
+                  <v:rect id="Rectangle 3" o:spid="_x0000_s1029" style="position:absolute;width:20000;height:20000;visibility:visible;mso-wrap-style:square;v-text-anchor:top" o:gfxdata="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" filled="f" strokeweight="2pt"/>
+                  <v:line id="Line 4" o:spid="_x0000_s1030" style="position:absolute;visibility:visible;mso-wrap-style:square" from="993,17183" to="995,18221" o:connectortype="straight" o:gfxdata="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" strokeweight="2pt"/>
+                  <v:line id="Line 5" o:spid="_x0000_s1031" style="position:absolute;visibility:visible;mso-wrap-style:square" from="10,17173" to="19977,17174" o:connectortype="straight" o:gfxdata="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" strokeweight="2pt"/>
+                  <v:line id="Line 6" o:spid="_x0000_s1032" style="position:absolute;visibility:visible;mso-wrap-style:square" from="2186,17192" to="2188,19989" o:connectortype="straight" o:gfxdata="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" strokeweight="2pt"/>
+                  <v:line id="Line 7" o:spid="_x0000_s1033" style="position:absolute;visibility:visible;mso-wrap-style:square" from="4919,17192" to="4921,19989" o:connectortype="straight" o:gfxdata="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" strokeweight="2pt"/>
+                  <v:line id="Line 8" o:spid="_x0000_s1034" style="position:absolute;visibility:visible;mso-wrap-style:square" from="6557,17192" to="6559,19989" o:connectortype="straight" o:gfxdata="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" strokeweight="2pt"/>
+                  <v:line id="Line 9" o:spid="_x0000_s1035" style="position:absolute;visibility:visible;mso-wrap-style:square" from="7650,17183" to="7652,19979" o:connectortype="straight" o:gfxdata="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" strokeweight="2pt"/>
+                  <v:line id="Line 10" o:spid="_x0000_s1036" style="position:absolute;visibility:visible;mso-wrap-style:square" from="15848,18239" to="15852,18932" o:connectortype="straight" o:gfxdata="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" strokeweight="2pt"/>
+                  <v:line id="Line 11" o:spid="_x0000_s1037" style="position:absolute;visibility:visible;mso-wrap-style:square" from="10,19293" to="7631,19295" o:connectortype="straight" o:gfxdata="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" strokeweight="1pt"/>
+                  <v:line id="Line 12" o:spid="_x0000_s1038" style="position:absolute;visibility:visible;mso-wrap-style:square" from="10,19646" to="7631,19647" o:connectortype="straight" o:gfxdata="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" strokeweight="1pt"/>
+                  <v:rect id="Rectangle 13" o:spid="_x0000_s1039" style="position:absolute;left:54;top:17912;width:883;height:309;visibility:visible;mso-wrap-style:square;v-text-anchor:top" o:gfxdata="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" filled="f" stroked="f" strokeweight=".25pt">
                     <v:textbox inset="1pt,1pt,1pt,1pt">
                       <w:txbxContent>
                         <w:p>
@@ -4139,7 +4139,7 @@
                       </w:txbxContent>
                     </v:textbox>
                   </v:rect>
-                  <v:rect id="Rectangle 14" o:spid="_x0000_s1040" style="position:absolute;left:1051;top:17912;width:1100;height:309;visibility:visible;mso-wrap-style:square;v-text-anchor:top" o:gfxdata="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" filled="f" stroked="f" strokeweight=".25pt">
+                  <v:rect id="Rectangle 14" o:spid="_x0000_s1040" style="position:absolute;left:1051;top:17912;width:1100;height:309;visibility:visible;mso-wrap-style:square;v-text-anchor:top" o:gfxdata="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" filled="f" stroked="f" strokeweight=".25pt">
                     <v:textbox inset="1pt,1pt,1pt,1pt">
                       <w:txbxContent>
                         <w:p>
@@ -4160,7 +4160,7 @@
                       </w:txbxContent>
                     </v:textbox>
                   </v:rect>
-                  <v:rect id="Rectangle 15" o:spid="_x0000_s1041" style="position:absolute;left:2267;top:17912;width:2573;height:309;visibility:visible;mso-wrap-style:square;v-text-anchor:top" o:gfxdata="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" filled="f" stroked="f" strokeweight=".25pt">
+                  <v:rect id="Rectangle 15" o:spid="_x0000_s1041" style="position:absolute;left:2267;top:17912;width:2573;height:309;visibility:visible;mso-wrap-style:square;v-text-anchor:top" o:gfxdata="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" filled="f" stroked="f" strokeweight=".25pt">
                     <v:textbox inset="1pt,1pt,1pt,1pt">
                       <w:txbxContent>
                         <w:p>
@@ -4181,7 +4181,7 @@
                       </w:txbxContent>
                     </v:textbox>
                   </v:rect>
-                  <v:rect id="Rectangle 16" o:spid="_x0000_s1042" style="position:absolute;left:4716;top:17930;width:2064;height:309;visibility:visible;mso-wrap-style:square;v-text-anchor:top" o:gfxdata="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" filled="f" stroked="f" strokeweight=".25pt">
+                  <v:rect id="Rectangle 16" o:spid="_x0000_s1042" style="position:absolute;left:4716;top:17930;width:2064;height:309;visibility:visible;mso-wrap-style:square;v-text-anchor:top" o:gfxdata="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" filled="f" stroked="f" strokeweight=".25pt">
                     <v:textbox inset="1pt,1pt,1pt,1pt">
                       <w:txbxContent>
                         <w:p>
@@ -4202,7 +4202,7 @@
                       </w:txbxContent>
                     </v:textbox>
                   </v:rect>
-                  <v:rect id="Rectangle 17" o:spid="_x0000_s1043" style="position:absolute;left:6508;top:17874;width:1183;height:402;visibility:visible;mso-wrap-style:square;v-text-anchor:middle" o:gfxdata="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" filled="f" stroked="f" strokeweight=".25pt">
+                  <v:rect id="Rectangle 17" o:spid="_x0000_s1043" style="position:absolute;left:6508;top:17874;width:1183;height:402;visibility:visible;mso-wrap-style:square;v-text-anchor:middle" o:gfxdata="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" filled="f" stroked="f" strokeweight=".25pt">
                     <v:textbox inset="1pt,1pt,1pt,1pt">
                       <w:txbxContent>
                         <w:p>
@@ -4225,7 +4225,7 @@
                       </w:txbxContent>
                     </v:textbox>
                   </v:rect>
-                  <v:rect id="Rectangle 18" o:spid="_x0000_s1044" style="position:absolute;left:15929;top:18258;width:1475;height:309;visibility:visible;mso-wrap-style:square;v-text-anchor:top" o:gfxdata="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" filled="f" stroked="f" strokeweight=".25pt">
+                  <v:rect id="Rectangle 18" o:spid="_x0000_s1044" style="position:absolute;left:15929;top:18258;width:1475;height:309;visibility:visible;mso-wrap-style:square;v-text-anchor:top" o:gfxdata="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" filled="f" stroked="f" strokeweight=".25pt">
                     <v:textbox inset="1pt,1pt,1pt,1pt">
                       <w:txbxContent>
                         <w:p>
@@ -4246,7 +4246,7 @@
                       </w:txbxContent>
                     </v:textbox>
                   </v:rect>
-                  <v:rect id="Rectangle 19" o:spid="_x0000_s1045" style="position:absolute;left:15929;top:18623;width:1475;height:310;visibility:visible;mso-wrap-style:square;v-text-anchor:top" o:gfxdata="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" filled="f" stroked="f" strokeweight=".25pt">
+                  <v:rect id="Rectangle 19" o:spid="_x0000_s1045" style="position:absolute;left:15929;top:18623;width:1475;height:310;visibility:visible;mso-wrap-style:square;v-text-anchor:top" o:gfxdata="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" filled="f" stroked="f" strokeweight=".25pt">
                     <v:textbox inset="1pt,1pt,1pt,1pt">
                       <w:txbxContent>
                         <w:p>
@@ -4269,7 +4269,7 @@
                       </w:txbxContent>
                     </v:textbox>
                   </v:rect>
-                  <v:rect id="Rectangle 20" o:spid="_x0000_s1046" style="position:absolute;left:7760;top:17481;width:12159;height:477;visibility:visible;mso-wrap-style:square;v-text-anchor:top" o:gfxdata="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" filled="f" stroked="f" strokeweight=".25pt">
+                  <v:rect id="Rectangle 20" o:spid="_x0000_s1046" style="position:absolute;left:7760;top:17481;width:12159;height:477;visibility:visible;mso-wrap-style:square;v-text-anchor:top" o:gfxdata="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" filled="f" stroked="f" strokeweight=".25pt">
                     <v:textbox inset="1pt,1pt,1pt,1pt">
                       <w:txbxContent>
                         <w:p>
@@ -4305,13 +4305,13 @@
                       </w:txbxContent>
                     </v:textbox>
                   </v:rect>
-                  <v:line id="Line 21" o:spid="_x0000_s1047" style="position:absolute;visibility:visible;mso-wrap-style:square" from="54,18257" to="20021,18258" o:connectortype="straight" o:gfxdata="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" strokeweight="2pt"/>
-                  <v:line id="Line 22" o:spid="_x0000_s1048" style="position:absolute;visibility:visible;mso-wrap-style:square" from="25,17881" to="7646,17882" o:connectortype="straight" o:gfxdata="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" strokeweight="2pt"/>
-                  <v:line id="Line 23" o:spid="_x0000_s1049" style="position:absolute;visibility:visible;mso-wrap-style:square" from="10,17526" to="7631,17527" o:connectortype="straight" o:gfxdata="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" strokeweight="1pt"/>
-                  <v:line id="Line 24" o:spid="_x0000_s1050" style="position:absolute;visibility:visible;mso-wrap-style:square" from="10,18938" to="7631,18939" o:connectortype="straight" o:gfxdata="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" strokeweight="1pt"/>
-                  <v:line id="Line 25" o:spid="_x0000_s1051" style="position:absolute;visibility:visible;mso-wrap-style:square" from="10,18583" to="7631,18584" o:connectortype="straight" o:gfxdata="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" strokeweight="1pt"/>
-                  <v:group id="Group 26" o:spid="_x0000_s1052" style="position:absolute;left:39;top:18267;width:4801;height:310" coordsize="19999,20000" o:gfxdata="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">
-                    <v:rect id="Rectangle 27" o:spid="_x0000_s1053" style="position:absolute;width:8856;height:20000;visibility:visible;mso-wrap-style:square;v-text-anchor:top" o:gfxdata="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" filled="f" stroked="f" strokeweight=".25pt">
+                  <v:line id="Line 21" o:spid="_x0000_s1047" style="position:absolute;visibility:visible;mso-wrap-style:square" from="54,18257" to="20021,18258" o:connectortype="straight" o:gfxdata="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" strokeweight="2pt"/>
+                  <v:line id="Line 22" o:spid="_x0000_s1048" style="position:absolute;visibility:visible;mso-wrap-style:square" from="25,17881" to="7646,17882" o:connectortype="straight" o:gfxdata="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" strokeweight="2pt"/>
+                  <v:line id="Line 23" o:spid="_x0000_s1049" style="position:absolute;visibility:visible;mso-wrap-style:square" from="10,17526" to="7631,17527" o:connectortype="straight" o:gfxdata="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" strokeweight="1pt"/>
+                  <v:line id="Line 24" o:spid="_x0000_s1050" style="position:absolute;visibility:visible;mso-wrap-style:square" from="10,18938" to="7631,18939" o:connectortype="straight" o:gfxdata="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" strokeweight="1pt"/>
+                  <v:line id="Line 25" o:spid="_x0000_s1051" style="position:absolute;visibility:visible;mso-wrap-style:square" from="10,18583" to="7631,18584" o:connectortype="straight" o:gfxdata="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" strokeweight="1pt"/>
+                  <v:group id="Group 26" o:spid="_x0000_s1052" style="position:absolute;left:39;top:18267;width:4801;height:310" coordsize="19999,20000" o:gfxdata="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">
+                    <v:rect id="Rectangle 27" o:spid="_x0000_s1053" style="position:absolute;width:8856;height:20000;visibility:visible;mso-wrap-style:square;v-text-anchor:top" o:gfxdata="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" filled="f" stroked="f" strokeweight=".25pt">
                       <v:textbox inset="1pt,1pt,1pt,1pt">
                         <w:txbxContent>
                           <w:p>
@@ -4331,7 +4331,7 @@
                         </w:txbxContent>
                       </v:textbox>
                     </v:rect>
-                    <v:rect id="Rectangle 28" o:spid="_x0000_s1054" style="position:absolute;left:9281;width:10718;height:20000;visibility:visible;mso-wrap-style:square;v-text-anchor:top" o:gfxdata="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" filled="f" stroked="f" strokeweight=".25pt">
+                    <v:rect id="Rectangle 28" o:spid="_x0000_s1054" style="position:absolute;left:9281;width:10718;height:20000;visibility:visible;mso-wrap-style:square;v-text-anchor:top" o:gfxdata="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" filled="f" stroked="f" strokeweight=".25pt">
                       <v:textbox inset="1pt,1pt,1pt,1pt">
                         <w:txbxContent>
                           <w:p>
@@ -4357,8 +4357,8 @@
                       </v:textbox>
                     </v:rect>
                   </v:group>
-                  <v:group id="Group 29" o:spid="_x0000_s1055" style="position:absolute;left:39;top:18614;width:4801;height:309" coordsize="19999,20000" o:gfxdata="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">
-                    <v:rect id="Rectangle 30" o:spid="_x0000_s1056" style="position:absolute;width:8856;height:20000;visibility:visible;mso-wrap-style:square;v-text-anchor:top" o:gfxdata="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" filled="f" stroked="f" strokeweight=".25pt">
+                  <v:group id="Group 29" o:spid="_x0000_s1055" style="position:absolute;left:39;top:18614;width:4801;height:309" coordsize="19999,20000" o:gfxdata="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">
+                    <v:rect id="Rectangle 30" o:spid="_x0000_s1056" style="position:absolute;width:8856;height:20000;visibility:visible;mso-wrap-style:square;v-text-anchor:top" o:gfxdata="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" filled="f" stroked="f" strokeweight=".25pt">
                       <v:textbox inset="1pt,1pt,1pt,1pt">
                         <w:txbxContent>
                           <w:p>
@@ -4386,7 +4386,7 @@
                         </w:txbxContent>
                       </v:textbox>
                     </v:rect>
-                    <v:rect id="Rectangle 31" o:spid="_x0000_s1057" style="position:absolute;left:9281;width:10718;height:20000;visibility:visible;mso-wrap-style:square;v-text-anchor:top" o:gfxdata="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" filled="f" stroked="f" strokeweight=".25pt">
+                    <v:rect id="Rectangle 31" o:spid="_x0000_s1057" style="position:absolute;left:9281;width:10718;height:20000;visibility:visible;mso-wrap-style:square;v-text-anchor:top" o:gfxdata="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" filled="f" stroked="f" strokeweight=".25pt">
                       <v:textbox inset="1pt,1pt,1pt,1pt">
                         <w:txbxContent>
                           <w:p>
@@ -4412,8 +4412,8 @@
                       </v:textbox>
                     </v:rect>
                   </v:group>
-                  <v:group id="Group 32" o:spid="_x0000_s1058" style="position:absolute;left:39;top:18969;width:4801;height:309" coordsize="19999,20000" o:gfxdata="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">
-                    <v:rect id="Rectangle 33" o:spid="_x0000_s1059" style="position:absolute;width:8856;height:20000;visibility:visible;mso-wrap-style:square;v-text-anchor:top" o:gfxdata="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" filled="f" stroked="f" strokeweight=".25pt">
+                  <v:group id="Group 32" o:spid="_x0000_s1058" style="position:absolute;left:39;top:18969;width:4801;height:309" coordsize="19999,20000" o:gfxdata="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">
+                    <v:rect id="Rectangle 33" o:spid="_x0000_s1059" style="position:absolute;width:8856;height:20000;visibility:visible;mso-wrap-style:square;v-text-anchor:top" o:gfxdata="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" filled="f" stroked="f" strokeweight=".25pt">
                       <v:textbox inset="1pt,1pt,1pt,1pt">
                         <w:txbxContent>
                           <w:p>
@@ -4435,7 +4435,7 @@
                         </w:txbxContent>
                       </v:textbox>
                     </v:rect>
-                    <v:rect id="Rectangle 34" o:spid="_x0000_s1060" style="position:absolute;left:9281;width:10718;height:20000;visibility:visible;mso-wrap-style:square;v-text-anchor:top" o:gfxdata="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" filled="f" stroked="f" strokeweight=".25pt">
+                    <v:rect id="Rectangle 34" o:spid="_x0000_s1060" style="position:absolute;left:9281;width:10718;height:20000;visibility:visible;mso-wrap-style:square;v-text-anchor:top" o:gfxdata="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" filled="f" stroked="f" strokeweight=".25pt">
                       <v:textbox inset="1pt,1pt,1pt,1pt">
                         <w:txbxContent>
                           <w:p>
@@ -4450,7 +4450,7 @@
                       </v:textbox>
                     </v:rect>
                   </v:group>
-                  <v:rect id="Rectangle 36" o:spid="_x0000_s1061" style="position:absolute;left:39;top:19314;width:2126;height:310;visibility:visible;mso-wrap-style:square;v-text-anchor:top" o:gfxdata="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" filled="f" stroked="f" strokeweight=".25pt">
+                  <v:rect id="Rectangle 36" o:spid="_x0000_s1061" style="position:absolute;left:39;top:19314;width:2126;height:310;visibility:visible;mso-wrap-style:square;v-text-anchor:top" o:gfxdata="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" filled="f" stroked="f" strokeweight=".25pt">
                     <v:textbox inset="1pt,1pt,1pt,1pt">
                       <w:txbxContent>
                         <w:p>
@@ -4482,7 +4482,7 @@
                       </w:txbxContent>
                     </v:textbox>
                   </v:rect>
-                  <v:rect id="Rectangle 39" o:spid="_x0000_s1062" style="position:absolute;left:39;top:19660;width:2126;height:309;visibility:visible;mso-wrap-style:square;v-text-anchor:top" o:gfxdata="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" filled="f" stroked="f" strokeweight=".25pt">
+                  <v:rect id="Rectangle 39" o:spid="_x0000_s1062" style="position:absolute;left:39;top:19660;width:2126;height:309;visibility:visible;mso-wrap-style:square;v-text-anchor:top" o:gfxdata="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" filled="f" stroked="f" strokeweight=".25pt">
                     <v:textbox inset="1pt,1pt,1pt,1pt">
                       <w:txbxContent>
                         <w:p>
@@ -4510,8 +4510,8 @@
                       </w:txbxContent>
                     </v:textbox>
                   </v:rect>
-                  <v:line id="Line 41" o:spid="_x0000_s1063" style="position:absolute;visibility:visible;mso-wrap-style:square" from="14208,18239" to="14210,19979" o:connectortype="straight" o:gfxdata="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" strokeweight="2pt"/>
-                  <v:rect id="Rectangle 42" o:spid="_x0000_s1064" style="position:absolute;left:7787;top:18314;width:6292;height:1609;visibility:visible;mso-wrap-style:square;v-text-anchor:top" o:gfxdata="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" filled="f" stroked="f" strokeweight=".25pt">
+                  <v:line id="Line 41" o:spid="_x0000_s1063" style="position:absolute;visibility:visible;mso-wrap-style:square" from="14208,18239" to="14210,19979" o:connectortype="straight" o:gfxdata="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" strokeweight="2pt"/>
+                  <v:rect id="Rectangle 42" o:spid="_x0000_s1064" style="position:absolute;left:7787;top:18314;width:6292;height:1609;visibility:visible;mso-wrap-style:square;v-text-anchor:top" o:gfxdata="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" filled="f" stroked="f" strokeweight=".25pt">
                     <v:textbox inset="1pt,1pt,1pt,1pt">
                       <w:txbxContent>
                         <w:p>
@@ -4561,10 +4561,10 @@
                       </w:txbxContent>
                     </v:textbox>
                   </v:rect>
-                  <v:line id="Line 43" o:spid="_x0000_s1065" style="position:absolute;visibility:visible;mso-wrap-style:square" from="14221,18587" to="19990,18588" o:connectortype="straight" o:gfxdata="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" strokeweight="2pt"/>
-                  <v:line id="Line 44" o:spid="_x0000_s1066" style="position:absolute;visibility:visible;mso-wrap-style:square" from="14219,18939" to="19988,18941" o:connectortype="straight" o:gfxdata="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" strokeweight="2pt"/>
-                  <v:line id="Line 45" o:spid="_x0000_s1067" style="position:absolute;visibility:visible;mso-wrap-style:square" from="17487,18239" to="17490,18932" o:connectortype="straight" o:gfxdata="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" strokeweight="2pt"/>
-                  <v:rect id="Rectangle 46" o:spid="_x0000_s1068" style="position:absolute;left:14295;top:18258;width:1474;height:309;visibility:visible;mso-wrap-style:square;v-text-anchor:top" o:gfxdata="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" filled="f" stroked="f" strokeweight=".25pt">
+                  <v:line id="Line 43" o:spid="_x0000_s1065" style="position:absolute;visibility:visible;mso-wrap-style:square" from="14221,18587" to="19990,18588" o:connectortype="straight" o:gfxdata="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" strokeweight="2pt"/>
+                  <v:line id="Line 44" o:spid="_x0000_s1066" style="position:absolute;visibility:visible;mso-wrap-style:square" from="14219,18939" to="19988,18941" o:connectortype="straight" o:gfxdata="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" strokeweight="2pt"/>
+                  <v:line id="Line 45" o:spid="_x0000_s1067" style="position:absolute;visibility:visible;mso-wrap-style:square" from="17487,18239" to="17490,18932" o:connectortype="straight" o:gfxdata="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" strokeweight="2pt"/>
+                  <v:rect id="Rectangle 46" o:spid="_x0000_s1068" style="position:absolute;left:14295;top:18258;width:1474;height:309;visibility:visible;mso-wrap-style:square;v-text-anchor:top" o:gfxdata="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" filled="f" stroked="f" strokeweight=".25pt">
                     <v:textbox inset="1pt,1pt,1pt,1pt">
                       <w:txbxContent>
                         <w:p>
@@ -4585,7 +4585,7 @@
                       </w:txbxContent>
                     </v:textbox>
                   </v:rect>
-                  <v:rect id="Rectangle 47" o:spid="_x0000_s1069" style="position:absolute;left:17577;top:18258;width:2327;height:309;visibility:visible;mso-wrap-style:square;v-text-anchor:top" o:gfxdata="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" filled="f" stroked="f" strokeweight=".25pt">
+                  <v:rect id="Rectangle 47" o:spid="_x0000_s1069" style="position:absolute;left:17577;top:18258;width:2327;height:309;visibility:visible;mso-wrap-style:square;v-text-anchor:top" o:gfxdata="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" filled="f" stroked="f" strokeweight=".25pt">
                     <v:textbox inset="1pt,1pt,1pt,1pt">
                       <w:txbxContent>
                         <w:p>
@@ -4606,7 +4606,7 @@
                       </w:txbxContent>
                     </v:textbox>
                   </v:rect>
-                  <v:rect id="Rectangle 48" o:spid="_x0000_s1070" style="position:absolute;left:17591;top:18613;width:2326;height:309;visibility:visible;mso-wrap-style:square;v-text-anchor:top" o:gfxdata="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" filled="f" stroked="f" strokeweight=".25pt">
+                  <v:rect id="Rectangle 48" o:spid="_x0000_s1070" style="position:absolute;left:17591;top:18613;width:2326;height:309;visibility:visible;mso-wrap-style:square;v-text-anchor:top" o:gfxdata="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" filled="f" stroked="f" strokeweight=".25pt">
                     <v:textbox inset="1pt,1pt,1pt,1pt">
                       <w:txbxContent>
                         <w:p>
@@ -4622,9 +4622,9 @@
                       </w:txbxContent>
                     </v:textbox>
                   </v:rect>
-                  <v:line id="Line 49" o:spid="_x0000_s1071" style="position:absolute;visibility:visible;mso-wrap-style:square" from="14755,18594" to="14757,18932" o:connectortype="straight" o:gfxdata="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" strokeweight="1pt"/>
-                  <v:line id="Line 50" o:spid="_x0000_s1072" style="position:absolute;visibility:visible;mso-wrap-style:square" from="15301,18595" to="15303,18933" o:connectortype="straight" o:gfxdata="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" strokeweight="1pt"/>
-                  <v:rect id="Rectangle 51" o:spid="_x0000_s1073" style="position:absolute;left:14295;top:19221;width:5609;height:440;visibility:visible;mso-wrap-style:square;v-text-anchor:top" o:gfxdata="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" filled="f" stroked="f" strokeweight=".25pt">
+                  <v:line id="Line 49" o:spid="_x0000_s1071" style="position:absolute;visibility:visible;mso-wrap-style:square" from="14755,18594" to="14757,18932" o:connectortype="straight" o:gfxdata="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" strokeweight="1pt"/>
+                  <v:line id="Line 50" o:spid="_x0000_s1072" style="position:absolute;visibility:visible;mso-wrap-style:square" from="15301,18595" to="15303,18933" o:connectortype="straight" o:gfxdata="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" strokeweight="1pt"/>
+                  <v:rect id="Rectangle 51" o:spid="_x0000_s1073" style="position:absolute;left:14295;top:19221;width:5609;height:440;visibility:visible;mso-wrap-style:square;v-text-anchor:top" o:gfxdata="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" filled="f" stroked="f" strokeweight=".25pt">
                     <v:textbox inset="1pt,1pt,1pt,1pt">
                       <w:txbxContent>
                         <w:p>
@@ -7047,14 +7047,7 @@
           <w:rFonts w:ascii="Times New Roman" w:hAnsi="Times New Roman"/>
           <w:sz w:val="28"/>
         </w:rPr>
-        <w:t>Удачная проработка иерархии объектов</w:t>
-      </w:r>
-      <w:r>
-        <w:rPr>
-          <w:rFonts w:ascii="Times New Roman" w:hAnsi="Times New Roman"/>
-          <w:sz w:val="28"/>
-        </w:rPr>
-        <w:t>.</w:t>
+        <w:t>Удачная проработка иерархии объектов.</w:t>
       </w:r>
     </w:p>
     <w:p>
@@ -16651,23 +16644,63 @@
       </w:pPr>
       <w:r>
         <w:rPr>
-          <w:rFonts w:ascii="Times New Roman" w:hAnsi="Times New Roman"/>
-          <w:color w:val="000000"/>
-          <w:sz w:val="28"/>
-          <w:szCs w:val="28"/>
-          <w:lang w:val="en-US"/>
-        </w:rPr>
-        <w:t>- procedure Button1Click(Sender: TObject);</w:t>
-      </w:r>
-      <w:r>
-        <w:rPr>
-          <w:rFonts w:ascii="Times New Roman" w:hAnsi="Times New Roman"/>
-          <w:color w:val="000000"/>
-          <w:sz w:val="28"/>
-          <w:szCs w:val="28"/>
-          <w:lang w:val="en-US"/>
-        </w:rPr>
-        <w:t xml:space="preserve"> - </w:t>
+          <w:rFonts w:ascii="Times New Roman" w:hAnsi="Times New Roman" w:cs="Times New Roman"/>
+          <w:color w:val="000000"/>
+          <w:sz w:val="28"/>
+          <w:szCs w:val="28"/>
+          <w:lang w:val="en-US"/>
+        </w:rPr>
+        <w:t>̶̶</w:t>
+      </w:r>
+      <w:r>
+        <w:rPr>
+          <w:rFonts w:ascii="Times New Roman" w:hAnsi="Times New Roman"/>
+          <w:color w:val="000000"/>
+          <w:sz w:val="28"/>
+          <w:szCs w:val="28"/>
+          <w:lang w:val="en-US"/>
+        </w:rPr>
+        <w:t xml:space="preserve"> procedure Button1Click(Sender: TObject);</w:t>
+      </w:r>
+      <w:r>
+        <w:rPr>
+          <w:rFonts w:ascii="Times New Roman" w:hAnsi="Times New Roman"/>
+          <w:color w:val="000000"/>
+          <w:sz w:val="28"/>
+          <w:szCs w:val="28"/>
+          <w:lang w:val="en-US"/>
+        </w:rPr>
+        <w:t xml:space="preserve"> </w:t>
+      </w:r>
+      <w:r>
+        <w:rPr>
+          <w:rFonts w:ascii="Times New Roman" w:hAnsi="Times New Roman"/>
+          <w:color w:val="000000"/>
+          <w:sz w:val="28"/>
+          <w:szCs w:val="28"/>
+          <w:lang w:val="en-US"/>
+        </w:rPr>
+        <w:t xml:space="preserve"> </w:t>
+      </w:r>
+      <w:r>
+        <w:rPr>
+          <w:rFonts w:ascii="Times New Roman" w:hAnsi="Times New Roman" w:cs="Times New Roman"/>
+          <w:color w:val="000000"/>
+          <w:sz w:val="28"/>
+          <w:szCs w:val="28"/>
+          <w:lang w:val="en-US"/>
+        </w:rPr>
+        <w:t>̶̶</w:t>
+      </w:r>
+      <w:r>
+        <w:rPr>
+          <w:rFonts w:ascii="Times New Roman" w:hAnsi="Times New Roman"/>
+          <w:color w:val="000000"/>
+          <w:sz w:val="28"/>
+          <w:szCs w:val="28"/>
+          <w:lang w:val="en-US"/>
+        </w:rPr>
+        <w:t xml:space="preserve"> </w:t>
       </w:r>
       <w:r>
         <w:rPr>
@@ -16743,7 +16776,7 @@
           <w:szCs w:val="28"/>
           <w:lang w:val="en-US"/>
         </w:rPr>
-        <w:t>».</w:t>
+        <w:t>»;</w:t>
       </w:r>
     </w:p>
     <w:p>
@@ -16766,13 +16799,33 @@
       </w:pPr>
       <w:r>
         <w:rPr>
-          <w:rFonts w:ascii="Times New Roman" w:hAnsi="Times New Roman"/>
-          <w:color w:val="000000"/>
-          <w:sz w:val="28"/>
-          <w:szCs w:val="28"/>
-          <w:lang w:val="en-US"/>
-        </w:rPr>
-        <w:t xml:space="preserve">- </w:t>
+          <w:rFonts w:ascii="Times New Roman" w:hAnsi="Times New Roman" w:cs="Times New Roman"/>
+          <w:color w:val="000000"/>
+          <w:sz w:val="28"/>
+          <w:szCs w:val="28"/>
+          <w:lang w:val="en-US"/>
+        </w:rPr>
+        <w:t>̶̶</w:t>
+      </w:r>
+      <w:r>
+        <w:rPr>
+          <w:rFonts w:ascii="Times New Roman" w:hAnsi="Times New Roman"/>
+          <w:color w:val="000000"/>
+          <w:sz w:val="28"/>
+          <w:szCs w:val="28"/>
+          <w:lang w:val="en-US"/>
+        </w:rPr>
+        <w:t xml:space="preserve"> </w:t>
+      </w:r>
+      <w:r>
+        <w:rPr>
+          <w:rFonts w:ascii="Times New Roman" w:hAnsi="Times New Roman"/>
+          <w:color w:val="000000"/>
+          <w:sz w:val="28"/>
+          <w:szCs w:val="28"/>
+          <w:lang w:val="en-US"/>
+        </w:rPr>
+        <w:t xml:space="preserve"> </w:t>
       </w:r>
       <w:r>
         <w:rPr>
@@ -16872,7 +16925,57 @@
           <w:szCs w:val="28"/>
           <w:lang w:val="en-US"/>
         </w:rPr>
-        <w:t xml:space="preserve">); - </w:t>
+        <w:t>);</w:t>
+      </w:r>
+      <w:r>
+        <w:rPr>
+          <w:rFonts w:ascii="Times New Roman" w:hAnsi="Times New Roman"/>
+          <w:color w:val="000000"/>
+          <w:sz w:val="28"/>
+          <w:szCs w:val="28"/>
+          <w:lang w:val="en-US"/>
+        </w:rPr>
+        <w:t xml:space="preserve"> </w:t>
+      </w:r>
+      <w:r>
+        <w:rPr>
+          <w:rFonts w:ascii="Times New Roman" w:hAnsi="Times New Roman"/>
+          <w:color w:val="000000"/>
+          <w:sz w:val="28"/>
+          <w:szCs w:val="28"/>
+          <w:lang w:val="en-US"/>
+        </w:rPr>
+        <w:t xml:space="preserve"> </w:t>
+      </w:r>
+      <w:r>
+        <w:rPr>
+          <w:rFonts w:ascii="Times New Roman" w:hAnsi="Times New Roman" w:cs="Times New Roman"/>
+          <w:color w:val="000000"/>
+          <w:sz w:val="28"/>
+          <w:szCs w:val="28"/>
+          <w:lang w:val="en-US"/>
+        </w:rPr>
+        <w:t>̶̶</w:t>
+      </w:r>
+      <w:r>
+        <w:rPr>
+          <w:rFonts w:ascii="Times New Roman" w:hAnsi="Times New Roman" w:cs="Times New Roman"/>
+          <w:color w:val="000000"/>
+          <w:sz w:val="28"/>
+          <w:szCs w:val="28"/>
+          <w:lang w:val="en-US"/>
+        </w:rPr>
+        <w:t xml:space="preserve"> </w:t>
+      </w:r>
+      <w:r>
+        <w:rPr>
+          <w:rFonts w:ascii="Times New Roman" w:hAnsi="Times New Roman"/>
+          <w:color w:val="000000"/>
+          <w:sz w:val="28"/>
+          <w:szCs w:val="28"/>
+          <w:lang w:val="en-US"/>
+        </w:rPr>
+        <w:t xml:space="preserve"> </w:t>
       </w:r>
       <w:r>
         <w:rPr>
@@ -16957,7 +17060,7 @@
           <w:szCs w:val="28"/>
           <w:lang w:val="en-US"/>
         </w:rPr>
-        <w:t>».</w:t>
+        <w:t>»;</w:t>
       </w:r>
     </w:p>
     <w:p>
@@ -16980,13 +17083,33 @@
       </w:pPr>
       <w:r>
         <w:rPr>
-          <w:rFonts w:ascii="Times New Roman" w:hAnsi="Times New Roman"/>
-          <w:color w:val="000000"/>
-          <w:sz w:val="28"/>
-          <w:szCs w:val="28"/>
-          <w:lang w:val="en-US"/>
-        </w:rPr>
-        <w:t xml:space="preserve">- </w:t>
+          <w:rFonts w:ascii="Times New Roman" w:hAnsi="Times New Roman" w:cs="Times New Roman"/>
+          <w:color w:val="000000"/>
+          <w:sz w:val="28"/>
+          <w:szCs w:val="28"/>
+          <w:lang w:val="en-US"/>
+        </w:rPr>
+        <w:t>̶̶</w:t>
+      </w:r>
+      <w:r>
+        <w:rPr>
+          <w:rFonts w:ascii="Times New Roman" w:hAnsi="Times New Roman"/>
+          <w:color w:val="000000"/>
+          <w:sz w:val="28"/>
+          <w:szCs w:val="28"/>
+          <w:lang w:val="en-US"/>
+        </w:rPr>
+        <w:t xml:space="preserve"> </w:t>
+      </w:r>
+      <w:r>
+        <w:rPr>
+          <w:rFonts w:ascii="Times New Roman" w:hAnsi="Times New Roman"/>
+          <w:color w:val="000000"/>
+          <w:sz w:val="28"/>
+          <w:szCs w:val="28"/>
+          <w:lang w:val="en-US"/>
+        </w:rPr>
+        <w:t xml:space="preserve"> </w:t>
       </w:r>
       <w:r>
         <w:rPr>
@@ -17016,7 +17139,57 @@
           <w:szCs w:val="28"/>
           <w:lang w:val="en-US"/>
         </w:rPr>
-        <w:t xml:space="preserve">Click(Sender: TObject); - </w:t>
+        <w:t>Click(Sender: TObject);</w:t>
+      </w:r>
+      <w:r>
+        <w:rPr>
+          <w:rFonts w:ascii="Times New Roman" w:hAnsi="Times New Roman"/>
+          <w:color w:val="000000"/>
+          <w:sz w:val="28"/>
+          <w:szCs w:val="28"/>
+          <w:lang w:val="en-US"/>
+        </w:rPr>
+        <w:t xml:space="preserve"> </w:t>
+      </w:r>
+      <w:r>
+        <w:rPr>
+          <w:rFonts w:ascii="Times New Roman" w:hAnsi="Times New Roman"/>
+          <w:color w:val="000000"/>
+          <w:sz w:val="28"/>
+          <w:szCs w:val="28"/>
+          <w:lang w:val="en-US"/>
+        </w:rPr>
+        <w:t xml:space="preserve"> </w:t>
+      </w:r>
+      <w:r>
+        <w:rPr>
+          <w:rFonts w:ascii="Times New Roman" w:hAnsi="Times New Roman" w:cs="Times New Roman"/>
+          <w:color w:val="000000"/>
+          <w:sz w:val="28"/>
+          <w:szCs w:val="28"/>
+          <w:lang w:val="en-US"/>
+        </w:rPr>
+        <w:t>̶̶</w:t>
+      </w:r>
+      <w:r>
+        <w:rPr>
+          <w:rFonts w:ascii="Times New Roman" w:hAnsi="Times New Roman"/>
+          <w:color w:val="000000"/>
+          <w:sz w:val="28"/>
+          <w:szCs w:val="28"/>
+          <w:lang w:val="en-US"/>
+        </w:rPr>
+        <w:t xml:space="preserve"> </w:t>
+      </w:r>
+      <w:r>
+        <w:rPr>
+          <w:rFonts w:ascii="Times New Roman" w:hAnsi="Times New Roman"/>
+          <w:color w:val="000000"/>
+          <w:sz w:val="28"/>
+          <w:szCs w:val="28"/>
+          <w:lang w:val="en-US"/>
+        </w:rPr>
+        <w:t xml:space="preserve"> </w:t>
       </w:r>
       <w:r>
         <w:rPr>
@@ -17063,7 +17236,7 @@
           <w:szCs w:val="28"/>
           <w:lang w:val="en-US"/>
         </w:rPr>
-        <w:t>.</w:t>
+        <w:t>;</w:t>
       </w:r>
     </w:p>
     <w:p>
@@ -17086,13 +17259,73 @@
       </w:pPr>
       <w:r>
         <w:rPr>
-          <w:rFonts w:ascii="Times New Roman" w:hAnsi="Times New Roman"/>
-          <w:color w:val="000000"/>
-          <w:sz w:val="28"/>
-          <w:szCs w:val="28"/>
-          <w:lang w:val="en-US"/>
-        </w:rPr>
-        <w:t xml:space="preserve">- procedure FormClose(Sender: TObject; var Action: TCloseAction); - </w:t>
+          <w:rFonts w:ascii="Times New Roman" w:hAnsi="Times New Roman" w:cs="Times New Roman"/>
+          <w:color w:val="000000"/>
+          <w:sz w:val="28"/>
+          <w:szCs w:val="28"/>
+          <w:lang w:val="en-US"/>
+        </w:rPr>
+        <w:t>̶̶</w:t>
+      </w:r>
+      <w:r>
+        <w:rPr>
+          <w:rFonts w:ascii="Times New Roman" w:hAnsi="Times New Roman"/>
+          <w:color w:val="000000"/>
+          <w:sz w:val="28"/>
+          <w:szCs w:val="28"/>
+          <w:lang w:val="en-US"/>
+        </w:rPr>
+        <w:t xml:space="preserve"> procedure FormClose(Sender: TObje</w:t>
+      </w:r>
+      <w:r>
+        <w:rPr>
+          <w:rFonts w:ascii="Times New Roman" w:hAnsi="Times New Roman"/>
+          <w:color w:val="000000"/>
+          <w:sz w:val="28"/>
+          <w:szCs w:val="28"/>
+          <w:lang w:val="en-US"/>
+        </w:rPr>
+        <w:t>ct; var Action: TCloseAction);</w:t>
+      </w:r>
+      <w:r>
+        <w:rPr>
+          <w:rFonts w:ascii="Times New Roman" w:hAnsi="Times New Roman"/>
+          <w:color w:val="000000"/>
+          <w:sz w:val="28"/>
+          <w:szCs w:val="28"/>
+          <w:lang w:val="en-US"/>
+        </w:rPr>
+        <w:t xml:space="preserve"> </w:t>
+      </w:r>
+      <w:r>
+        <w:rPr>
+          <w:rFonts w:ascii="Times New Roman" w:hAnsi="Times New Roman"/>
+          <w:color w:val="000000"/>
+          <w:sz w:val="28"/>
+          <w:szCs w:val="28"/>
+          <w:lang w:val="en-US"/>
+        </w:rPr>
+        <w:t xml:space="preserve"> </w:t>
+      </w:r>
+      <w:r>
+        <w:rPr>
+          <w:rFonts w:ascii="Times New Roman" w:hAnsi="Times New Roman" w:cs="Times New Roman"/>
+          <w:color w:val="000000"/>
+          <w:sz w:val="28"/>
+          <w:szCs w:val="28"/>
+          <w:lang w:val="en-US"/>
+        </w:rPr>
+        <w:t>̶̶</w:t>
+      </w:r>
+      <w:r>
+        <w:rPr>
+          <w:rFonts w:ascii="Times New Roman" w:hAnsi="Times New Roman" w:cs="Times New Roman"/>
+          <w:color w:val="000000"/>
+          <w:sz w:val="28"/>
+          <w:szCs w:val="28"/>
+          <w:lang w:val="en-US"/>
+        </w:rPr>
+        <w:t xml:space="preserve"> </w:t>
       </w:r>
       <w:r>
         <w:rPr>
@@ -17293,12 +17526,22 @@
       </w:pPr>
       <w:r>
         <w:rPr>
-          <w:rFonts w:ascii="Times New Roman" w:hAnsi="Times New Roman"/>
-          <w:sz w:val="28"/>
-          <w:szCs w:val="28"/>
-          <w:lang w:val="en-US"/>
-        </w:rPr>
-        <w:t xml:space="preserve">- </w:t>
+          <w:rFonts w:ascii="Times New Roman" w:hAnsi="Times New Roman" w:cs="Times New Roman"/>
+          <w:color w:val="000000"/>
+          <w:sz w:val="28"/>
+          <w:szCs w:val="28"/>
+          <w:lang w:val="en-US"/>
+        </w:rPr>
+        <w:t>̶̶</w:t>
+      </w:r>
+      <w:r>
+        <w:rPr>
+          <w:rFonts w:ascii="Times New Roman" w:hAnsi="Times New Roman"/>
+          <w:sz w:val="28"/>
+          <w:szCs w:val="28"/>
+          <w:lang w:val="en-US"/>
+        </w:rPr>
+        <w:t xml:space="preserve"> </w:t>
       </w:r>
       <w:r>
         <w:rPr>
@@ -17388,7 +17631,44 @@
           <w:szCs w:val="28"/>
           <w:lang w:val="en-US"/>
         </w:rPr>
-        <w:t xml:space="preserve">); - </w:t>
+        <w:t>);</w:t>
+      </w:r>
+      <w:r>
+        <w:rPr>
+          <w:rFonts w:ascii="Times New Roman" w:hAnsi="Times New Roman"/>
+          <w:sz w:val="28"/>
+          <w:szCs w:val="28"/>
+          <w:lang w:val="en-US"/>
+        </w:rPr>
+        <w:t xml:space="preserve"> </w:t>
+      </w:r>
+      <w:r>
+        <w:rPr>
+          <w:rFonts w:ascii="Times New Roman" w:hAnsi="Times New Roman"/>
+          <w:sz w:val="28"/>
+          <w:szCs w:val="28"/>
+          <w:lang w:val="en-US"/>
+        </w:rPr>
+        <w:t xml:space="preserve"> </w:t>
+      </w:r>
+      <w:r>
+        <w:rPr>
+          <w:rFonts w:ascii="Times New Roman" w:hAnsi="Times New Roman" w:cs="Times New Roman"/>
+          <w:color w:val="000000"/>
+          <w:sz w:val="28"/>
+          <w:szCs w:val="28"/>
+          <w:lang w:val="en-US"/>
+        </w:rPr>
+        <w:t>̶̶</w:t>
+      </w:r>
+      <w:r>
+        <w:rPr>
+          <w:rFonts w:ascii="Times New Roman" w:hAnsi="Times New Roman"/>
+          <w:sz w:val="28"/>
+          <w:szCs w:val="28"/>
+          <w:lang w:val="en-US"/>
+        </w:rPr>
+        <w:t xml:space="preserve"> </w:t>
       </w:r>
       <w:r>
         <w:rPr>
@@ -17473,7 +17753,7 @@
           <w:szCs w:val="28"/>
           <w:lang w:val="en-US"/>
         </w:rPr>
-        <w:t>.</w:t>
+        <w:t>;</w:t>
       </w:r>
     </w:p>
     <w:p>
@@ -17490,12 +17770,31 @@
       </w:pPr>
       <w:r>
         <w:rPr>
-          <w:rFonts w:ascii="Times New Roman" w:hAnsi="Times New Roman"/>
-          <w:sz w:val="28"/>
-          <w:szCs w:val="28"/>
-          <w:lang w:val="en-US"/>
-        </w:rPr>
-        <w:t xml:space="preserve">- </w:t>
+          <w:rFonts w:ascii="Times New Roman" w:hAnsi="Times New Roman" w:cs="Times New Roman"/>
+          <w:color w:val="000000"/>
+          <w:sz w:val="28"/>
+          <w:szCs w:val="28"/>
+          <w:lang w:val="en-US"/>
+        </w:rPr>
+        <w:t>̶̶</w:t>
+      </w:r>
+      <w:r>
+        <w:rPr>
+          <w:rFonts w:ascii="Times New Roman" w:hAnsi="Times New Roman"/>
+          <w:sz w:val="28"/>
+          <w:szCs w:val="28"/>
+          <w:lang w:val="en-US"/>
+        </w:rPr>
+        <w:t xml:space="preserve"> </w:t>
+      </w:r>
+      <w:r>
+        <w:rPr>
+          <w:rFonts w:ascii="Times New Roman" w:hAnsi="Times New Roman"/>
+          <w:sz w:val="28"/>
+          <w:szCs w:val="28"/>
+          <w:lang w:val="en-US"/>
+        </w:rPr>
+        <w:t xml:space="preserve"> </w:t>
       </w:r>
       <w:r>
         <w:rPr>
@@ -17585,7 +17884,54 @@
           <w:szCs w:val="28"/>
           <w:lang w:val="en-US"/>
         </w:rPr>
-        <w:t xml:space="preserve">); - </w:t>
+        <w:t>);</w:t>
+      </w:r>
+      <w:r>
+        <w:rPr>
+          <w:rFonts w:ascii="Times New Roman" w:hAnsi="Times New Roman"/>
+          <w:sz w:val="28"/>
+          <w:szCs w:val="28"/>
+          <w:lang w:val="en-US"/>
+        </w:rPr>
+        <w:t xml:space="preserve"> </w:t>
+      </w:r>
+      <w:r>
+        <w:rPr>
+          <w:rFonts w:ascii="Times New Roman" w:hAnsi="Times New Roman"/>
+          <w:sz w:val="28"/>
+          <w:szCs w:val="28"/>
+          <w:lang w:val="en-US"/>
+        </w:rPr>
+        <w:t xml:space="preserve"> </w:t>
+      </w:r>
+      <w:r>
+        <w:rPr>
+          <w:rFonts w:ascii="Times New Roman" w:hAnsi="Times New Roman" w:cs="Times New Roman"/>
+          <w:color w:val="000000"/>
+          <w:sz w:val="28"/>
+          <w:szCs w:val="28"/>
+          <w:lang w:val="en-US"/>
+        </w:rPr>
+        <w:t>̶̶</w:t>
+      </w:r>
+      <w:r>
+        <w:rPr>
+          <w:rFonts w:ascii="Times New Roman" w:hAnsi="Times New Roman" w:cs="Times New Roman"/>
+          <w:color w:val="000000"/>
+          <w:sz w:val="28"/>
+          <w:szCs w:val="28"/>
+          <w:lang w:val="en-US"/>
+        </w:rPr>
+        <w:t xml:space="preserve"> </w:t>
+      </w:r>
+      <w:r>
+        <w:rPr>
+          <w:rFonts w:ascii="Times New Roman" w:hAnsi="Times New Roman"/>
+          <w:sz w:val="28"/>
+          <w:szCs w:val="28"/>
+          <w:lang w:val="en-US"/>
+        </w:rPr>
+        <w:t xml:space="preserve"> </w:t>
       </w:r>
       <w:r>
         <w:rPr>
@@ -17670,7 +18016,7 @@
           <w:szCs w:val="28"/>
           <w:lang w:val="en-US"/>
         </w:rPr>
-        <w:t>.</w:t>
+        <w:t>;</w:t>
       </w:r>
     </w:p>
     <w:p>
@@ -17687,12 +18033,22 @@
       </w:pPr>
       <w:r>
         <w:rPr>
-          <w:rFonts w:ascii="Times New Roman" w:hAnsi="Times New Roman"/>
-          <w:sz w:val="28"/>
-          <w:szCs w:val="28"/>
-          <w:lang w:val="en-US"/>
-        </w:rPr>
-        <w:t xml:space="preserve">- </w:t>
+          <w:rFonts w:ascii="Times New Roman" w:hAnsi="Times New Roman" w:cs="Times New Roman"/>
+          <w:color w:val="000000"/>
+          <w:sz w:val="28"/>
+          <w:szCs w:val="28"/>
+          <w:lang w:val="en-US"/>
+        </w:rPr>
+        <w:t>̶̶</w:t>
+      </w:r>
+      <w:r>
+        <w:rPr>
+          <w:rFonts w:ascii="Times New Roman" w:hAnsi="Times New Roman"/>
+          <w:sz w:val="28"/>
+          <w:szCs w:val="28"/>
+          <w:lang w:val="en-US"/>
+        </w:rPr>
+        <w:t xml:space="preserve"> </w:t>
       </w:r>
       <w:r>
         <w:rPr>
@@ -17764,7 +18120,44 @@
           <w:szCs w:val="28"/>
           <w:lang w:val="en-US"/>
         </w:rPr>
-        <w:t xml:space="preserve">); - </w:t>
+        <w:t>);</w:t>
+      </w:r>
+      <w:r>
+        <w:rPr>
+          <w:rFonts w:ascii="Times New Roman" w:hAnsi="Times New Roman"/>
+          <w:sz w:val="28"/>
+          <w:szCs w:val="28"/>
+          <w:lang w:val="en-US"/>
+        </w:rPr>
+        <w:t xml:space="preserve"> </w:t>
+      </w:r>
+      <w:r>
+        <w:rPr>
+          <w:rFonts w:ascii="Times New Roman" w:hAnsi="Times New Roman"/>
+          <w:sz w:val="28"/>
+          <w:szCs w:val="28"/>
+          <w:lang w:val="en-US"/>
+        </w:rPr>
+        <w:t xml:space="preserve"> </w:t>
+      </w:r>
+      <w:r>
+        <w:rPr>
+          <w:rFonts w:ascii="Times New Roman" w:hAnsi="Times New Roman" w:cs="Times New Roman"/>
+          <w:color w:val="000000"/>
+          <w:sz w:val="28"/>
+          <w:szCs w:val="28"/>
+          <w:lang w:val="en-US"/>
+        </w:rPr>
+        <w:t>̶̶</w:t>
+      </w:r>
+      <w:r>
+        <w:rPr>
+          <w:rFonts w:ascii="Times New Roman" w:hAnsi="Times New Roman"/>
+          <w:sz w:val="28"/>
+          <w:szCs w:val="28"/>
+          <w:lang w:val="en-US"/>
+        </w:rPr>
+        <w:t xml:space="preserve"> </w:t>
       </w:r>
       <w:r>
         <w:rPr>
@@ -17841,7 +18234,7 @@
           <w:szCs w:val="28"/>
           <w:lang w:val="en-US"/>
         </w:rPr>
-        <w:t>TMemo1.</w:t>
+        <w:t>TMemo1;</w:t>
       </w:r>
     </w:p>
     <w:p>
@@ -17858,12 +18251,96 @@
       </w:pPr>
       <w:r>
         <w:rPr>
-          <w:rFonts w:ascii="Times New Roman" w:hAnsi="Times New Roman"/>
-          <w:sz w:val="28"/>
-          <w:szCs w:val="28"/>
-          <w:lang w:val="en-US"/>
-        </w:rPr>
-        <w:t xml:space="preserve">- procedure Image1Click(Sender: TObject); - </w:t>
+          <w:rFonts w:ascii="Times New Roman" w:hAnsi="Times New Roman" w:cs="Times New Roman"/>
+          <w:color w:val="000000"/>
+          <w:sz w:val="28"/>
+          <w:szCs w:val="28"/>
+          <w:lang w:val="en-US"/>
+        </w:rPr>
+        <w:t>̶̶</w:t>
+      </w:r>
+      <w:r>
+        <w:rPr>
+          <w:rFonts w:ascii="Times New Roman" w:hAnsi="Times New Roman"/>
+          <w:sz w:val="28"/>
+          <w:szCs w:val="28"/>
+          <w:lang w:val="en-US"/>
+        </w:rPr>
+        <w:t xml:space="preserve"> </w:t>
+      </w:r>
+      <w:r>
+        <w:rPr>
+          <w:rFonts w:ascii="Times New Roman" w:hAnsi="Times New Roman"/>
+          <w:sz w:val="28"/>
+          <w:szCs w:val="28"/>
+          <w:lang w:val="en-US"/>
+        </w:rPr>
+        <w:t xml:space="preserve"> </w:t>
+      </w:r>
+      <w:r>
+        <w:rPr>
+          <w:rFonts w:ascii="Times New Roman" w:hAnsi="Times New Roman"/>
+          <w:sz w:val="28"/>
+          <w:szCs w:val="28"/>
+          <w:lang w:val="en-US"/>
+        </w:rPr>
+        <w:t>procedure</w:t>
+      </w:r>
+      <w:r>
+        <w:rPr>
+          <w:rFonts w:ascii="Times New Roman" w:hAnsi="Times New Roman"/>
+          <w:sz w:val="28"/>
+          <w:szCs w:val="28"/>
+          <w:lang w:val="en-US"/>
+        </w:rPr>
+        <w:t xml:space="preserve"> Image1Click(Sender: TObject);</w:t>
+      </w:r>
+      <w:r>
+        <w:rPr>
+          <w:rFonts w:ascii="Times New Roman" w:hAnsi="Times New Roman"/>
+          <w:sz w:val="28"/>
+          <w:szCs w:val="28"/>
+          <w:lang w:val="en-US"/>
+        </w:rPr>
+        <w:t xml:space="preserve"> </w:t>
+      </w:r>
+      <w:r>
+        <w:rPr>
+          <w:rFonts w:ascii="Times New Roman" w:hAnsi="Times New Roman"/>
+          <w:sz w:val="28"/>
+          <w:szCs w:val="28"/>
+          <w:lang w:val="en-US"/>
+        </w:rPr>
+        <w:t xml:space="preserve"> </w:t>
+      </w:r>
+      <w:r>
+        <w:rPr>
+          <w:rFonts w:ascii="Times New Roman" w:hAnsi="Times New Roman" w:cs="Times New Roman"/>
+          <w:color w:val="000000"/>
+          <w:sz w:val="28"/>
+          <w:szCs w:val="28"/>
+          <w:lang w:val="en-US"/>
+        </w:rPr>
+        <w:t>̶̶</w:t>
+      </w:r>
+      <w:r>
+        <w:rPr>
+          <w:rFonts w:ascii="Times New Roman" w:hAnsi="Times New Roman" w:cs="Times New Roman"/>
+          <w:color w:val="000000"/>
+          <w:sz w:val="28"/>
+          <w:szCs w:val="28"/>
+          <w:lang w:val="en-US"/>
+        </w:rPr>
+        <w:t xml:space="preserve"> </w:t>
+      </w:r>
+      <w:r>
+        <w:rPr>
+          <w:rFonts w:ascii="Times New Roman" w:hAnsi="Times New Roman"/>
+          <w:sz w:val="28"/>
+          <w:szCs w:val="28"/>
+          <w:lang w:val="en-US"/>
+        </w:rPr>
+        <w:t xml:space="preserve"> </w:t>
       </w:r>
       <w:r>
         <w:rPr>
@@ -17931,7 +18408,7 @@
           <w:szCs w:val="28"/>
           <w:lang w:val="en-US"/>
         </w:rPr>
-        <w:t>.</w:t>
+        <w:t>;</w:t>
       </w:r>
     </w:p>
     <w:p>
@@ -17948,12 +18425,68 @@
       </w:pPr>
       <w:r>
         <w:rPr>
-          <w:rFonts w:ascii="Times New Roman" w:hAnsi="Times New Roman"/>
-          <w:sz w:val="28"/>
-          <w:szCs w:val="28"/>
-          <w:lang w:val="en-US"/>
-        </w:rPr>
-        <w:t xml:space="preserve">- procedure FormClose(Sender: TObject; var Action: TCloseAction); - </w:t>
+          <w:rFonts w:ascii="Times New Roman" w:hAnsi="Times New Roman" w:cs="Times New Roman"/>
+          <w:color w:val="000000"/>
+          <w:sz w:val="28"/>
+          <w:szCs w:val="28"/>
+          <w:lang w:val="en-US"/>
+        </w:rPr>
+        <w:t>̶̶</w:t>
+      </w:r>
+      <w:r>
+        <w:rPr>
+          <w:rFonts w:ascii="Times New Roman" w:hAnsi="Times New Roman"/>
+          <w:sz w:val="28"/>
+          <w:szCs w:val="28"/>
+          <w:lang w:val="en-US"/>
+        </w:rPr>
+        <w:t xml:space="preserve"> procedure FormClose(Sender: TObje</w:t>
+      </w:r>
+      <w:r>
+        <w:rPr>
+          <w:rFonts w:ascii="Times New Roman" w:hAnsi="Times New Roman"/>
+          <w:sz w:val="28"/>
+          <w:szCs w:val="28"/>
+          <w:lang w:val="en-US"/>
+        </w:rPr>
+        <w:t>ct; var Action: TCloseAction);</w:t>
+      </w:r>
+      <w:r>
+        <w:rPr>
+          <w:rFonts w:ascii="Times New Roman" w:hAnsi="Times New Roman"/>
+          <w:sz w:val="28"/>
+          <w:szCs w:val="28"/>
+          <w:lang w:val="en-US"/>
+        </w:rPr>
+        <w:t xml:space="preserve"> </w:t>
+      </w:r>
+      <w:r>
+        <w:rPr>
+          <w:rFonts w:ascii="Times New Roman" w:hAnsi="Times New Roman"/>
+          <w:sz w:val="28"/>
+          <w:szCs w:val="28"/>
+          <w:lang w:val="en-US"/>
+        </w:rPr>
+        <w:t xml:space="preserve"> </w:t>
+      </w:r>
+      <w:r>
+        <w:rPr>
+          <w:rFonts w:ascii="Times New Roman" w:hAnsi="Times New Roman" w:cs="Times New Roman"/>
+          <w:color w:val="000000"/>
+          <w:sz w:val="28"/>
+          <w:szCs w:val="28"/>
+          <w:lang w:val="en-US"/>
+        </w:rPr>
+        <w:t>̶̶</w:t>
+      </w:r>
+      <w:r>
+        <w:rPr>
+          <w:rFonts w:ascii="Times New Roman" w:hAnsi="Times New Roman"/>
+          <w:sz w:val="28"/>
+          <w:szCs w:val="28"/>
+          <w:lang w:val="en-US"/>
+        </w:rPr>
+        <w:t xml:space="preserve"> </w:t>
       </w:r>
       <w:r>
         <w:rPr>
@@ -18055,7 +18588,7 @@
           <w:szCs w:val="28"/>
           <w:lang w:val="en-US"/>
         </w:rPr>
-        <w:t>.</w:t>
+        <w:t>;</w:t>
       </w:r>
     </w:p>
     <w:p>
@@ -18072,12 +18605,68 @@
       </w:pPr>
       <w:r>
         <w:rPr>
-          <w:rFonts w:ascii="Times New Roman" w:hAnsi="Times New Roman"/>
-          <w:sz w:val="28"/>
-          <w:szCs w:val="28"/>
-          <w:lang w:val="en-US"/>
-        </w:rPr>
-        <w:t xml:space="preserve">- procedure Button3Click(Sender: TObject); - </w:t>
+          <w:rFonts w:ascii="Times New Roman" w:hAnsi="Times New Roman" w:cs="Times New Roman"/>
+          <w:color w:val="000000"/>
+          <w:sz w:val="28"/>
+          <w:szCs w:val="28"/>
+          <w:lang w:val="en-US"/>
+        </w:rPr>
+        <w:t>̶̶</w:t>
+      </w:r>
+      <w:r>
+        <w:rPr>
+          <w:rFonts w:ascii="Times New Roman" w:hAnsi="Times New Roman"/>
+          <w:sz w:val="28"/>
+          <w:szCs w:val="28"/>
+          <w:lang w:val="en-US"/>
+        </w:rPr>
+        <w:t xml:space="preserve"> procedure </w:t>
+      </w:r>
+      <w:r>
+        <w:rPr>
+          <w:rFonts w:ascii="Times New Roman" w:hAnsi="Times New Roman"/>
+          <w:sz w:val="28"/>
+          <w:szCs w:val="28"/>
+          <w:lang w:val="en-US"/>
+        </w:rPr>
+        <w:t>Button3Click(Sender: TObject);</w:t>
+      </w:r>
+      <w:r>
+        <w:rPr>
+          <w:rFonts w:ascii="Times New Roman" w:hAnsi="Times New Roman"/>
+          <w:sz w:val="28"/>
+          <w:szCs w:val="28"/>
+          <w:lang w:val="en-US"/>
+        </w:rPr>
+        <w:t xml:space="preserve"> </w:t>
+      </w:r>
+      <w:r>
+        <w:rPr>
+          <w:rFonts w:ascii="Times New Roman" w:hAnsi="Times New Roman"/>
+          <w:sz w:val="28"/>
+          <w:szCs w:val="28"/>
+          <w:lang w:val="en-US"/>
+        </w:rPr>
+        <w:t xml:space="preserve"> </w:t>
+      </w:r>
+      <w:r>
+        <w:rPr>
+          <w:rFonts w:ascii="Times New Roman" w:hAnsi="Times New Roman" w:cs="Times New Roman"/>
+          <w:color w:val="000000"/>
+          <w:sz w:val="28"/>
+          <w:szCs w:val="28"/>
+          <w:lang w:val="en-US"/>
+        </w:rPr>
+        <w:t>̶̶</w:t>
+      </w:r>
+      <w:r>
+        <w:rPr>
+          <w:rFonts w:ascii="Times New Roman" w:hAnsi="Times New Roman"/>
+          <w:sz w:val="28"/>
+          <w:szCs w:val="28"/>
+          <w:lang w:val="en-US"/>
+        </w:rPr>
+        <w:t xml:space="preserve"> </w:t>
       </w:r>
       <w:r>
         <w:rPr>
@@ -18154,7 +18743,7 @@
           <w:szCs w:val="28"/>
           <w:lang w:val="en-US"/>
         </w:rPr>
-        <w:t>.</w:t>
+        <w:t>;</w:t>
       </w:r>
     </w:p>
     <w:p>
@@ -18171,12 +18760,22 @@
       </w:pPr>
       <w:r>
         <w:rPr>
-          <w:rFonts w:ascii="Times New Roman" w:hAnsi="Times New Roman"/>
-          <w:sz w:val="28"/>
-          <w:szCs w:val="28"/>
-          <w:lang w:val="en-US"/>
-        </w:rPr>
-        <w:t xml:space="preserve">- </w:t>
+          <w:rFonts w:ascii="Times New Roman" w:hAnsi="Times New Roman" w:cs="Times New Roman"/>
+          <w:color w:val="000000"/>
+          <w:sz w:val="28"/>
+          <w:szCs w:val="28"/>
+          <w:lang w:val="en-US"/>
+        </w:rPr>
+        <w:t>̶̶</w:t>
+      </w:r>
+      <w:r>
+        <w:rPr>
+          <w:rFonts w:ascii="Times New Roman" w:hAnsi="Times New Roman"/>
+          <w:sz w:val="28"/>
+          <w:szCs w:val="28"/>
+          <w:lang w:val="en-US"/>
+        </w:rPr>
+        <w:t xml:space="preserve"> </w:t>
       </w:r>
       <w:r>
         <w:rPr>
@@ -18194,7 +18793,44 @@
           <w:szCs w:val="28"/>
           <w:lang w:val="en-US"/>
         </w:rPr>
-        <w:t xml:space="preserve">4Click(Sender: TObject); - </w:t>
+        <w:t>4Click(Sender: TObject);</w:t>
+      </w:r>
+      <w:r>
+        <w:rPr>
+          <w:rFonts w:ascii="Times New Roman" w:hAnsi="Times New Roman"/>
+          <w:sz w:val="28"/>
+          <w:szCs w:val="28"/>
+          <w:lang w:val="en-US"/>
+        </w:rPr>
+        <w:t xml:space="preserve"> </w:t>
+      </w:r>
+      <w:r>
+        <w:rPr>
+          <w:rFonts w:ascii="Times New Roman" w:hAnsi="Times New Roman"/>
+          <w:sz w:val="28"/>
+          <w:szCs w:val="28"/>
+          <w:lang w:val="en-US"/>
+        </w:rPr>
+        <w:t xml:space="preserve"> </w:t>
+      </w:r>
+      <w:r>
+        <w:rPr>
+          <w:rFonts w:ascii="Times New Roman" w:hAnsi="Times New Roman" w:cs="Times New Roman"/>
+          <w:color w:val="000000"/>
+          <w:sz w:val="28"/>
+          <w:szCs w:val="28"/>
+          <w:lang w:val="en-US"/>
+        </w:rPr>
+        <w:t>̶̶</w:t>
+      </w:r>
+      <w:r>
+        <w:rPr>
+          <w:rFonts w:ascii="Times New Roman" w:hAnsi="Times New Roman"/>
+          <w:sz w:val="28"/>
+          <w:szCs w:val="28"/>
+          <w:lang w:val="en-US"/>
+        </w:rPr>
+        <w:t xml:space="preserve"> </w:t>
       </w:r>
       <w:r>
         <w:rPr>
@@ -18271,7 +18907,7 @@
           <w:szCs w:val="28"/>
           <w:lang w:val="en-US"/>
         </w:rPr>
-        <w:t>.</w:t>
+        <w:t>;</w:t>
       </w:r>
     </w:p>
     <w:p>
@@ -18301,12 +18937,31 @@
       </w:pPr>
       <w:r>
         <w:rPr>
-          <w:rFonts w:ascii="Times New Roman" w:hAnsi="Times New Roman"/>
-          <w:sz w:val="28"/>
-          <w:szCs w:val="28"/>
-          <w:lang w:val="en-US"/>
-        </w:rPr>
-        <w:t xml:space="preserve">- </w:t>
+          <w:rFonts w:ascii="Times New Roman" w:hAnsi="Times New Roman" w:cs="Times New Roman"/>
+          <w:color w:val="000000"/>
+          <w:sz w:val="28"/>
+          <w:szCs w:val="28"/>
+          <w:lang w:val="en-US"/>
+        </w:rPr>
+        <w:t>̶̶</w:t>
+      </w:r>
+      <w:r>
+        <w:rPr>
+          <w:rFonts w:ascii="Times New Roman" w:hAnsi="Times New Roman"/>
+          <w:sz w:val="28"/>
+          <w:szCs w:val="28"/>
+          <w:lang w:val="en-US"/>
+        </w:rPr>
+        <w:t xml:space="preserve"> </w:t>
+      </w:r>
+      <w:r>
+        <w:rPr>
+          <w:rFonts w:ascii="Times New Roman" w:hAnsi="Times New Roman"/>
+          <w:sz w:val="28"/>
+          <w:szCs w:val="28"/>
+          <w:lang w:val="en-US"/>
+        </w:rPr>
+        <w:t xml:space="preserve"> </w:t>
       </w:r>
       <w:r>
         <w:rPr>
@@ -18396,7 +19051,54 @@
           <w:szCs w:val="28"/>
           <w:lang w:val="en-US"/>
         </w:rPr>
-        <w:t xml:space="preserve">); - </w:t>
+        <w:t>);</w:t>
+      </w:r>
+      <w:r>
+        <w:rPr>
+          <w:rFonts w:ascii="Times New Roman" w:hAnsi="Times New Roman"/>
+          <w:sz w:val="28"/>
+          <w:szCs w:val="28"/>
+          <w:lang w:val="en-US"/>
+        </w:rPr>
+        <w:t xml:space="preserve"> </w:t>
+      </w:r>
+      <w:r>
+        <w:rPr>
+          <w:rFonts w:ascii="Times New Roman" w:hAnsi="Times New Roman"/>
+          <w:sz w:val="28"/>
+          <w:szCs w:val="28"/>
+          <w:lang w:val="en-US"/>
+        </w:rPr>
+        <w:t xml:space="preserve"> </w:t>
+      </w:r>
+      <w:r>
+        <w:rPr>
+          <w:rFonts w:ascii="Times New Roman" w:hAnsi="Times New Roman" w:cs="Times New Roman"/>
+          <w:color w:val="000000"/>
+          <w:sz w:val="28"/>
+          <w:szCs w:val="28"/>
+          <w:lang w:val="en-US"/>
+        </w:rPr>
+        <w:t>̶̶</w:t>
+      </w:r>
+      <w:r>
+        <w:rPr>
+          <w:rFonts w:ascii="Times New Roman" w:hAnsi="Times New Roman" w:cs="Times New Roman"/>
+          <w:color w:val="000000"/>
+          <w:sz w:val="28"/>
+          <w:szCs w:val="28"/>
+          <w:lang w:val="en-US"/>
+        </w:rPr>
+        <w:t xml:space="preserve"> </w:t>
+      </w:r>
+      <w:r>
+        <w:rPr>
+          <w:rFonts w:ascii="Times New Roman" w:hAnsi="Times New Roman"/>
+          <w:sz w:val="28"/>
+          <w:szCs w:val="28"/>
+          <w:lang w:val="en-US"/>
+        </w:rPr>
+        <w:t xml:space="preserve"> </w:t>
       </w:r>
       <w:r>
         <w:rPr>
@@ -18499,7 +19201,7 @@
           <w:szCs w:val="28"/>
           <w:lang w:val="en-US"/>
         </w:rPr>
-        <w:t>.</w:t>
+        <w:t>;</w:t>
       </w:r>
     </w:p>
     <w:p>
@@ -18516,12 +19218,31 @@
       </w:pPr>
       <w:r>
         <w:rPr>
-          <w:rFonts w:ascii="Times New Roman" w:hAnsi="Times New Roman"/>
-          <w:sz w:val="28"/>
-          <w:szCs w:val="28"/>
-          <w:lang w:val="en-US"/>
-        </w:rPr>
-        <w:t xml:space="preserve">- </w:t>
+          <w:rFonts w:ascii="Times New Roman" w:hAnsi="Times New Roman" w:cs="Times New Roman"/>
+          <w:color w:val="000000"/>
+          <w:sz w:val="28"/>
+          <w:szCs w:val="28"/>
+          <w:lang w:val="en-US"/>
+        </w:rPr>
+        <w:t>̶̶</w:t>
+      </w:r>
+      <w:r>
+        <w:rPr>
+          <w:rFonts w:ascii="Times New Roman" w:hAnsi="Times New Roman"/>
+          <w:sz w:val="28"/>
+          <w:szCs w:val="28"/>
+          <w:lang w:val="en-US"/>
+        </w:rPr>
+        <w:t xml:space="preserve"> </w:t>
+      </w:r>
+      <w:r>
+        <w:rPr>
+          <w:rFonts w:ascii="Times New Roman" w:hAnsi="Times New Roman"/>
+          <w:sz w:val="28"/>
+          <w:szCs w:val="28"/>
+          <w:lang w:val="en-US"/>
+        </w:rPr>
+        <w:t xml:space="preserve"> </w:t>
       </w:r>
       <w:r>
         <w:rPr>
@@ -18611,7 +19332,53 @@
           <w:szCs w:val="28"/>
           <w:lang w:val="en-US"/>
         </w:rPr>
-        <w:t xml:space="preserve">); - </w:t>
+        <w:t>);</w:t>
+      </w:r>
+      <w:r>
+        <w:rPr>
+          <w:rFonts w:ascii="Times New Roman" w:hAnsi="Times New Roman"/>
+          <w:sz w:val="28"/>
+          <w:szCs w:val="28"/>
+          <w:lang w:val="en-US"/>
+        </w:rPr>
+        <w:t xml:space="preserve"> </w:t>
+      </w:r>
+      <w:r>
+        <w:rPr>
+          <w:rFonts w:ascii="Times New Roman" w:hAnsi="Times New Roman"/>
+          <w:sz w:val="28"/>
+          <w:szCs w:val="28"/>
+          <w:lang w:val="en-US"/>
+        </w:rPr>
+        <w:t xml:space="preserve"> </w:t>
+      </w:r>
+      <w:r>
+        <w:rPr>
+          <w:rFonts w:ascii="Times New Roman" w:hAnsi="Times New Roman" w:cs="Times New Roman"/>
+          <w:color w:val="000000"/>
+          <w:sz w:val="28"/>
+          <w:szCs w:val="28"/>
+          <w:lang w:val="en-US"/>
+        </w:rPr>
+        <w:t>̶̶</w:t>
+      </w:r>
+      <w:r>
+        <w:rPr>
+          <w:rFonts w:ascii="Times New Roman" w:hAnsi="Times New Roman"/>
+          <w:sz w:val="28"/>
+          <w:szCs w:val="28"/>
+          <w:lang w:val="en-US"/>
+        </w:rPr>
+        <w:t xml:space="preserve"> </w:t>
+      </w:r>
+      <w:r>
+        <w:rPr>
+          <w:rFonts w:ascii="Times New Roman" w:hAnsi="Times New Roman"/>
+          <w:sz w:val="28"/>
+          <w:szCs w:val="28"/>
+          <w:lang w:val="en-US"/>
+        </w:rPr>
+        <w:t xml:space="preserve"> </w:t>
       </w:r>
       <w:r>
         <w:rPr>
@@ -18714,7 +19481,7 @@
           <w:szCs w:val="28"/>
           <w:lang w:val="en-US"/>
         </w:rPr>
-        <w:t>.</w:t>
+        <w:t>;</w:t>
       </w:r>
     </w:p>
     <w:p>
@@ -18730,11 +19497,28 @@
       </w:pPr>
       <w:r>
         <w:rPr>
-          <w:rFonts w:ascii="Times New Roman" w:hAnsi="Times New Roman"/>
-          <w:sz w:val="28"/>
-          <w:szCs w:val="28"/>
-        </w:rPr>
-        <w:t xml:space="preserve">- </w:t>
+          <w:rFonts w:ascii="Times New Roman" w:hAnsi="Times New Roman" w:cs="Times New Roman"/>
+          <w:color w:val="000000"/>
+          <w:sz w:val="28"/>
+          <w:szCs w:val="28"/>
+        </w:rPr>
+        <w:t>̶̶</w:t>
+      </w:r>
+      <w:r>
+        <w:rPr>
+          <w:rFonts w:ascii="Times New Roman" w:hAnsi="Times New Roman"/>
+          <w:sz w:val="28"/>
+          <w:szCs w:val="28"/>
+        </w:rPr>
+        <w:t xml:space="preserve"> </w:t>
+      </w:r>
+      <w:r>
+        <w:rPr>
+          <w:rFonts w:ascii="Times New Roman" w:hAnsi="Times New Roman"/>
+          <w:sz w:val="28"/>
+          <w:szCs w:val="28"/>
+        </w:rPr>
+        <w:t xml:space="preserve"> </w:t>
       </w:r>
       <w:r>
         <w:rPr>
@@ -18750,7 +19534,49 @@
           <w:sz w:val="28"/>
           <w:szCs w:val="28"/>
         </w:rPr>
-        <w:t xml:space="preserve"> - изменение курсора при наведении на картинку.</w:t>
+        <w:t xml:space="preserve">  </w:t>
+      </w:r>
+      <w:r>
+        <w:rPr>
+          <w:rFonts w:ascii="Times New Roman" w:hAnsi="Times New Roman" w:cs="Times New Roman"/>
+          <w:color w:val="000000"/>
+          <w:sz w:val="28"/>
+          <w:szCs w:val="28"/>
+        </w:rPr>
+        <w:t>̶̶</w:t>
+      </w:r>
+      <w:r>
+        <w:rPr>
+          <w:rFonts w:ascii="Times New Roman" w:hAnsi="Times New Roman" w:cs="Times New Roman"/>
+          <w:color w:val="000000"/>
+          <w:sz w:val="28"/>
+          <w:szCs w:val="28"/>
+        </w:rPr>
+        <w:t xml:space="preserve"> </w:t>
+      </w:r>
+      <w:r>
+        <w:rPr>
+          <w:rFonts w:ascii="Times New Roman" w:hAnsi="Times New Roman"/>
+          <w:sz w:val="28"/>
+          <w:szCs w:val="28"/>
+        </w:rPr>
+        <w:t xml:space="preserve"> </w:t>
+      </w:r>
+      <w:r>
+        <w:rPr>
+          <w:rFonts w:ascii="Times New Roman" w:hAnsi="Times New Roman"/>
+          <w:sz w:val="28"/>
+          <w:szCs w:val="28"/>
+        </w:rPr>
+        <w:t>изменение ку</w:t>
+      </w:r>
+      <w:r>
+        <w:rPr>
+          <w:rFonts w:ascii="Times New Roman" w:hAnsi="Times New Roman"/>
+          <w:sz w:val="28"/>
+          <w:szCs w:val="28"/>
+        </w:rPr>
+        <w:t>рсора при наведении на картинку;</w:t>
       </w:r>
     </w:p>
     <w:p>
@@ -18766,11 +19592,20 @@
       </w:pPr>
       <w:r>
         <w:rPr>
-          <w:rFonts w:ascii="Times New Roman" w:hAnsi="Times New Roman"/>
-          <w:sz w:val="28"/>
-          <w:szCs w:val="28"/>
-        </w:rPr>
-        <w:t xml:space="preserve">- </w:t>
+          <w:rFonts w:ascii="Times New Roman" w:hAnsi="Times New Roman" w:cs="Times New Roman"/>
+          <w:color w:val="000000"/>
+          <w:sz w:val="28"/>
+          <w:szCs w:val="28"/>
+        </w:rPr>
+        <w:t>̶̶</w:t>
+      </w:r>
+      <w:r>
+        <w:rPr>
+          <w:rFonts w:ascii="Times New Roman" w:hAnsi="Times New Roman"/>
+          <w:sz w:val="28"/>
+          <w:szCs w:val="28"/>
+        </w:rPr>
+        <w:t xml:space="preserve"> </w:t>
       </w:r>
       <w:r>
         <w:rPr>
@@ -18855,7 +19690,24 @@
           <w:sz w:val="28"/>
           <w:szCs w:val="28"/>
         </w:rPr>
-        <w:t xml:space="preserve">); - </w:t>
+        <w:t xml:space="preserve">);  </w:t>
+      </w:r>
+      <w:r>
+        <w:rPr>
+          <w:rFonts w:ascii="Times New Roman" w:hAnsi="Times New Roman" w:cs="Times New Roman"/>
+          <w:color w:val="000000"/>
+          <w:sz w:val="28"/>
+          <w:szCs w:val="28"/>
+        </w:rPr>
+        <w:t>̶̶</w:t>
+      </w:r>
+      <w:r>
+        <w:rPr>
+          <w:rFonts w:ascii="Times New Roman" w:hAnsi="Times New Roman"/>
+          <w:sz w:val="28"/>
+          <w:szCs w:val="28"/>
+        </w:rPr>
+        <w:t xml:space="preserve"> </w:t>
       </w:r>
       <w:r>
         <w:rPr>
@@ -18871,7 +19723,7 @@
           <w:sz w:val="28"/>
           <w:szCs w:val="28"/>
         </w:rPr>
-        <w:t>.</w:t>
+        <w:t>;</w:t>
       </w:r>
     </w:p>
     <w:p>
@@ -18887,11 +19739,36 @@
       </w:pPr>
       <w:r>
         <w:rPr>
-          <w:rFonts w:ascii="Times New Roman" w:hAnsi="Times New Roman"/>
-          <w:sz w:val="28"/>
-          <w:szCs w:val="28"/>
-        </w:rPr>
-        <w:t>- procedure Image2</w:t>
+          <w:rFonts w:ascii="Times New Roman" w:hAnsi="Times New Roman" w:cs="Times New Roman"/>
+          <w:color w:val="000000"/>
+          <w:sz w:val="28"/>
+          <w:szCs w:val="28"/>
+        </w:rPr>
+        <w:t>̶̶</w:t>
+      </w:r>
+      <w:r>
+        <w:rPr>
+          <w:rFonts w:ascii="Times New Roman" w:hAnsi="Times New Roman"/>
+          <w:sz w:val="28"/>
+          <w:szCs w:val="28"/>
+        </w:rPr>
+        <w:t xml:space="preserve"> </w:t>
+      </w:r>
+      <w:r>
+        <w:rPr>
+          <w:rFonts w:ascii="Times New Roman" w:hAnsi="Times New Roman"/>
+          <w:sz w:val="28"/>
+          <w:szCs w:val="28"/>
+        </w:rPr>
+        <w:t xml:space="preserve"> </w:t>
+      </w:r>
+      <w:r>
+        <w:rPr>
+          <w:rFonts w:ascii="Times New Roman" w:hAnsi="Times New Roman"/>
+          <w:sz w:val="28"/>
+          <w:szCs w:val="28"/>
+        </w:rPr>
+        <w:t>procedure Image2</w:t>
       </w:r>
       <w:r>
         <w:rPr>
@@ -18907,7 +19784,48 @@
           <w:sz w:val="28"/>
           <w:szCs w:val="28"/>
         </w:rPr>
-        <w:t xml:space="preserve"> - изменение курсора при наведении на картинку.</w:t>
+        <w:t xml:space="preserve">  </w:t>
+      </w:r>
+      <w:r>
+        <w:rPr>
+          <w:rFonts w:ascii="Times New Roman" w:hAnsi="Times New Roman" w:cs="Times New Roman"/>
+          <w:color w:val="000000"/>
+          <w:sz w:val="28"/>
+          <w:szCs w:val="28"/>
+        </w:rPr>
+        <w:t>̶̶</w:t>
+      </w:r>
+      <w:r>
+        <w:rPr>
+          <w:rFonts w:ascii="Times New Roman" w:hAnsi="Times New Roman"/>
+          <w:sz w:val="28"/>
+          <w:szCs w:val="28"/>
+        </w:rPr>
+        <w:t xml:space="preserve"> </w:t>
+      </w:r>
+      <w:r>
+        <w:rPr>
+          <w:rFonts w:ascii="Times New Roman" w:hAnsi="Times New Roman"/>
+          <w:sz w:val="28"/>
+          <w:szCs w:val="28"/>
+        </w:rPr>
+        <w:t xml:space="preserve"> </w:t>
+      </w:r>
+      <w:r>
+        <w:rPr>
+          <w:rFonts w:ascii="Times New Roman" w:hAnsi="Times New Roman"/>
+          <w:sz w:val="28"/>
+          <w:szCs w:val="28"/>
+        </w:rPr>
+        <w:t>изменение ку</w:t>
+      </w:r>
+      <w:r>
+        <w:rPr>
+          <w:rFonts w:ascii="Times New Roman" w:hAnsi="Times New Roman"/>
+          <w:sz w:val="28"/>
+          <w:szCs w:val="28"/>
+        </w:rPr>
+        <w:t>рсора при наведении на картинку;</w:t>
       </w:r>
     </w:p>
     <w:p>
@@ -18923,11 +19841,29 @@
       </w:pPr>
       <w:r>
         <w:rPr>
-          <w:rFonts w:ascii="Times New Roman" w:hAnsi="Times New Roman"/>
-          <w:sz w:val="28"/>
-          <w:szCs w:val="28"/>
-        </w:rPr>
-        <w:t xml:space="preserve">- </w:t>
+          <w:rFonts w:ascii="Times New Roman" w:hAnsi="Times New Roman" w:cs="Times New Roman"/>
+          <w:color w:val="000000"/>
+          <w:sz w:val="28"/>
+          <w:szCs w:val="28"/>
+          <w:lang w:val="en-US"/>
+        </w:rPr>
+        <w:t>̶̶</w:t>
+      </w:r>
+      <w:r>
+        <w:rPr>
+          <w:rFonts w:ascii="Times New Roman" w:hAnsi="Times New Roman"/>
+          <w:sz w:val="28"/>
+          <w:szCs w:val="28"/>
+        </w:rPr>
+        <w:t xml:space="preserve"> </w:t>
+      </w:r>
+      <w:r>
+        <w:rPr>
+          <w:rFonts w:ascii="Times New Roman" w:hAnsi="Times New Roman"/>
+          <w:sz w:val="28"/>
+          <w:szCs w:val="28"/>
+        </w:rPr>
+        <w:t xml:space="preserve"> </w:t>
       </w:r>
       <w:r>
         <w:rPr>
@@ -18943,7 +19879,41 @@
           <w:sz w:val="28"/>
           <w:szCs w:val="28"/>
         </w:rPr>
-        <w:t xml:space="preserve"> - получение пароля.</w:t>
+        <w:t xml:space="preserve">  </w:t>
+      </w:r>
+      <w:r>
+        <w:rPr>
+          <w:rFonts w:ascii="Times New Roman" w:hAnsi="Times New Roman" w:cs="Times New Roman"/>
+          <w:color w:val="000000"/>
+          <w:sz w:val="28"/>
+          <w:szCs w:val="28"/>
+          <w:lang w:val="en-US"/>
+        </w:rPr>
+        <w:t>̶̶</w:t>
+      </w:r>
+      <w:r>
+        <w:rPr>
+          <w:rFonts w:ascii="Times New Roman" w:hAnsi="Times New Roman"/>
+          <w:sz w:val="28"/>
+          <w:szCs w:val="28"/>
+        </w:rPr>
+        <w:t xml:space="preserve"> </w:t>
+      </w:r>
+      <w:r>
+        <w:rPr>
+          <w:rFonts w:ascii="Times New Roman" w:hAnsi="Times New Roman"/>
+          <w:sz w:val="28"/>
+          <w:szCs w:val="28"/>
+        </w:rPr>
+        <w:t xml:space="preserve"> </w:t>
+      </w:r>
+      <w:r>
+        <w:rPr>
+          <w:rFonts w:ascii="Times New Roman" w:hAnsi="Times New Roman"/>
+          <w:sz w:val="28"/>
+          <w:szCs w:val="28"/>
+        </w:rPr>
+        <w:t>получение пароля.</w:t>
       </w:r>
     </w:p>
     <w:p>
@@ -19021,12 +19991,80 @@
       </w:pPr>
       <w:r>
         <w:rPr>
-          <w:rFonts w:ascii="Times New Roman" w:hAnsi="Times New Roman"/>
-          <w:sz w:val="28"/>
-          <w:szCs w:val="28"/>
-          <w:lang w:val="en-US"/>
-        </w:rPr>
-        <w:t>- procedure Button1Click(Sender: TObject); -</w:t>
+          <w:rFonts w:ascii="Times New Roman" w:hAnsi="Times New Roman" w:cs="Times New Roman"/>
+          <w:color w:val="000000"/>
+          <w:sz w:val="28"/>
+          <w:szCs w:val="28"/>
+          <w:lang w:val="en-US"/>
+        </w:rPr>
+        <w:t>̶̶</w:t>
+      </w:r>
+      <w:r>
+        <w:rPr>
+          <w:rFonts w:ascii="Times New Roman" w:hAnsi="Times New Roman"/>
+          <w:sz w:val="28"/>
+          <w:szCs w:val="28"/>
+          <w:lang w:val="en-US"/>
+        </w:rPr>
+        <w:t xml:space="preserve"> procedure </w:t>
+      </w:r>
+      <w:r>
+        <w:rPr>
+          <w:rFonts w:ascii="Times New Roman" w:hAnsi="Times New Roman"/>
+          <w:sz w:val="28"/>
+          <w:szCs w:val="28"/>
+          <w:lang w:val="en-US"/>
+        </w:rPr>
+        <w:t>B</w:t>
+      </w:r>
+      <w:bookmarkStart w:id="3" w:name="_GoBack"/>
+      <w:bookmarkEnd w:id="3"/>
+      <w:r>
+        <w:rPr>
+          <w:rFonts w:ascii="Times New Roman" w:hAnsi="Times New Roman"/>
+          <w:sz w:val="28"/>
+          <w:szCs w:val="28"/>
+          <w:lang w:val="en-US"/>
+        </w:rPr>
+        <w:t>utton1Click(Sender: TObject);</w:t>
+      </w:r>
+      <w:r>
+        <w:rPr>
+          <w:rFonts w:ascii="Times New Roman" w:hAnsi="Times New Roman"/>
+          <w:sz w:val="28"/>
+          <w:szCs w:val="28"/>
+          <w:lang w:val="en-US"/>
+        </w:rPr>
+        <w:t xml:space="preserve"> </w:t>
+      </w:r>
+      <w:r>
+        <w:rPr>
+          <w:rFonts w:ascii="Times New Roman" w:hAnsi="Times New Roman"/>
+          <w:sz w:val="28"/>
+          <w:szCs w:val="28"/>
+          <w:lang w:val="en-US"/>
+        </w:rPr>
+        <w:t xml:space="preserve"> </w:t>
+      </w:r>
+      <w:r>
+        <w:rPr>
+          <w:rFonts w:ascii="Times New Roman" w:hAnsi="Times New Roman" w:cs="Times New Roman"/>
+          <w:color w:val="000000"/>
+          <w:sz w:val="28"/>
+          <w:szCs w:val="28"/>
+          <w:lang w:val="en-US"/>
+        </w:rPr>
+        <w:t>̶̶</w:t>
+      </w:r>
+      <w:r>
+        <w:rPr>
+          <w:rFonts w:ascii="Times New Roman" w:hAnsi="Times New Roman" w:cs="Times New Roman"/>
+          <w:color w:val="000000"/>
+          <w:sz w:val="28"/>
+          <w:szCs w:val="28"/>
+          <w:lang w:val="en-US"/>
+        </w:rPr>
+        <w:t xml:space="preserve"> </w:t>
       </w:r>
       <w:r>
         <w:rPr>
@@ -19077,7 +20115,7 @@
           <w:szCs w:val="28"/>
           <w:lang w:val="en-US"/>
         </w:rPr>
-        <w:t>.</w:t>
+        <w:t>;</w:t>
       </w:r>
     </w:p>
     <w:p>
@@ -19094,12 +20132,22 @@
       </w:pPr>
       <w:r>
         <w:rPr>
-          <w:rFonts w:ascii="Times New Roman" w:hAnsi="Times New Roman"/>
-          <w:sz w:val="28"/>
-          <w:szCs w:val="28"/>
-          <w:lang w:val="en-US"/>
-        </w:rPr>
-        <w:t xml:space="preserve">- </w:t>
+          <w:rFonts w:ascii="Times New Roman" w:hAnsi="Times New Roman" w:cs="Times New Roman"/>
+          <w:color w:val="000000"/>
+          <w:sz w:val="28"/>
+          <w:szCs w:val="28"/>
+          <w:lang w:val="en-US"/>
+        </w:rPr>
+        <w:t>̶̶</w:t>
+      </w:r>
+      <w:r>
+        <w:rPr>
+          <w:rFonts w:ascii="Times New Roman" w:hAnsi="Times New Roman"/>
+          <w:sz w:val="28"/>
+          <w:szCs w:val="28"/>
+          <w:lang w:val="en-US"/>
+        </w:rPr>
+        <w:t xml:space="preserve"> </w:t>
       </w:r>
       <w:r>
         <w:rPr>
@@ -19171,7 +20219,45 @@
           <w:szCs w:val="28"/>
           <w:lang w:val="en-US"/>
         </w:rPr>
-        <w:t>); -</w:t>
+        <w:t>);</w:t>
+      </w:r>
+      <w:r>
+        <w:rPr>
+          <w:rFonts w:ascii="Times New Roman" w:hAnsi="Times New Roman"/>
+          <w:sz w:val="28"/>
+          <w:szCs w:val="28"/>
+          <w:lang w:val="en-US"/>
+        </w:rPr>
+        <w:t xml:space="preserve"> </w:t>
+      </w:r>
+      <w:r>
+        <w:rPr>
+          <w:rFonts w:ascii="Times New Roman" w:hAnsi="Times New Roman"/>
+          <w:sz w:val="28"/>
+          <w:szCs w:val="28"/>
+          <w:lang w:val="en-US"/>
+        </w:rPr>
+        <w:t xml:space="preserve"> </w:t>
+      </w:r>
+      <w:r>
+        <w:rPr>
+          <w:rFonts w:ascii="Times New Roman" w:hAnsi="Times New Roman" w:cs="Times New Roman"/>
+          <w:color w:val="000000"/>
+          <w:sz w:val="28"/>
+          <w:szCs w:val="28"/>
+          <w:lang w:val="en-US"/>
+        </w:rPr>
+        <w:t>̶̶</w:t>
+      </w:r>
+      <w:r>
+        <w:rPr>
+          <w:rFonts w:ascii="Times New Roman" w:hAnsi="Times New Roman" w:cs="Times New Roman"/>
+          <w:color w:val="000000"/>
+          <w:sz w:val="28"/>
+          <w:szCs w:val="28"/>
+          <w:lang w:val="en-US"/>
+        </w:rPr>
+        <w:t xml:space="preserve"> </w:t>
       </w:r>
       <w:r>
         <w:rPr>
@@ -19249,7 +20335,7 @@
           <w:szCs w:val="28"/>
           <w:lang w:val="en-US"/>
         </w:rPr>
-        <w:t>.</w:t>
+        <w:t>;</w:t>
       </w:r>
     </w:p>
     <w:p>
@@ -19266,12 +20352,68 @@
       </w:pPr>
       <w:r>
         <w:rPr>
-          <w:rFonts w:ascii="Times New Roman" w:hAnsi="Times New Roman"/>
-          <w:sz w:val="28"/>
-          <w:szCs w:val="28"/>
-          <w:lang w:val="en-US"/>
-        </w:rPr>
-        <w:t xml:space="preserve">- procedure FormClose(Sender: TObject; var Action: TCloseAction); - </w:t>
+          <w:rFonts w:ascii="Times New Roman" w:hAnsi="Times New Roman" w:cs="Times New Roman"/>
+          <w:color w:val="000000"/>
+          <w:sz w:val="28"/>
+          <w:szCs w:val="28"/>
+          <w:lang w:val="en-US"/>
+        </w:rPr>
+        <w:t>̶̶</w:t>
+      </w:r>
+      <w:r>
+        <w:rPr>
+          <w:rFonts w:ascii="Times New Roman" w:hAnsi="Times New Roman"/>
+          <w:sz w:val="28"/>
+          <w:szCs w:val="28"/>
+          <w:lang w:val="en-US"/>
+        </w:rPr>
+        <w:t xml:space="preserve"> procedure FormClose(Sender: TObje</w:t>
+      </w:r>
+      <w:r>
+        <w:rPr>
+          <w:rFonts w:ascii="Times New Roman" w:hAnsi="Times New Roman"/>
+          <w:sz w:val="28"/>
+          <w:szCs w:val="28"/>
+          <w:lang w:val="en-US"/>
+        </w:rPr>
+        <w:t>ct; var Action: TCloseAction);</w:t>
+      </w:r>
+      <w:r>
+        <w:rPr>
+          <w:rFonts w:ascii="Times New Roman" w:hAnsi="Times New Roman"/>
+          <w:sz w:val="28"/>
+          <w:szCs w:val="28"/>
+          <w:lang w:val="en-US"/>
+        </w:rPr>
+        <w:t xml:space="preserve"> </w:t>
+      </w:r>
+      <w:r>
+        <w:rPr>
+          <w:rFonts w:ascii="Times New Roman" w:hAnsi="Times New Roman"/>
+          <w:sz w:val="28"/>
+          <w:szCs w:val="28"/>
+          <w:lang w:val="en-US"/>
+        </w:rPr>
+        <w:t xml:space="preserve"> </w:t>
+      </w:r>
+      <w:r>
+        <w:rPr>
+          <w:rFonts w:ascii="Times New Roman" w:hAnsi="Times New Roman" w:cs="Times New Roman"/>
+          <w:color w:val="000000"/>
+          <w:sz w:val="28"/>
+          <w:szCs w:val="28"/>
+          <w:lang w:val="en-US"/>
+        </w:rPr>
+        <w:t>̶̶</w:t>
+      </w:r>
+      <w:r>
+        <w:rPr>
+          <w:rFonts w:ascii="Times New Roman" w:hAnsi="Times New Roman"/>
+          <w:sz w:val="28"/>
+          <w:szCs w:val="28"/>
+          <w:lang w:val="en-US"/>
+        </w:rPr>
+        <w:t xml:space="preserve"> </w:t>
       </w:r>
       <w:r>
         <w:rPr>
@@ -19373,7 +20515,7 @@
           <w:szCs w:val="28"/>
           <w:lang w:val="en-US"/>
         </w:rPr>
-        <w:t>.</w:t>
+        <w:t>;</w:t>
       </w:r>
     </w:p>
     <w:p>
@@ -19390,12 +20532,95 @@
       </w:pPr>
       <w:r>
         <w:rPr>
-          <w:rFonts w:ascii="Times New Roman" w:hAnsi="Times New Roman"/>
-          <w:sz w:val="28"/>
-          <w:szCs w:val="28"/>
-          <w:lang w:val="en-US"/>
-        </w:rPr>
-        <w:t xml:space="preserve">- procedure Image1Click(Sender: TObject); - </w:t>
+          <w:rFonts w:ascii="Times New Roman" w:hAnsi="Times New Roman" w:cs="Times New Roman"/>
+          <w:color w:val="000000"/>
+          <w:sz w:val="28"/>
+          <w:szCs w:val="28"/>
+          <w:lang w:val="en-US"/>
+        </w:rPr>
+        <w:t>̶̶</w:t>
+      </w:r>
+      <w:r>
+        <w:rPr>
+          <w:rFonts w:ascii="Times New Roman" w:hAnsi="Times New Roman"/>
+          <w:sz w:val="28"/>
+          <w:szCs w:val="28"/>
+          <w:lang w:val="en-US"/>
+        </w:rPr>
+        <w:t xml:space="preserve"> </w:t>
+      </w:r>
+      <w:r>
+        <w:rPr>
+          <w:rFonts w:ascii="Times New Roman" w:hAnsi="Times New Roman"/>
+          <w:sz w:val="28"/>
+          <w:szCs w:val="28"/>
+          <w:lang w:val="en-US"/>
+        </w:rPr>
+        <w:t xml:space="preserve"> </w:t>
+      </w:r>
+      <w:r>
+        <w:rPr>
+          <w:rFonts w:ascii="Times New Roman" w:hAnsi="Times New Roman"/>
+          <w:sz w:val="28"/>
+          <w:szCs w:val="28"/>
+          <w:lang w:val="en-US"/>
+        </w:rPr>
+        <w:t>procedure</w:t>
+      </w:r>
+      <w:r>
+        <w:rPr>
+          <w:rFonts w:ascii="Times New Roman" w:hAnsi="Times New Roman"/>
+          <w:sz w:val="28"/>
+          <w:szCs w:val="28"/>
+          <w:lang w:val="en-US"/>
+        </w:rPr>
+        <w:t xml:space="preserve"> Image1Click(Sender: TObject);</w:t>
+      </w:r>
+      <w:r>
+        <w:rPr>
+          <w:rFonts w:ascii="Times New Roman" w:hAnsi="Times New Roman"/>
+          <w:sz w:val="28"/>
+          <w:szCs w:val="28"/>
+          <w:lang w:val="en-US"/>
+        </w:rPr>
+        <w:t xml:space="preserve"> </w:t>
+      </w:r>
+      <w:r>
+        <w:rPr>
+          <w:rFonts w:ascii="Times New Roman" w:hAnsi="Times New Roman"/>
+          <w:sz w:val="28"/>
+          <w:szCs w:val="28"/>
+          <w:lang w:val="en-US"/>
+        </w:rPr>
+        <w:t xml:space="preserve"> </w:t>
+      </w:r>
+      <w:r>
+        <w:rPr>
+          <w:rFonts w:ascii="Times New Roman" w:hAnsi="Times New Roman" w:cs="Times New Roman"/>
+          <w:color w:val="000000"/>
+          <w:sz w:val="28"/>
+          <w:szCs w:val="28"/>
+          <w:lang w:val="en-US"/>
+        </w:rPr>
+        <w:t>̶̶</w:t>
+      </w:r>
+      <w:r>
+        <w:rPr>
+          <w:rFonts w:ascii="Times New Roman" w:hAnsi="Times New Roman"/>
+          <w:sz w:val="28"/>
+          <w:szCs w:val="28"/>
+          <w:lang w:val="en-US"/>
+        </w:rPr>
+        <w:t xml:space="preserve"> </w:t>
+      </w:r>
+      <w:r>
+        <w:rPr>
+          <w:rFonts w:ascii="Times New Roman" w:hAnsi="Times New Roman"/>
+          <w:sz w:val="28"/>
+          <w:szCs w:val="28"/>
+          <w:lang w:val="en-US"/>
+        </w:rPr>
+        <w:t xml:space="preserve"> </w:t>
       </w:r>
       <w:r>
         <w:rPr>
@@ -19463,7 +20688,7 @@
           <w:szCs w:val="28"/>
           <w:lang w:val="en-US"/>
         </w:rPr>
-        <w:t>.</w:t>
+        <w:t>;</w:t>
       </w:r>
     </w:p>
     <w:p>
@@ -19480,12 +20705,31 @@
       </w:pPr>
       <w:r>
         <w:rPr>
-          <w:rFonts w:ascii="Times New Roman" w:hAnsi="Times New Roman"/>
-          <w:sz w:val="28"/>
-          <w:szCs w:val="28"/>
-          <w:lang w:val="en-US"/>
-        </w:rPr>
-        <w:t xml:space="preserve">- </w:t>
+          <w:rFonts w:ascii="Times New Roman" w:hAnsi="Times New Roman" w:cs="Times New Roman"/>
+          <w:color w:val="000000"/>
+          <w:sz w:val="28"/>
+          <w:szCs w:val="28"/>
+          <w:lang w:val="en-US"/>
+        </w:rPr>
+        <w:t>̶̶</w:t>
+      </w:r>
+      <w:r>
+        <w:rPr>
+          <w:rFonts w:ascii="Times New Roman" w:hAnsi="Times New Roman"/>
+          <w:sz w:val="28"/>
+          <w:szCs w:val="28"/>
+          <w:lang w:val="en-US"/>
+        </w:rPr>
+        <w:t xml:space="preserve"> </w:t>
+      </w:r>
+      <w:r>
+        <w:rPr>
+          <w:rFonts w:ascii="Times New Roman" w:hAnsi="Times New Roman"/>
+          <w:sz w:val="28"/>
+          <w:szCs w:val="28"/>
+          <w:lang w:val="en-US"/>
+        </w:rPr>
+        <w:t xml:space="preserve"> </w:t>
       </w:r>
       <w:r>
         <w:rPr>
@@ -19575,7 +20819,53 @@
           <w:szCs w:val="28"/>
           <w:lang w:val="en-US"/>
         </w:rPr>
-        <w:t xml:space="preserve">); - </w:t>
+        <w:t>);</w:t>
+      </w:r>
+      <w:r>
+        <w:rPr>
+          <w:rFonts w:ascii="Times New Roman" w:hAnsi="Times New Roman"/>
+          <w:sz w:val="28"/>
+          <w:szCs w:val="28"/>
+          <w:lang w:val="en-US"/>
+        </w:rPr>
+        <w:t xml:space="preserve"> </w:t>
+      </w:r>
+      <w:r>
+        <w:rPr>
+          <w:rFonts w:ascii="Times New Roman" w:hAnsi="Times New Roman"/>
+          <w:sz w:val="28"/>
+          <w:szCs w:val="28"/>
+          <w:lang w:val="en-US"/>
+        </w:rPr>
+        <w:t xml:space="preserve"> </w:t>
+      </w:r>
+      <w:r>
+        <w:rPr>
+          <w:rFonts w:ascii="Times New Roman" w:hAnsi="Times New Roman" w:cs="Times New Roman"/>
+          <w:color w:val="000000"/>
+          <w:sz w:val="28"/>
+          <w:szCs w:val="28"/>
+          <w:lang w:val="en-US"/>
+        </w:rPr>
+        <w:t>̶̶</w:t>
+      </w:r>
+      <w:r>
+        <w:rPr>
+          <w:rFonts w:ascii="Times New Roman" w:hAnsi="Times New Roman"/>
+          <w:sz w:val="28"/>
+          <w:szCs w:val="28"/>
+          <w:lang w:val="en-US"/>
+        </w:rPr>
+        <w:t xml:space="preserve"> </w:t>
+      </w:r>
+      <w:r>
+        <w:rPr>
+          <w:rFonts w:ascii="Times New Roman" w:hAnsi="Times New Roman"/>
+          <w:sz w:val="28"/>
+          <w:szCs w:val="28"/>
+          <w:lang w:val="en-US"/>
+        </w:rPr>
+        <w:t xml:space="preserve"> </w:t>
       </w:r>
       <w:r>
         <w:rPr>
@@ -19746,7 +21036,7 @@
           <w:szCs w:val="28"/>
           <w:lang w:val="en-US"/>
         </w:rPr>
-        <w:t>.</w:t>
+        <w:t>;</w:t>
       </w:r>
     </w:p>
     <w:p>
@@ -19762,11 +21052,36 @@
       </w:pPr>
       <w:r>
         <w:rPr>
-          <w:rFonts w:ascii="Times New Roman" w:hAnsi="Times New Roman"/>
-          <w:sz w:val="28"/>
-          <w:szCs w:val="28"/>
-        </w:rPr>
-        <w:t>- procedure Image1</w:t>
+          <w:rFonts w:ascii="Times New Roman" w:hAnsi="Times New Roman" w:cs="Times New Roman"/>
+          <w:color w:val="000000"/>
+          <w:sz w:val="28"/>
+          <w:szCs w:val="28"/>
+        </w:rPr>
+        <w:t>̶̶</w:t>
+      </w:r>
+      <w:r>
+        <w:rPr>
+          <w:rFonts w:ascii="Times New Roman" w:hAnsi="Times New Roman"/>
+          <w:sz w:val="28"/>
+          <w:szCs w:val="28"/>
+        </w:rPr>
+        <w:t xml:space="preserve"> </w:t>
+      </w:r>
+      <w:r>
+        <w:rPr>
+          <w:rFonts w:ascii="Times New Roman" w:hAnsi="Times New Roman"/>
+          <w:sz w:val="28"/>
+          <w:szCs w:val="28"/>
+        </w:rPr>
+        <w:t xml:space="preserve"> </w:t>
+      </w:r>
+      <w:r>
+        <w:rPr>
+          <w:rFonts w:ascii="Times New Roman" w:hAnsi="Times New Roman"/>
+          <w:sz w:val="28"/>
+          <w:szCs w:val="28"/>
+        </w:rPr>
+        <w:t>procedure Image1</w:t>
       </w:r>
       <w:r>
         <w:rPr>
@@ -19782,7 +21097,48 @@
           <w:sz w:val="28"/>
           <w:szCs w:val="28"/>
         </w:rPr>
-        <w:t xml:space="preserve"> - изменение курсора при наведении на картинку.</w:t>
+        <w:t xml:space="preserve">  </w:t>
+      </w:r>
+      <w:r>
+        <w:rPr>
+          <w:rFonts w:ascii="Times New Roman" w:hAnsi="Times New Roman" w:cs="Times New Roman"/>
+          <w:color w:val="000000"/>
+          <w:sz w:val="28"/>
+          <w:szCs w:val="28"/>
+        </w:rPr>
+        <w:t>̶̶</w:t>
+      </w:r>
+      <w:r>
+        <w:rPr>
+          <w:rFonts w:ascii="Times New Roman" w:hAnsi="Times New Roman"/>
+          <w:sz w:val="28"/>
+          <w:szCs w:val="28"/>
+        </w:rPr>
+        <w:t xml:space="preserve"> </w:t>
+      </w:r>
+      <w:r>
+        <w:rPr>
+          <w:rFonts w:ascii="Times New Roman" w:hAnsi="Times New Roman"/>
+          <w:sz w:val="28"/>
+          <w:szCs w:val="28"/>
+        </w:rPr>
+        <w:t xml:space="preserve"> </w:t>
+      </w:r>
+      <w:r>
+        <w:rPr>
+          <w:rFonts w:ascii="Times New Roman" w:hAnsi="Times New Roman"/>
+          <w:sz w:val="28"/>
+          <w:szCs w:val="28"/>
+        </w:rPr>
+        <w:t>изменение ку</w:t>
+      </w:r>
+      <w:r>
+        <w:rPr>
+          <w:rFonts w:ascii="Times New Roman" w:hAnsi="Times New Roman"/>
+          <w:sz w:val="28"/>
+          <w:szCs w:val="28"/>
+        </w:rPr>
+        <w:t>рсора при наведении на картинку.</w:t>
       </w:r>
     </w:p>
     <w:p>
@@ -19864,7 +21220,33 @@
           <w:sz w:val="28"/>
           <w:szCs w:val="28"/>
         </w:rPr>
-        <w:t xml:space="preserve"> - </w:t>
+        <w:t xml:space="preserve"> </w:t>
+      </w:r>
+      <w:r>
+        <w:rPr>
+          <w:rFonts w:ascii="Times New Roman" w:hAnsi="Times New Roman"/>
+          <w:color w:val="000000"/>
+          <w:sz w:val="28"/>
+          <w:szCs w:val="28"/>
+        </w:rPr>
+        <w:t xml:space="preserve"> </w:t>
+      </w:r>
+      <w:r>
+        <w:rPr>
+          <w:rFonts w:ascii="Times New Roman" w:hAnsi="Times New Roman" w:cs="Times New Roman"/>
+          <w:color w:val="000000"/>
+          <w:sz w:val="28"/>
+          <w:szCs w:val="28"/>
+        </w:rPr>
+        <w:t>̶̶</w:t>
+      </w:r>
+      <w:r>
+        <w:rPr>
+          <w:rFonts w:ascii="Times New Roman" w:hAnsi="Times New Roman"/>
+          <w:sz w:val="28"/>
+          <w:szCs w:val="28"/>
+        </w:rPr>
+        <w:t xml:space="preserve"> </w:t>
       </w:r>
       <w:r>
         <w:rPr>
@@ -19949,7 +21331,16 @@
           <w:sz w:val="28"/>
           <w:szCs w:val="28"/>
         </w:rPr>
-        <w:t>); -</w:t>
+        <w:t xml:space="preserve">);  </w:t>
+      </w:r>
+      <w:r>
+        <w:rPr>
+          <w:rFonts w:ascii="Times New Roman" w:hAnsi="Times New Roman" w:cs="Times New Roman"/>
+          <w:color w:val="000000"/>
+          <w:sz w:val="28"/>
+          <w:szCs w:val="28"/>
+        </w:rPr>
+        <w:t>̶̶</w:t>
       </w:r>
       <w:r>
         <w:rPr>
@@ -20030,7 +21421,7 @@
           <w:sz w:val="28"/>
           <w:szCs w:val="28"/>
         </w:rPr>
-        <w:t>.</w:t>
+        <w:t>;</w:t>
       </w:r>
     </w:p>
     <w:p>
@@ -20047,12 +21438,95 @@
       </w:pPr>
       <w:r>
         <w:rPr>
-          <w:rFonts w:ascii="Times New Roman" w:hAnsi="Times New Roman"/>
-          <w:sz w:val="28"/>
-          <w:szCs w:val="28"/>
-          <w:lang w:val="en-US"/>
-        </w:rPr>
-        <w:t xml:space="preserve">- procedure ComboBox1Change(Sender: TObject); - </w:t>
+          <w:rFonts w:ascii="Times New Roman" w:hAnsi="Times New Roman" w:cs="Times New Roman"/>
+          <w:color w:val="000000"/>
+          <w:sz w:val="28"/>
+          <w:szCs w:val="28"/>
+          <w:lang w:val="en-US"/>
+        </w:rPr>
+        <w:t>̶̶</w:t>
+      </w:r>
+      <w:r>
+        <w:rPr>
+          <w:rFonts w:ascii="Times New Roman" w:hAnsi="Times New Roman"/>
+          <w:sz w:val="28"/>
+          <w:szCs w:val="28"/>
+          <w:lang w:val="en-US"/>
+        </w:rPr>
+        <w:t xml:space="preserve"> </w:t>
+      </w:r>
+      <w:r>
+        <w:rPr>
+          <w:rFonts w:ascii="Times New Roman" w:hAnsi="Times New Roman"/>
+          <w:sz w:val="28"/>
+          <w:szCs w:val="28"/>
+          <w:lang w:val="en-US"/>
+        </w:rPr>
+        <w:t xml:space="preserve"> </w:t>
+      </w:r>
+      <w:r>
+        <w:rPr>
+          <w:rFonts w:ascii="Times New Roman" w:hAnsi="Times New Roman"/>
+          <w:sz w:val="28"/>
+          <w:szCs w:val="28"/>
+          <w:lang w:val="en-US"/>
+        </w:rPr>
+        <w:t>procedure Com</w:t>
+      </w:r>
+      <w:r>
+        <w:rPr>
+          <w:rFonts w:ascii="Times New Roman" w:hAnsi="Times New Roman"/>
+          <w:sz w:val="28"/>
+          <w:szCs w:val="28"/>
+          <w:lang w:val="en-US"/>
+        </w:rPr>
+        <w:t>boBox1Change(Sender: TObject);</w:t>
+      </w:r>
+      <w:r>
+        <w:rPr>
+          <w:rFonts w:ascii="Times New Roman" w:hAnsi="Times New Roman"/>
+          <w:sz w:val="28"/>
+          <w:szCs w:val="28"/>
+          <w:lang w:val="en-US"/>
+        </w:rPr>
+        <w:t xml:space="preserve"> </w:t>
+      </w:r>
+      <w:r>
+        <w:rPr>
+          <w:rFonts w:ascii="Times New Roman" w:hAnsi="Times New Roman"/>
+          <w:sz w:val="28"/>
+          <w:szCs w:val="28"/>
+          <w:lang w:val="en-US"/>
+        </w:rPr>
+        <w:t xml:space="preserve"> </w:t>
+      </w:r>
+      <w:r>
+        <w:rPr>
+          <w:rFonts w:ascii="Times New Roman" w:hAnsi="Times New Roman" w:cs="Times New Roman"/>
+          <w:color w:val="000000"/>
+          <w:sz w:val="28"/>
+          <w:szCs w:val="28"/>
+          <w:lang w:val="en-US"/>
+        </w:rPr>
+        <w:t>̶̶</w:t>
+      </w:r>
+      <w:r>
+        <w:rPr>
+          <w:rFonts w:ascii="Times New Roman" w:hAnsi="Times New Roman"/>
+          <w:sz w:val="28"/>
+          <w:szCs w:val="28"/>
+          <w:lang w:val="en-US"/>
+        </w:rPr>
+        <w:t xml:space="preserve"> </w:t>
+      </w:r>
+      <w:r>
+        <w:rPr>
+          <w:rFonts w:ascii="Times New Roman" w:hAnsi="Times New Roman"/>
+          <w:sz w:val="28"/>
+          <w:szCs w:val="28"/>
+          <w:lang w:val="en-US"/>
+        </w:rPr>
+        <w:t xml:space="preserve"> </w:t>
       </w:r>
       <w:r>
         <w:rPr>
@@ -20112,7 +21586,7 @@
           <w:szCs w:val="28"/>
           <w:lang w:val="en-US"/>
         </w:rPr>
-        <w:t>.</w:t>
+        <w:t>;</w:t>
       </w:r>
     </w:p>
     <w:p>
@@ -20128,11 +21602,28 @@
       </w:pPr>
       <w:r>
         <w:rPr>
-          <w:rFonts w:ascii="Times New Roman" w:hAnsi="Times New Roman"/>
-          <w:sz w:val="28"/>
-          <w:szCs w:val="28"/>
-        </w:rPr>
-        <w:t xml:space="preserve">- </w:t>
+          <w:rFonts w:ascii="Times New Roman" w:hAnsi="Times New Roman" w:cs="Times New Roman"/>
+          <w:color w:val="000000"/>
+          <w:sz w:val="28"/>
+          <w:szCs w:val="28"/>
+        </w:rPr>
+        <w:t>̶̶</w:t>
+      </w:r>
+      <w:r>
+        <w:rPr>
+          <w:rFonts w:ascii="Times New Roman" w:hAnsi="Times New Roman"/>
+          <w:sz w:val="28"/>
+          <w:szCs w:val="28"/>
+        </w:rPr>
+        <w:t xml:space="preserve"> </w:t>
+      </w:r>
+      <w:r>
+        <w:rPr>
+          <w:rFonts w:ascii="Times New Roman" w:hAnsi="Times New Roman"/>
+          <w:sz w:val="28"/>
+          <w:szCs w:val="28"/>
+        </w:rPr>
+        <w:t xml:space="preserve"> </w:t>
       </w:r>
       <w:r>
         <w:rPr>
@@ -20200,7 +21691,32 @@
           <w:sz w:val="28"/>
           <w:szCs w:val="28"/>
         </w:rPr>
-        <w:t xml:space="preserve">); - </w:t>
+        <w:t xml:space="preserve">);  </w:t>
+      </w:r>
+      <w:r>
+        <w:rPr>
+          <w:rFonts w:ascii="Times New Roman" w:hAnsi="Times New Roman" w:cs="Times New Roman"/>
+          <w:color w:val="000000"/>
+          <w:sz w:val="28"/>
+          <w:szCs w:val="28"/>
+        </w:rPr>
+        <w:t>̶̶</w:t>
+      </w:r>
+      <w:r>
+        <w:rPr>
+          <w:rFonts w:ascii="Times New Roman" w:hAnsi="Times New Roman"/>
+          <w:sz w:val="28"/>
+          <w:szCs w:val="28"/>
+        </w:rPr>
+        <w:t xml:space="preserve"> </w:t>
+      </w:r>
+      <w:r>
+        <w:rPr>
+          <w:rFonts w:ascii="Times New Roman" w:hAnsi="Times New Roman"/>
+          <w:sz w:val="28"/>
+          <w:szCs w:val="28"/>
+        </w:rPr>
+        <w:t xml:space="preserve"> </w:t>
       </w:r>
       <w:r>
         <w:rPr>
@@ -20265,7 +21781,7 @@
           <w:sz w:val="28"/>
           <w:szCs w:val="28"/>
         </w:rPr>
-        <w:t>носитель ранее.</w:t>
+        <w:t>носитель ранее;</w:t>
       </w:r>
     </w:p>
     <w:p>
@@ -20281,11 +21797,20 @@
       </w:pPr>
       <w:r>
         <w:rPr>
-          <w:rFonts w:ascii="Times New Roman" w:hAnsi="Times New Roman"/>
-          <w:sz w:val="28"/>
-          <w:szCs w:val="28"/>
-        </w:rPr>
-        <w:t xml:space="preserve">- </w:t>
+          <w:rFonts w:ascii="Times New Roman" w:hAnsi="Times New Roman" w:cs="Times New Roman"/>
+          <w:color w:val="000000"/>
+          <w:sz w:val="28"/>
+          <w:szCs w:val="28"/>
+        </w:rPr>
+        <w:t>̶̶</w:t>
+      </w:r>
+      <w:r>
+        <w:rPr>
+          <w:rFonts w:ascii="Times New Roman" w:hAnsi="Times New Roman"/>
+          <w:sz w:val="28"/>
+          <w:szCs w:val="28"/>
+        </w:rPr>
+        <w:t xml:space="preserve"> </w:t>
       </w:r>
       <w:r>
         <w:rPr>
@@ -20370,7 +21895,40 @@
           <w:sz w:val="28"/>
           <w:szCs w:val="28"/>
         </w:rPr>
-        <w:t xml:space="preserve">); - </w:t>
+        <w:t>);</w:t>
+      </w:r>
+      <w:r>
+        <w:rPr>
+          <w:rFonts w:ascii="Times New Roman" w:hAnsi="Times New Roman"/>
+          <w:sz w:val="28"/>
+          <w:szCs w:val="28"/>
+        </w:rPr>
+        <w:t xml:space="preserve"> </w:t>
+      </w:r>
+      <w:r>
+        <w:rPr>
+          <w:rFonts w:ascii="Times New Roman" w:hAnsi="Times New Roman"/>
+          <w:sz w:val="28"/>
+          <w:szCs w:val="28"/>
+        </w:rPr>
+        <w:t xml:space="preserve"> </w:t>
+      </w:r>
+      <w:r>
+        <w:rPr>
+          <w:rFonts w:ascii="Times New Roman" w:hAnsi="Times New Roman" w:cs="Times New Roman"/>
+          <w:color w:val="000000"/>
+          <w:sz w:val="28"/>
+          <w:szCs w:val="28"/>
+        </w:rPr>
+        <w:t>̶̶</w:t>
+      </w:r>
+      <w:r>
+        <w:rPr>
+          <w:rFonts w:ascii="Times New Roman" w:hAnsi="Times New Roman"/>
+          <w:sz w:val="28"/>
+          <w:szCs w:val="28"/>
+        </w:rPr>
+        <w:t xml:space="preserve"> </w:t>
       </w:r>
       <w:r>
         <w:rPr>
@@ -21010,7 +22568,7 @@
                     </pic:cNvPicPr>
                   </pic:nvPicPr>
                   <pic:blipFill>
-                    <a:blip r:embed="rId11">
+                    <a:blip r:embed="rId10">
                       <a:extLst>
                         <a:ext uri="{28A0092B-C50C-407E-A947-70E740481C1C}">
                           <a14:useLocalDpi xmlns:a14="http://schemas.microsoft.com/office/drawing/2010/main" val="0"/>
@@ -21149,7 +22707,7 @@
                     </pic:cNvPicPr>
                   </pic:nvPicPr>
                   <pic:blipFill>
-                    <a:blip r:embed="rId12">
+                    <a:blip r:embed="rId11">
                       <a:extLst>
                         <a:ext uri="{28A0092B-C50C-407E-A947-70E740481C1C}">
                           <a14:useLocalDpi xmlns:a14="http://schemas.microsoft.com/office/drawing/2010/main" val="0"/>
@@ -21458,7 +23016,7 @@
                     </pic:cNvPicPr>
                   </pic:nvPicPr>
                   <pic:blipFill>
-                    <a:blip r:embed="rId13">
+                    <a:blip r:embed="rId12">
                       <a:extLst>
                         <a:ext uri="{28A0092B-C50C-407E-A947-70E740481C1C}">
                           <a14:useLocalDpi xmlns:a14="http://schemas.microsoft.com/office/drawing/2010/main" val="0"/>
@@ -21637,7 +23195,7 @@
                     </pic:cNvPicPr>
                   </pic:nvPicPr>
                   <pic:blipFill>
-                    <a:blip r:embed="rId14">
+                    <a:blip r:embed="rId13">
                       <a:extLst>
                         <a:ext uri="{28A0092B-C50C-407E-A947-70E740481C1C}">
                           <a14:useLocalDpi xmlns:a14="http://schemas.microsoft.com/office/drawing/2010/main" val="0"/>
@@ -21819,7 +23377,7 @@
                     </pic:cNvPicPr>
                   </pic:nvPicPr>
                   <pic:blipFill>
-                    <a:blip r:embed="rId15">
+                    <a:blip r:embed="rId14">
                       <a:extLst>
                         <a:ext uri="{28A0092B-C50C-407E-A947-70E740481C1C}">
                           <a14:useLocalDpi xmlns:a14="http://schemas.microsoft.com/office/drawing/2010/main" val="0"/>
@@ -22033,7 +23591,7 @@
                     </pic:cNvPicPr>
                   </pic:nvPicPr>
                   <pic:blipFill>
-                    <a:blip r:embed="rId16">
+                    <a:blip r:embed="rId15">
                       <a:extLst>
                         <a:ext uri="{28A0092B-C50C-407E-A947-70E740481C1C}">
                           <a14:useLocalDpi xmlns:a14="http://schemas.microsoft.com/office/drawing/2010/main" val="0"/>
@@ -24185,7 +25743,6 @@
           <w:color w:val="000000"/>
           <w:sz w:val="20"/>
           <w:szCs w:val="20"/>
-          <w:lang w:val="en-US"/>
         </w:rPr>
       </w:pPr>
       <w:r>
@@ -24204,7 +25761,6 @@
           <w:color w:val="000000"/>
           <w:sz w:val="20"/>
           <w:szCs w:val="20"/>
-          <w:lang w:val="en-US"/>
         </w:rPr>
         <w:t xml:space="preserve"> </w:t>
       </w:r>
@@ -24224,7 +25780,6 @@
           <w:color w:val="000000"/>
           <w:sz w:val="20"/>
           <w:szCs w:val="20"/>
-          <w:lang w:val="en-US"/>
         </w:rPr>
         <w:t>1;</w:t>
       </w:r>
@@ -24239,7 +25794,6 @@
           <w:color w:val="000000"/>
           <w:sz w:val="20"/>
           <w:szCs w:val="20"/>
-          <w:lang w:val="en-US"/>
         </w:rPr>
       </w:pPr>
     </w:p>
@@ -48663,8 +50217,6 @@
           <w:rFonts w:ascii="Times New Roman" w:hAnsi="Times New Roman" w:cs="Times New Roman"/>
         </w:rPr>
       </w:pPr>
-      <w:bookmarkStart w:id="3" w:name="_GoBack"/>
-      <w:bookmarkEnd w:id="3"/>
     </w:p>
     <w:sectPr>
       <w:pgSz w:w="11906" w:h="16838"/>
@@ -48678,7 +50230,7 @@
 </file>
 
 <file path=word/endnotes.xml><?xml version="1.0" encoding="utf-8"?>
-<w:endnotes xmlns:wpc="http://schemas.microsoft.com/office/word/2010/wordprocessingCanvas" xmlns:mc="http://schemas.openxmlformats.org/markup-compatibility/2006" xmlns:o="urn:schemas-microsoft-com:office:office" xmlns:r="http://schemas.openxmlformats.org/officeDocument/2006/relationships" xmlns:m="http://schemas.openxmlformats.org/officeDocument/2006/math" xmlns:v="urn:schemas-microsoft-com:vml" xmlns:wp14="http://schemas.microsoft.com/office/word/2010/wordprocessingDrawing" xmlns:wp="http://schemas.openxmlformats.org/drawingml/2006/wordprocessingDrawing" xmlns:w10="urn:schemas-microsoft-com:office:word" xmlns:w="http://schemas.openxmlformats.org/wordprocessingml/2006/main" xmlns:w14="http://schemas.microsoft.com/office/word/2010/wordml" xmlns:wpg="http://schemas.microsoft.com/office/word/2010/wordprocessingGroup" xmlns:wpi="http://schemas.microsoft.com/office/word/2010/wordprocessingInk" xmlns:wne="http://schemas.microsoft.com/office/word/2006/wordml" xmlns:wps="http://schemas.microsoft.com/office/word/2010/wordprocessingShape" mc:Ignorable="w14 wp14">
+<w:endnotes xmlns:wpc="http://schemas.microsoft.com/office/word/2010/wordprocessingCanvas" xmlns:cx="http://schemas.microsoft.com/office/drawing/2014/chartex" xmlns:cx1="http://schemas.microsoft.com/office/drawing/2015/9/8/chartex" xmlns:mc="http://schemas.openxmlformats.org/markup-compatibility/2006" xmlns:o="urn:schemas-microsoft-com:office:office" xmlns:r="http://schemas.openxmlformats.org/officeDocument/2006/relationships" xmlns:m="http://schemas.openxmlformats.org/officeDocument/2006/math" xmlns:v="urn:schemas-microsoft-com:vml" xmlns:wp14="http://schemas.microsoft.com/office/word/2010/wordprocessingDrawing" xmlns:wp="http://schemas.openxmlformats.org/drawingml/2006/wordprocessingDrawing" xmlns:w10="urn:schemas-microsoft-com:office:word" xmlns:w="http://schemas.openxmlformats.org/wordprocessingml/2006/main" xmlns:w14="http://schemas.microsoft.com/office/word/2010/wordml" xmlns:w15="http://schemas.microsoft.com/office/word/2012/wordml" xmlns:w16se="http://schemas.microsoft.com/office/word/2015/wordml/symex" xmlns:wpg="http://schemas.microsoft.com/office/word/2010/wordprocessingGroup" xmlns:wpi="http://schemas.microsoft.com/office/word/2010/wordprocessingInk" xmlns:wne="http://schemas.microsoft.com/office/word/2006/wordml" xmlns:wps="http://schemas.microsoft.com/office/word/2010/wordprocessingShape" mc:Ignorable="w14 w15 w16se wp14">
   <w:endnote w:type="separator" w:id="-1">
     <w:p>
       <w:pPr>
@@ -48703,7 +50255,7 @@
 </file>
 
 <file path=word/footer1.xml><?xml version="1.0" encoding="utf-8"?>
-<w:ftr xmlns:wpc="http://schemas.microsoft.com/office/word/2010/wordprocessingCanvas" xmlns:mc="http://schemas.openxmlformats.org/markup-compatibility/2006" xmlns:o="urn:schemas-microsoft-com:office:office" xmlns:r="http://schemas.openxmlformats.org/officeDocument/2006/relationships" xmlns:m="http://schemas.openxmlformats.org/officeDocument/2006/math" xmlns:v="urn:schemas-microsoft-com:vml" xmlns:wp14="http://schemas.microsoft.com/office/word/2010/wordprocessingDrawing" xmlns:wp="http://schemas.openxmlformats.org/drawingml/2006/wordprocessingDrawing" xmlns:w10="urn:schemas-microsoft-com:office:word" xmlns:w="http://schemas.openxmlformats.org/wordprocessingml/2006/main" xmlns:w14="http://schemas.microsoft.com/office/word/2010/wordml" xmlns:wpg="http://schemas.microsoft.com/office/word/2010/wordprocessingGroup" xmlns:wpi="http://schemas.microsoft.com/office/word/2010/wordprocessingInk" xmlns:wne="http://schemas.microsoft.com/office/word/2006/wordml" xmlns:wps="http://schemas.microsoft.com/office/word/2010/wordprocessingShape" mc:Ignorable="w14 wp14">
+<w:ftr xmlns:wpc="http://schemas.microsoft.com/office/word/2010/wordprocessingCanvas" xmlns:cx="http://schemas.microsoft.com/office/drawing/2014/chartex" xmlns:cx1="http://schemas.microsoft.com/office/drawing/2015/9/8/chartex" xmlns:mc="http://schemas.openxmlformats.org/markup-compatibility/2006" xmlns:o="urn:schemas-microsoft-com:office:office" xmlns:r="http://schemas.openxmlformats.org/officeDocument/2006/relationships" xmlns:m="http://schemas.openxmlformats.org/officeDocument/2006/math" xmlns:v="urn:schemas-microsoft-com:vml" xmlns:wp14="http://schemas.microsoft.com/office/word/2010/wordprocessingDrawing" xmlns:wp="http://schemas.openxmlformats.org/drawingml/2006/wordprocessingDrawing" xmlns:w10="urn:schemas-microsoft-com:office:word" xmlns:w="http://schemas.openxmlformats.org/wordprocessingml/2006/main" xmlns:w14="http://schemas.microsoft.com/office/word/2010/wordml" xmlns:w15="http://schemas.microsoft.com/office/word/2012/wordml" xmlns:w16se="http://schemas.microsoft.com/office/word/2015/wordml/symex" xmlns:wpg="http://schemas.microsoft.com/office/word/2010/wordprocessingGroup" xmlns:wpi="http://schemas.microsoft.com/office/word/2010/wordprocessingInk" xmlns:wne="http://schemas.microsoft.com/office/word/2006/wordml" xmlns:wps="http://schemas.microsoft.com/office/word/2010/wordprocessingShape" mc:Ignorable="w14 w15 w16se wp14">
   <w:p>
     <w:pPr>
       <w:pStyle w:val="ac"/>
@@ -48740,7 +50292,7 @@
 </file>
 
 <file path=word/footer2.xml><?xml version="1.0" encoding="utf-8"?>
-<w:ftr xmlns:wpc="http://schemas.microsoft.com/office/word/2010/wordprocessingCanvas" xmlns:mc="http://schemas.openxmlformats.org/markup-compatibility/2006" xmlns:o="urn:schemas-microsoft-com:office:office" xmlns:r="http://schemas.openxmlformats.org/officeDocument/2006/relationships" xmlns:m="http://schemas.openxmlformats.org/officeDocument/2006/math" xmlns:v="urn:schemas-microsoft-com:vml" xmlns:wp14="http://schemas.microsoft.com/office/word/2010/wordprocessingDrawing" xmlns:wp="http://schemas.openxmlformats.org/drawingml/2006/wordprocessingDrawing" xmlns:w10="urn:schemas-microsoft-com:office:word" xmlns:w="http://schemas.openxmlformats.org/wordprocessingml/2006/main" xmlns:w14="http://schemas.microsoft.com/office/word/2010/wordml" xmlns:wpg="http://schemas.microsoft.com/office/word/2010/wordprocessingGroup" xmlns:wpi="http://schemas.microsoft.com/office/word/2010/wordprocessingInk" xmlns:wne="http://schemas.microsoft.com/office/word/2006/wordml" xmlns:wps="http://schemas.microsoft.com/office/word/2010/wordprocessingShape" mc:Ignorable="w14 wp14">
+<w:ftr xmlns:wpc="http://schemas.microsoft.com/office/word/2010/wordprocessingCanvas" xmlns:cx="http://schemas.microsoft.com/office/drawing/2014/chartex" xmlns:cx1="http://schemas.microsoft.com/office/drawing/2015/9/8/chartex" xmlns:mc="http://schemas.openxmlformats.org/markup-compatibility/2006" xmlns:o="urn:schemas-microsoft-com:office:office" xmlns:r="http://schemas.openxmlformats.org/officeDocument/2006/relationships" xmlns:m="http://schemas.openxmlformats.org/officeDocument/2006/math" xmlns:v="urn:schemas-microsoft-com:vml" xmlns:wp14="http://schemas.microsoft.com/office/word/2010/wordprocessingDrawing" xmlns:wp="http://schemas.openxmlformats.org/drawingml/2006/wordprocessingDrawing" xmlns:w10="urn:schemas-microsoft-com:office:word" xmlns:w="http://schemas.openxmlformats.org/wordprocessingml/2006/main" xmlns:w14="http://schemas.microsoft.com/office/word/2010/wordml" xmlns:w15="http://schemas.microsoft.com/office/word/2012/wordml" xmlns:w16se="http://schemas.microsoft.com/office/word/2015/wordml/symex" xmlns:wpg="http://schemas.microsoft.com/office/word/2010/wordprocessingGroup" xmlns:wpi="http://schemas.microsoft.com/office/word/2010/wordprocessingInk" xmlns:wne="http://schemas.microsoft.com/office/word/2006/wordml" xmlns:wps="http://schemas.microsoft.com/office/word/2010/wordprocessingShape" mc:Ignorable="w14 w15 w16se wp14">
   <w:p>
     <w:pPr>
       <w:pStyle w:val="ac"/>
@@ -48754,7 +50306,7 @@
 </file>
 
 <file path=word/footnotes.xml><?xml version="1.0" encoding="utf-8"?>
-<w:footnotes xmlns:wpc="http://schemas.microsoft.com/office/word/2010/wordprocessingCanvas" xmlns:mc="http://schemas.openxmlformats.org/markup-compatibility/2006" xmlns:o="urn:schemas-microsoft-com:office:office" xmlns:r="http://schemas.openxmlformats.org/officeDocument/2006/relationships" xmlns:m="http://schemas.openxmlformats.org/officeDocument/2006/math" xmlns:v="urn:schemas-microsoft-com:vml" xmlns:wp14="http://schemas.microsoft.com/office/word/2010/wordprocessingDrawing" xmlns:wp="http://schemas.openxmlformats.org/drawingml/2006/wordprocessingDrawing" xmlns:w10="urn:schemas-microsoft-com:office:word" xmlns:w="http://schemas.openxmlformats.org/wordprocessingml/2006/main" xmlns:w14="http://schemas.microsoft.com/office/word/2010/wordml" xmlns:wpg="http://schemas.microsoft.com/office/word/2010/wordprocessingGroup" xmlns:wpi="http://schemas.microsoft.com/office/word/2010/wordprocessingInk" xmlns:wne="http://schemas.microsoft.com/office/word/2006/wordml" xmlns:wps="http://schemas.microsoft.com/office/word/2010/wordprocessingShape" mc:Ignorable="w14 wp14">
+<w:footnotes xmlns:wpc="http://schemas.microsoft.com/office/word/2010/wordprocessingCanvas" xmlns:cx="http://schemas.microsoft.com/office/drawing/2014/chartex" xmlns:cx1="http://schemas.microsoft.com/office/drawing/2015/9/8/chartex" xmlns:mc="http://schemas.openxmlformats.org/markup-compatibility/2006" xmlns:o="urn:schemas-microsoft-com:office:office" xmlns:r="http://schemas.openxmlformats.org/officeDocument/2006/relationships" xmlns:m="http://schemas.openxmlformats.org/officeDocument/2006/math" xmlns:v="urn:schemas-microsoft-com:vml" xmlns:wp14="http://schemas.microsoft.com/office/word/2010/wordprocessingDrawing" xmlns:wp="http://schemas.openxmlformats.org/drawingml/2006/wordprocessingDrawing" xmlns:w10="urn:schemas-microsoft-com:office:word" xmlns:w="http://schemas.openxmlformats.org/wordprocessingml/2006/main" xmlns:w14="http://schemas.microsoft.com/office/word/2010/wordml" xmlns:w15="http://schemas.microsoft.com/office/word/2012/wordml" xmlns:w16se="http://schemas.microsoft.com/office/word/2015/wordml/symex" xmlns:wpg="http://schemas.microsoft.com/office/word/2010/wordprocessingGroup" xmlns:wpi="http://schemas.microsoft.com/office/word/2010/wordprocessingInk" xmlns:wne="http://schemas.microsoft.com/office/word/2006/wordml" xmlns:wps="http://schemas.microsoft.com/office/word/2010/wordprocessingShape" mc:Ignorable="w14 w15 w16se wp14">
   <w:footnote w:type="separator" w:id="-1">
     <w:p>
       <w:pPr>
@@ -48779,8 +50331,8 @@
 </file>
 
 <file path=word/numbering.xml><?xml version="1.0" encoding="utf-8"?>
-<w:numbering xmlns:wpc="http://schemas.microsoft.com/office/word/2010/wordprocessingCanvas" xmlns:mc="http://schemas.openxmlformats.org/markup-compatibility/2006" xmlns:o="urn:schemas-microsoft-com:office:office" xmlns:r="http://schemas.openxmlformats.org/officeDocument/2006/relationships" xmlns:m="http://schemas.openxmlformats.org/officeDocument/2006/math" xmlns:v="urn:schemas-microsoft-com:vml" xmlns:wp14="http://schemas.microsoft.com/office/word/2010/wordprocessingDrawing" xmlns:wp="http://schemas.openxmlformats.org/drawingml/2006/wordprocessingDrawing" xmlns:w10="urn:schemas-microsoft-com:office:word" xmlns:w="http://schemas.openxmlformats.org/wordprocessingml/2006/main" xmlns:w14="http://schemas.microsoft.com/office/word/2010/wordml" xmlns:wpg="http://schemas.microsoft.com/office/word/2010/wordprocessingGroup" xmlns:wpi="http://schemas.microsoft.com/office/word/2010/wordprocessingInk" xmlns:wne="http://schemas.microsoft.com/office/word/2006/wordml" xmlns:wps="http://schemas.microsoft.com/office/word/2010/wordprocessingShape" mc:Ignorable="w14 wp14">
-  <w:abstractNum w:abstractNumId="0">
+<w:numbering xmlns:wpc="http://schemas.microsoft.com/office/word/2010/wordprocessingCanvas" xmlns:cx="http://schemas.microsoft.com/office/drawing/2014/chartex" xmlns:cx1="http://schemas.microsoft.com/office/drawing/2015/9/8/chartex" xmlns:mc="http://schemas.openxmlformats.org/markup-compatibility/2006" xmlns:o="urn:schemas-microsoft-com:office:office" xmlns:r="http://schemas.openxmlformats.org/officeDocument/2006/relationships" xmlns:m="http://schemas.openxmlformats.org/officeDocument/2006/math" xmlns:v="urn:schemas-microsoft-com:vml" xmlns:wp14="http://schemas.microsoft.com/office/word/2010/wordprocessingDrawing" xmlns:wp="http://schemas.openxmlformats.org/drawingml/2006/wordprocessingDrawing" xmlns:w10="urn:schemas-microsoft-com:office:word" xmlns:w="http://schemas.openxmlformats.org/wordprocessingml/2006/main" xmlns:w14="http://schemas.microsoft.com/office/word/2010/wordml" xmlns:w15="http://schemas.microsoft.com/office/word/2012/wordml" xmlns:w16se="http://schemas.microsoft.com/office/word/2015/wordml/symex" xmlns:wpg="http://schemas.microsoft.com/office/word/2010/wordprocessingGroup" xmlns:wpi="http://schemas.microsoft.com/office/word/2010/wordprocessingInk" xmlns:wne="http://schemas.microsoft.com/office/word/2006/wordml" xmlns:wps="http://schemas.microsoft.com/office/word/2010/wordprocessingShape" mc:Ignorable="w14 w15 w16se wp14">
+  <w:abstractNum w:abstractNumId="0" w15:restartNumberingAfterBreak="0">
     <w:nsid w:val="02082ECE"/>
     <w:multiLevelType w:val="hybridMultilevel"/>
     <w:tmpl w:val="BF0E045A"/>
@@ -48894,7 +50446,7 @@
       </w:rPr>
     </w:lvl>
   </w:abstractNum>
-  <w:abstractNum w:abstractNumId="1">
+  <w:abstractNum w:abstractNumId="1" w15:restartNumberingAfterBreak="0">
     <w:nsid w:val="0778381F"/>
     <w:multiLevelType w:val="hybridMultilevel"/>
     <w:tmpl w:val="7BE0D012"/>
@@ -49008,7 +50560,7 @@
       </w:rPr>
     </w:lvl>
   </w:abstractNum>
-  <w:abstractNum w:abstractNumId="2">
+  <w:abstractNum w:abstractNumId="2" w15:restartNumberingAfterBreak="0">
     <w:nsid w:val="08391CA2"/>
     <w:multiLevelType w:val="hybridMultilevel"/>
     <w:tmpl w:val="02D60FD2"/>
@@ -49150,7 +50702,7 @@
       </w:rPr>
     </w:lvl>
   </w:abstractNum>
-  <w:abstractNum w:abstractNumId="3">
+  <w:abstractNum w:abstractNumId="3" w15:restartNumberingAfterBreak="0">
     <w:nsid w:val="0D3B3B2F"/>
     <w:multiLevelType w:val="hybridMultilevel"/>
     <w:tmpl w:val="5E461652"/>
@@ -49265,7 +50817,7 @@
       </w:rPr>
     </w:lvl>
   </w:abstractNum>
-  <w:abstractNum w:abstractNumId="4">
+  <w:abstractNum w:abstractNumId="4" w15:restartNumberingAfterBreak="0">
     <w:nsid w:val="0ECC6828"/>
     <w:multiLevelType w:val="hybridMultilevel"/>
     <w:tmpl w:val="7612F71A"/>
@@ -49379,7 +50931,7 @@
       </w:rPr>
     </w:lvl>
   </w:abstractNum>
-  <w:abstractNum w:abstractNumId="5">
+  <w:abstractNum w:abstractNumId="5" w15:restartNumberingAfterBreak="0">
     <w:nsid w:val="168B01ED"/>
     <w:multiLevelType w:val="hybridMultilevel"/>
     <w:tmpl w:val="42481B52"/>
@@ -49493,7 +51045,7 @@
       </w:rPr>
     </w:lvl>
   </w:abstractNum>
-  <w:abstractNum w:abstractNumId="6">
+  <w:abstractNum w:abstractNumId="6" w15:restartNumberingAfterBreak="0">
     <w:nsid w:val="195872CA"/>
     <w:multiLevelType w:val="hybridMultilevel"/>
     <w:tmpl w:val="1CAEBA5E"/>
@@ -49607,7 +51159,7 @@
       </w:rPr>
     </w:lvl>
   </w:abstractNum>
-  <w:abstractNum w:abstractNumId="7">
+  <w:abstractNum w:abstractNumId="7" w15:restartNumberingAfterBreak="0">
     <w:nsid w:val="19BC01F3"/>
     <w:multiLevelType w:val="hybridMultilevel"/>
     <w:tmpl w:val="0C6CC682"/>
@@ -49721,7 +51273,7 @@
       </w:rPr>
     </w:lvl>
   </w:abstractNum>
-  <w:abstractNum w:abstractNumId="8">
+  <w:abstractNum w:abstractNumId="8" w15:restartNumberingAfterBreak="0">
     <w:nsid w:val="1B605B47"/>
     <w:multiLevelType w:val="multilevel"/>
     <w:tmpl w:val="00004D12"/>
@@ -49834,7 +51386,7 @@
       </w:rPr>
     </w:lvl>
   </w:abstractNum>
-  <w:abstractNum w:abstractNumId="9">
+  <w:abstractNum w:abstractNumId="9" w15:restartNumberingAfterBreak="0">
     <w:nsid w:val="2728569D"/>
     <w:multiLevelType w:val="hybridMultilevel"/>
     <w:tmpl w:val="316E9B7E"/>
@@ -49947,7 +51499,7 @@
       </w:rPr>
     </w:lvl>
   </w:abstractNum>
-  <w:abstractNum w:abstractNumId="10">
+  <w:abstractNum w:abstractNumId="10" w15:restartNumberingAfterBreak="0">
     <w:nsid w:val="2F504B35"/>
     <w:multiLevelType w:val="multilevel"/>
     <w:tmpl w:val="F83E298A"/>
@@ -50060,7 +51612,7 @@
       </w:rPr>
     </w:lvl>
   </w:abstractNum>
-  <w:abstractNum w:abstractNumId="11">
+  <w:abstractNum w:abstractNumId="11" w15:restartNumberingAfterBreak="0">
     <w:nsid w:val="320F2800"/>
     <w:multiLevelType w:val="hybridMultilevel"/>
     <w:tmpl w:val="E4FA0420"/>
@@ -50173,7 +51725,7 @@
       </w:rPr>
     </w:lvl>
   </w:abstractNum>
-  <w:abstractNum w:abstractNumId="12">
+  <w:abstractNum w:abstractNumId="12" w15:restartNumberingAfterBreak="0">
     <w:nsid w:val="37F441CC"/>
     <w:multiLevelType w:val="hybridMultilevel"/>
     <w:tmpl w:val="82661ACC"/>
@@ -50315,7 +51867,7 @@
       </w:rPr>
     </w:lvl>
   </w:abstractNum>
-  <w:abstractNum w:abstractNumId="13">
+  <w:abstractNum w:abstractNumId="13" w15:restartNumberingAfterBreak="0">
     <w:nsid w:val="40A12D05"/>
     <w:multiLevelType w:val="multilevel"/>
     <w:tmpl w:val="FA20654C"/>
@@ -50429,7 +51981,7 @@
       </w:rPr>
     </w:lvl>
   </w:abstractNum>
-  <w:abstractNum w:abstractNumId="14">
+  <w:abstractNum w:abstractNumId="14" w15:restartNumberingAfterBreak="0">
     <w:nsid w:val="479B4A64"/>
     <w:multiLevelType w:val="hybridMultilevel"/>
     <w:tmpl w:val="5EAE9D60"/>
@@ -50543,7 +52095,7 @@
       </w:rPr>
     </w:lvl>
   </w:abstractNum>
-  <w:abstractNum w:abstractNumId="15">
+  <w:abstractNum w:abstractNumId="15" w15:restartNumberingAfterBreak="0">
     <w:nsid w:val="4B9E3789"/>
     <w:multiLevelType w:val="hybridMultilevel"/>
     <w:tmpl w:val="A91AB9A0"/>
@@ -50684,7 +52236,7 @@
       </w:rPr>
     </w:lvl>
   </w:abstractNum>
-  <w:abstractNum w:abstractNumId="16">
+  <w:abstractNum w:abstractNumId="16" w15:restartNumberingAfterBreak="0">
     <w:nsid w:val="4CE4145D"/>
     <w:multiLevelType w:val="hybridMultilevel"/>
     <w:tmpl w:val="E0B07DD4"/>
@@ -50798,7 +52350,7 @@
       </w:rPr>
     </w:lvl>
   </w:abstractNum>
-  <w:abstractNum w:abstractNumId="17">
+  <w:abstractNum w:abstractNumId="17" w15:restartNumberingAfterBreak="0">
     <w:nsid w:val="56182406"/>
     <w:multiLevelType w:val="multilevel"/>
     <w:tmpl w:val="783AC6CC"/>
@@ -50911,7 +52463,7 @@
       </w:rPr>
     </w:lvl>
   </w:abstractNum>
-  <w:abstractNum w:abstractNumId="18">
+  <w:abstractNum w:abstractNumId="18" w15:restartNumberingAfterBreak="0">
     <w:nsid w:val="57AE6AF0"/>
     <w:multiLevelType w:val="multilevel"/>
     <w:tmpl w:val="74D81F50"/>
@@ -51025,7 +52577,7 @@
       </w:rPr>
     </w:lvl>
   </w:abstractNum>
-  <w:abstractNum w:abstractNumId="19">
+  <w:abstractNum w:abstractNumId="19" w15:restartNumberingAfterBreak="0">
     <w:nsid w:val="5C6D7A93"/>
     <w:multiLevelType w:val="hybridMultilevel"/>
     <w:tmpl w:val="78DE58B6"/>
@@ -51140,7 +52692,7 @@
       </w:rPr>
     </w:lvl>
   </w:abstractNum>
-  <w:abstractNum w:abstractNumId="20">
+  <w:abstractNum w:abstractNumId="20" w15:restartNumberingAfterBreak="0">
     <w:nsid w:val="5FF22045"/>
     <w:multiLevelType w:val="hybridMultilevel"/>
     <w:tmpl w:val="42ECD442"/>
@@ -51254,7 +52806,7 @@
       </w:rPr>
     </w:lvl>
   </w:abstractNum>
-  <w:abstractNum w:abstractNumId="21">
+  <w:abstractNum w:abstractNumId="21" w15:restartNumberingAfterBreak="0">
     <w:nsid w:val="64583ECE"/>
     <w:multiLevelType w:val="hybridMultilevel"/>
     <w:tmpl w:val="41388B32"/>
@@ -51367,7 +52919,7 @@
       </w:rPr>
     </w:lvl>
   </w:abstractNum>
-  <w:abstractNum w:abstractNumId="22">
+  <w:abstractNum w:abstractNumId="22" w15:restartNumberingAfterBreak="0">
     <w:nsid w:val="64A00DA5"/>
     <w:multiLevelType w:val="multilevel"/>
     <w:tmpl w:val="BB1CB8D4"/>
@@ -51481,7 +53033,7 @@
       </w:rPr>
     </w:lvl>
   </w:abstractNum>
-  <w:abstractNum w:abstractNumId="23">
+  <w:abstractNum w:abstractNumId="23" w15:restartNumberingAfterBreak="0">
     <w:nsid w:val="656348B2"/>
     <w:multiLevelType w:val="hybridMultilevel"/>
     <w:tmpl w:val="13A4C472"/>
@@ -51594,7 +53146,7 @@
       </w:rPr>
     </w:lvl>
   </w:abstractNum>
-  <w:abstractNum w:abstractNumId="24">
+  <w:abstractNum w:abstractNumId="24" w15:restartNumberingAfterBreak="0">
     <w:nsid w:val="6A417EA4"/>
     <w:multiLevelType w:val="multilevel"/>
     <w:tmpl w:val="A8704154"/>
@@ -51707,7 +53259,7 @@
       </w:rPr>
     </w:lvl>
   </w:abstractNum>
-  <w:abstractNum w:abstractNumId="25">
+  <w:abstractNum w:abstractNumId="25" w15:restartNumberingAfterBreak="0">
     <w:nsid w:val="7A013E03"/>
     <w:multiLevelType w:val="hybridMultilevel"/>
     <w:tmpl w:val="7E02B880"/>
@@ -51903,7 +53455,7 @@
 </file>
 
 <file path=word/styles.xml><?xml version="1.0" encoding="utf-8"?>
-<w:styles xmlns:mc="http://schemas.openxmlformats.org/markup-compatibility/2006" xmlns:r="http://schemas.openxmlformats.org/officeDocument/2006/relationships" xmlns:w="http://schemas.openxmlformats.org/wordprocessingml/2006/main" xmlns:w14="http://schemas.microsoft.com/office/word/2010/wordml" mc:Ignorable="w14">
+<w:styles xmlns:mc="http://schemas.openxmlformats.org/markup-compatibility/2006" xmlns:r="http://schemas.openxmlformats.org/officeDocument/2006/relationships" xmlns:w="http://schemas.openxmlformats.org/wordprocessingml/2006/main" xmlns:w14="http://schemas.microsoft.com/office/word/2010/wordml" xmlns:w15="http://schemas.microsoft.com/office/word/2012/wordml" xmlns:w16se="http://schemas.microsoft.com/office/word/2015/wordml/symex" mc:Ignorable="w14 w15 w16se">
   <w:docDefaults>
     <w:rPrDefault>
       <w:rPr>
@@ -51913,807 +53465,372 @@
     </w:rPrDefault>
     <w:pPrDefault/>
   </w:docDefaults>
-  <w:latentStyles w:defLockedState="0" w:defUIPriority="0" w:defSemiHidden="1" w:defUnhideWhenUsed="1" w:defQFormat="0" w:count="267">
-    <w:lsdException w:name="Normal" w:locked="1" w:semiHidden="0" w:unhideWhenUsed="0" w:qFormat="1"/>
-    <w:lsdException w:name="heading 1" w:locked="1" w:semiHidden="0" w:unhideWhenUsed="0" w:qFormat="1"/>
-    <w:lsdException w:name="heading 2" w:locked="1" w:qFormat="1"/>
-    <w:lsdException w:name="heading 3" w:locked="1" w:qFormat="1"/>
-    <w:lsdException w:name="heading 4" w:locked="1" w:qFormat="1"/>
-    <w:lsdException w:name="heading 5" w:locked="1" w:qFormat="1"/>
-    <w:lsdException w:name="heading 6" w:locked="1" w:semiHidden="0" w:unhideWhenUsed="0" w:qFormat="1"/>
-    <w:lsdException w:name="heading 7" w:locked="1" w:qFormat="1"/>
-    <w:lsdException w:name="heading 8" w:locked="1" w:qFormat="1"/>
-    <w:lsdException w:name="heading 9" w:locked="1" w:qFormat="1"/>
-    <w:lsdException w:name="toc 1" w:locked="1"/>
-    <w:lsdException w:name="toc 2" w:locked="1"/>
-    <w:lsdException w:name="toc 3" w:locked="1"/>
-    <w:lsdException w:name="toc 4" w:locked="1"/>
-    <w:lsdException w:name="toc 5" w:locked="1"/>
-    <w:lsdException w:name="toc 6" w:locked="1"/>
-    <w:lsdException w:name="toc 7" w:locked="1"/>
-    <w:lsdException w:name="toc 8" w:locked="1"/>
-    <w:lsdException w:name="toc 9" w:locked="1"/>
-    <w:lsdException w:name="header" w:uiPriority="99"/>
-    <w:lsdException w:name="caption" w:locked="1" w:qFormat="1"/>
-    <w:lsdException w:name="List Number" w:semiHidden="0" w:unhideWhenUsed="0"/>
-    <w:lsdException w:name="List 2" w:locked="1"/>
-    <w:lsdException w:name="List 4" w:semiHidden="0" w:unhideWhenUsed="0"/>
-    <w:lsdException w:name="List 5" w:semiHidden="0" w:unhideWhenUsed="0"/>
-    <w:lsdException w:name="Title" w:locked="1" w:semiHidden="0" w:unhideWhenUsed="0" w:qFormat="1"/>
-    <w:lsdException w:name="Default Paragraph Font" w:locked="1"/>
-    <w:lsdException w:name="Subtitle" w:locked="1" w:semiHidden="0" w:unhideWhenUsed="0" w:qFormat="1"/>
-    <w:lsdException w:name="Salutation" w:semiHidden="0" w:unhideWhenUsed="0"/>
-    <w:lsdException w:name="Date" w:semiHidden="0" w:unhideWhenUsed="0"/>
-    <w:lsdException w:name="Body Text First Indent" w:semiHidden="0" w:unhideWhenUsed="0"/>
-    <w:lsdException w:name="Strong" w:locked="1" w:semiHidden="0" w:unhideWhenUsed="0" w:qFormat="1"/>
-    <w:lsdException w:name="Emphasis" w:locked="1" w:semiHidden="0" w:unhideWhenUsed="0" w:qFormat="1"/>
-    <w:lsdException w:name="Table Grid" w:locked="1" w:semiHidden="0" w:unhideWhenUsed="0"/>
-    <w:lsdException w:name="Placeholder Text" w:uiPriority="99" w:unhideWhenUsed="0"/>
-    <w:lsdException w:name="No Spacing" w:semiHidden="0" w:uiPriority="1" w:unhideWhenUsed="0" w:qFormat="1"/>
-    <w:lsdException w:name="Light Shading" w:semiHidden="0" w:uiPriority="60" w:unhideWhenUsed="0"/>
-    <w:lsdException w:name="Light List" w:semiHidden="0" w:uiPriority="61" w:unhideWhenUsed="0"/>
-    <w:lsdException w:name="Light Grid" w:semiHidden="0" w:uiPriority="62" w:unhideWhenUsed="0"/>
-    <w:lsdException w:name="Medium Shading 1" w:semiHidden="0" w:uiPriority="63" w:unhideWhenUsed="0"/>
-    <w:lsdException w:name="Medium Shading 2" w:semiHidden="0" w:uiPriority="64" w:unhideWhenUsed="0"/>
-    <w:lsdException w:name="Medium List 1" w:semiHidden="0" w:uiPriority="65" w:unhideWhenUsed="0"/>
-    <w:lsdException w:name="Medium List 2" w:semiHidden="0" w:uiPriority="66" w:unhideWhenUsed="0"/>
-    <w:lsdException w:name="Medium Grid 1" w:semiHidden="0" w:uiPriority="67" w:unhideWhenUsed="0"/>
-    <w:lsdException w:name="Medium Grid 2" w:semiHidden="0" w:uiPriority="68" w:unhideWhenUsed="0"/>
-    <w:lsdException w:name="Medium Grid 3" w:semiHidden="0" w:uiPriority="69" w:unhideWhenUsed="0"/>
-    <w:lsdException w:name="Dark List" w:semiHidden="0" w:uiPriority="70" w:unhideWhenUsed="0"/>
-    <w:lsdException w:name="Colorful Shading" w:semiHidden="0" w:uiPriority="71" w:unhideWhenUsed="0"/>
-    <w:lsdException w:name="Colorful List" w:semiHidden="0" w:uiPriority="72" w:unhideWhenUsed="0"/>
-    <w:lsdException w:name="Colorful Grid" w:semiHidden="0" w:uiPriority="73" w:unhideWhenUsed="0"/>
-    <w:lsdException w:name="Light Shading Accent 1" w:semiHidden="0" w:uiPriority="60" w:unhideWhenUsed="0"/>
-    <w:lsdException w:name="Light List Accent 1" w:semiHidden="0" w:uiPriority="61" w:unhideWhenUsed="0"/>
-    <w:lsdException w:name="Light Grid Accent 1" w:semiHidden="0" w:uiPriority="62" w:unhideWhenUsed="0"/>
-    <w:lsdException w:name="Medium Shading 1 Accent 1" w:semiHidden="0" w:uiPriority="63" w:unhideWhenUsed="0"/>
-    <w:lsdException w:name="Medium Shading 2 Accent 1" w:semiHidden="0" w:uiPriority="64" w:unhideWhenUsed="0"/>
-    <w:lsdException w:name="Medium List 1 Accent 1" w:semiHidden="0" w:uiPriority="65" w:unhideWhenUsed="0"/>
-    <w:lsdException w:name="Revision" w:uiPriority="99" w:unhideWhenUsed="0"/>
-    <w:lsdException w:name="List Paragraph" w:semiHidden="0" w:uiPriority="99" w:unhideWhenUsed="0" w:qFormat="1"/>
-    <w:lsdException w:name="Quote" w:semiHidden="0" w:uiPriority="29" w:unhideWhenUsed="0" w:qFormat="1"/>
-    <w:lsdException w:name="Intense Quote" w:semiHidden="0" w:uiPriority="30" w:unhideWhenUsed="0" w:qFormat="1"/>
-    <w:lsdException w:name="Medium List 2 Accent 1" w:semiHidden="0" w:uiPriority="66" w:unhideWhenUsed="0"/>
-    <w:lsdException w:name="Medium Grid 1 Accent 1" w:semiHidden="0" w:uiPriority="67" w:unhideWhenUsed="0"/>
-    <w:lsdException w:name="Medium Grid 2 Accent 1" w:semiHidden="0" w:uiPriority="68" w:unhideWhenUsed="0"/>
-    <w:lsdException w:name="Medium Grid 3 Accent 1" w:semiHidden="0" w:uiPriority="69" w:unhideWhenUsed="0"/>
-    <w:lsdException w:name="Dark List Accent 1" w:semiHidden="0" w:uiPriority="70" w:unhideWhenUsed="0"/>
-    <w:lsdException w:name="Colorful Shading Accent 1" w:semiHidden="0" w:uiPriority="71" w:unhideWhenUsed="0"/>
-    <w:lsdException w:name="Colorful List Accent 1" w:semiHidden="0" w:uiPriority="72" w:unhideWhenUsed="0"/>
-    <w:lsdException w:name="Colorful Grid Accent 1" w:semiHidden="0" w:uiPriority="73" w:unhideWhenUsed="0"/>
-    <w:lsdException w:name="Light Shading Accent 2" w:semiHidden="0" w:uiPriority="60" w:unhideWhenUsed="0"/>
-    <w:lsdException w:name="Light List Accent 2" w:semiHidden="0" w:uiPriority="61" w:unhideWhenUsed="0"/>
-    <w:lsdException w:name="Light Grid Accent 2" w:semiHidden="0" w:uiPriority="62" w:unhideWhenUsed="0"/>
-    <w:lsdException w:name="Medium Shading 1 Accent 2" w:semiHidden="0" w:uiPriority="63" w:unhideWhenUsed="0"/>
-    <w:lsdException w:name="Medium Shading 2 Accent 2" w:semiHidden="0" w:uiPriority="64" w:unhideWhenUsed="0"/>
-    <w:lsdException w:name="Medium List 1 Accent 2" w:semiHidden="0" w:uiPriority="65" w:unhideWhenUsed="0"/>
-    <w:lsdException w:name="Medium List 2 Accent 2" w:semiHidden="0" w:uiPriority="66" w:unhideWhenUsed="0"/>
-    <w:lsdException w:name="Medium Grid 1 Accent 2" w:semiHidden="0" w:uiPriority="67" w:unhideWhenUsed="0"/>
-    <w:lsdException w:name="Medium Grid 2 Accent 2" w:semiHidden="0" w:uiPriority="68" w:unhideWhenUsed="0"/>
-    <w:lsdException w:name="Medium Grid 3 Accent 2" w:semiHidden="0" w:uiPriority="69" w:unhideWhenUsed="0"/>
-    <w:lsdException w:name="Dark List Accent 2" w:semiHidden="0" w:uiPriority="70" w:unhideWhenUsed="0"/>
-    <w:lsdException w:name="Colorful Shading Accent 2" w:semiHidden="0" w:uiPriority="71" w:unhideWhenUsed="0"/>
-    <w:lsdException w:name="Colorful List Accent 2" w:semiHidden="0" w:uiPriority="72" w:unhideWhenUsed="0"/>
-    <w:lsdException w:name="Colorful Grid Accent 2" w:semiHidden="0" w:uiPriority="73" w:unhideWhenUsed="0"/>
-    <w:lsdException w:name="Light Shading Accent 3" w:semiHidden="0" w:uiPriority="60" w:unhideWhenUsed="0"/>
-    <w:lsdException w:name="Light List Accent 3" w:semiHidden="0" w:uiPriority="61" w:unhideWhenUsed="0"/>
-    <w:lsdException w:name="Light Grid Accent 3" w:semiHidden="0" w:uiPriority="62" w:unhideWhenUsed="0"/>
-    <w:lsdException w:name="Medium Shading 1 Accent 3" w:semiHidden="0" w:uiPriority="63" w:unhideWhenUsed="0"/>
-    <w:lsdException w:name="Medium Shading 2 Accent 3" w:semiHidden="0" w:uiPriority="64" w:unhideWhenUsed="0"/>
-    <w:lsdException w:name="Medium List 1 Accent 3" w:semiHidden="0" w:uiPriority="65" w:unhideWhenUsed="0"/>
-    <w:lsdException w:name="Medium List 2 Accent 3" w:semiHidden="0" w:uiPriority="66" w:unhideWhenUsed="0"/>
-    <w:lsdException w:name="Medium Grid 1 Accent 3" w:semiHidden="0" w:uiPriority="67" w:unhideWhenUsed="0"/>
-    <w:lsdException w:name="Medium Grid 2 Accent 3" w:semiHidden="0" w:uiPriority="68" w:unhideWhenUsed="0"/>
-    <w:lsdException w:name="Medium Grid 3 Accent 3" w:semiHidden="0" w:uiPriority="69" w:unhideWhenUsed="0"/>
-    <w:lsdException w:name="Dark List Accent 3" w:semiHidden="0" w:uiPriority="70" w:unhideWhenUsed="0"/>
-    <w:lsdException w:name="Colorful Shading Accent 3" w:semiHidden="0" w:uiPriority="71" w:unhideWhenUsed="0"/>
-    <w:lsdException w:name="Colorful List Accent 3" w:semiHidden="0" w:uiPriority="72" w:unhideWhenUsed="0"/>
-    <w:lsdException w:name="Colorful Grid Accent 3" w:semiHidden="0" w:uiPriority="73" w:unhideWhenUsed="0"/>
-    <w:lsdException w:name="Light Shading Accent 4" w:semiHidden="0" w:uiPriority="60" w:unhideWhenUsed="0"/>
-    <w:lsdException w:name="Light List Accent 4" w:semiHidden="0" w:uiPriority="61" w:unhideWhenUsed="0"/>
-    <w:lsdException w:name="Light Grid Accent 4" w:semiHidden="0" w:uiPriority="62" w:unhideWhenUsed="0"/>
-    <w:lsdException w:name="Medium Shading 1 Accent 4" w:semiHidden="0" w:uiPriority="63" w:unhideWhenUsed="0"/>
-    <w:lsdException w:name="Medium Shading 2 Accent 4" w:semiHidden="0" w:uiPriority="64" w:unhideWhenUsed="0"/>
-    <w:lsdException w:name="Medium List 1 Accent 4" w:semiHidden="0" w:uiPriority="65" w:unhideWhenUsed="0"/>
-    <w:lsdException w:name="Medium List 2 Accent 4" w:semiHidden="0" w:uiPriority="66" w:unhideWhenUsed="0"/>
-    <w:lsdException w:name="Medium Grid 1 Accent 4" w:semiHidden="0" w:uiPriority="67" w:unhideWhenUsed="0"/>
-    <w:lsdException w:name="Medium Grid 2 Accent 4" w:semiHidden="0" w:uiPriority="68" w:unhideWhenUsed="0"/>
-    <w:lsdException w:name="Medium Grid 3 Accent 4" w:semiHidden="0" w:uiPriority="69" w:unhideWhenUsed="0"/>
-    <w:lsdException w:name="Dark List Accent 4" w:semiHidden="0" w:uiPriority="70" w:unhideWhenUsed="0"/>
-    <w:lsdException w:name="Colorful Shading Accent 4" w:semiHidden="0" w:uiPriority="71" w:unhideWhenUsed="0"/>
-    <w:lsdException w:name="Colorful List Accent 4" w:semiHidden="0" w:uiPriority="72" w:unhideWhenUsed="0"/>
-    <w:lsdException w:name="Colorful Grid Accent 4" w:semiHidden="0" w:uiPriority="73" w:unhideWhenUsed="0"/>
-    <w:lsdException w:name="Light Shading Accent 5" w:semiHidden="0" w:uiPriority="60" w:unhideWhenUsed="0"/>
-    <w:lsdException w:name="Light List Accent 5" w:semiHidden="0" w:uiPriority="61" w:unhideWhenUsed="0"/>
-    <w:lsdException w:name="Light Grid Accent 5" w:semiHidden="0" w:uiPriority="62" w:unhideWhenUsed="0"/>
-    <w:lsdException w:name="Medium Shading 1 Accent 5" w:semiHidden="0" w:uiPriority="63" w:unhideWhenUsed="0"/>
-    <w:lsdException w:name="Medium Shading 2 Accent 5" w:semiHidden="0" w:uiPriority="64" w:unhideWhenUsed="0"/>
-    <w:lsdException w:name="Medium List 1 Accent 5" w:semiHidden="0" w:uiPriority="65" w:unhideWhenUsed="0"/>
-    <w:lsdException w:name="Medium List 2 Accent 5" w:semiHidden="0" w:uiPriority="66" w:unhideWhenUsed="0"/>
-    <w:lsdException w:name="Medium Grid 1 Accent 5" w:semiHidden="0" w:uiPriority="67" w:unhideWhenUsed="0"/>
-    <w:lsdException w:name="Medium Grid 2 Accent 5" w:semiHidden="0" w:uiPriority="68" w:unhideWhenUsed="0"/>
-    <w:lsdException w:name="Medium Grid 3 Accent 5" w:semiHidden="0" w:uiPriority="69" w:unhideWhenUsed="0"/>
-    <w:lsdException w:name="Dark List Accent 5" w:semiHidden="0" w:uiPriority="70" w:unhideWhenUsed="0"/>
-    <w:lsdException w:name="Colorful Shading Accent 5" w:semiHidden="0" w:uiPriority="71" w:unhideWhenUsed="0"/>
-    <w:lsdException w:name="Colorful List Accent 5" w:semiHidden="0" w:uiPriority="72" w:unhideWhenUsed="0"/>
-    <w:lsdException w:name="Colorful Grid Accent 5" w:semiHidden="0" w:uiPriority="73" w:unhideWhenUsed="0"/>
-    <w:lsdException w:name="Light Shading Accent 6" w:semiHidden="0" w:uiPriority="60" w:unhideWhenUsed="0"/>
-    <w:lsdException w:name="Light List Accent 6" w:semiHidden="0" w:uiPriority="61" w:unhideWhenUsed="0"/>
-    <w:lsdException w:name="Light Grid Accent 6" w:semiHidden="0" w:uiPriority="62" w:unhideWhenUsed="0"/>
-    <w:lsdException w:name="Medium Shading 1 Accent 6" w:semiHidden="0" w:uiPriority="63" w:unhideWhenUsed="0"/>
-    <w:lsdException w:name="Medium Shading 2 Accent 6" w:semiHidden="0" w:uiPriority="64" w:unhideWhenUsed="0"/>
-    <w:lsdException w:name="Medium List 1 Accent 6" w:semiHidden="0" w:uiPriority="65" w:unhideWhenUsed="0"/>
-    <w:lsdException w:name="Medium List 2 Accent 6" w:semiHidden="0" w:uiPriority="66" w:unhideWhenUsed="0"/>
-    <w:lsdException w:name="Medium Grid 1 Accent 6" w:semiHidden="0" w:uiPriority="67" w:unhideWhenUsed="0"/>
-    <w:lsdException w:name="Medium Grid 2 Accent 6" w:semiHidden="0" w:uiPriority="68" w:unhideWhenUsed="0"/>
-    <w:lsdException w:name="Medium Grid 3 Accent 6" w:semiHidden="0" w:uiPriority="69" w:unhideWhenUsed="0"/>
-    <w:lsdException w:name="Dark List Accent 6" w:semiHidden="0" w:uiPriority="70" w:unhideWhenUsed="0"/>
-    <w:lsdException w:name="Colorful Shading Accent 6" w:semiHidden="0" w:uiPriority="71" w:unhideWhenUsed="0"/>
-    <w:lsdException w:name="Colorful List Accent 6" w:semiHidden="0" w:uiPriority="72" w:unhideWhenUsed="0"/>
-    <w:lsdException w:name="Colorful Grid Accent 6" w:semiHidden="0" w:uiPriority="73" w:unhideWhenUsed="0"/>
-    <w:lsdException w:name="Subtle Emphasis" w:semiHidden="0" w:uiPriority="19" w:unhideWhenUsed="0" w:qFormat="1"/>
-    <w:lsdException w:name="Intense Emphasis" w:semiHidden="0" w:uiPriority="21" w:unhideWhenUsed="0" w:qFormat="1"/>
-    <w:lsdException w:name="Subtle Reference" w:semiHidden="0" w:uiPriority="31" w:unhideWhenUsed="0" w:qFormat="1"/>
-    <w:lsdException w:name="Intense Reference" w:semiHidden="0" w:uiPriority="32" w:unhideWhenUsed="0" w:qFormat="1"/>
-    <w:lsdException w:name="Book Title" w:semiHidden="0" w:uiPriority="33" w:unhideWhenUsed="0" w:qFormat="1"/>
-    <w:lsdException w:name="Bibliography" w:uiPriority="37"/>
-    <w:lsdException w:name="TOC Heading" w:uiPriority="39" w:qFormat="1"/>
-  </w:latentStyles>
-  <w:style w:type="paragraph" w:default="1" w:styleId="a">
-    <w:name w:val="Normal"/>
-    <w:qFormat/>
-    <w:rsid w:val="00BD6B29"/>
-    <w:pPr>
-      <w:spacing w:after="200" w:line="276" w:lineRule="auto"/>
-    </w:pPr>
-    <w:rPr>
-      <w:rFonts w:eastAsia="Times New Roman" w:cs="Calibri"/>
-      <w:sz w:val="22"/>
-      <w:szCs w:val="22"/>
-      <w:lang w:eastAsia="en-US"/>
-    </w:rPr>
-  </w:style>
-  <w:style w:type="paragraph" w:styleId="1">
-    <w:name w:val="heading 1"/>
-    <w:basedOn w:val="a"/>
-    <w:next w:val="a"/>
-    <w:link w:val="10"/>
-    <w:qFormat/>
-    <w:locked/>
-    <w:rsid w:val="00922889"/>
-    <w:pPr>
-      <w:keepNext/>
-      <w:keepLines/>
-      <w:spacing w:before="240" w:after="0"/>
-      <w:outlineLvl w:val="0"/>
-    </w:pPr>
-    <w:rPr>
-      <w:rFonts w:ascii="Cambria" w:eastAsia="Calibri" w:hAnsi="Cambria" w:cs="Cambria"/>
-      <w:color w:val="365F91"/>
-      <w:sz w:val="32"/>
-      <w:szCs w:val="32"/>
-    </w:rPr>
-  </w:style>
-  <w:style w:type="paragraph" w:styleId="6">
-    <w:name w:val="heading 6"/>
-    <w:basedOn w:val="a"/>
-    <w:link w:val="60"/>
-    <w:qFormat/>
-    <w:rsid w:val="00CB43C4"/>
-    <w:pPr>
-      <w:spacing w:before="100" w:beforeAutospacing="1" w:after="100" w:afterAutospacing="1" w:line="240" w:lineRule="auto"/>
-      <w:outlineLvl w:val="5"/>
-    </w:pPr>
-    <w:rPr>
-      <w:b/>
-      <w:bCs/>
-      <w:sz w:val="15"/>
-      <w:szCs w:val="15"/>
-      <w:lang w:eastAsia="ru-RU"/>
-    </w:rPr>
-  </w:style>
-  <w:style w:type="paragraph" w:styleId="7">
-    <w:name w:val="heading 7"/>
-    <w:basedOn w:val="a"/>
-    <w:next w:val="a"/>
-    <w:link w:val="70"/>
-    <w:qFormat/>
-    <w:locked/>
-    <w:rsid w:val="00A863AA"/>
-    <w:pPr>
-      <w:keepNext/>
-      <w:keepLines/>
-      <w:spacing w:before="200" w:after="0"/>
-      <w:outlineLvl w:val="6"/>
-    </w:pPr>
-    <w:rPr>
-      <w:rFonts w:ascii="Cambria" w:eastAsia="Calibri" w:hAnsi="Cambria" w:cs="Cambria"/>
-      <w:i/>
-      <w:iCs/>
-      <w:color w:val="7E7E7E"/>
-    </w:rPr>
-  </w:style>
-  <w:style w:type="character" w:default="1" w:styleId="a0">
-    <w:name w:val="Default Paragraph Font"/>
-    <w:uiPriority w:val="1"/>
-    <w:semiHidden/>
-    <w:unhideWhenUsed/>
-  </w:style>
-  <w:style w:type="table" w:default="1" w:styleId="a1">
-    <w:name w:val="Normal Table"/>
-    <w:uiPriority w:val="99"/>
-    <w:semiHidden/>
-    <w:unhideWhenUsed/>
-    <w:tblPr>
-      <w:tblInd w:w="0" w:type="dxa"/>
-      <w:tblCellMar>
-        <w:top w:w="0" w:type="dxa"/>
-        <w:left w:w="108" w:type="dxa"/>
-        <w:bottom w:w="0" w:type="dxa"/>
-        <w:right w:w="108" w:type="dxa"/>
-      </w:tblCellMar>
-    </w:tblPr>
-  </w:style>
-  <w:style w:type="numbering" w:default="1" w:styleId="a2">
-    <w:name w:val="No List"/>
-    <w:uiPriority w:val="99"/>
-    <w:semiHidden/>
-    <w:unhideWhenUsed/>
-  </w:style>
-  <w:style w:type="character" w:customStyle="1" w:styleId="10">
-    <w:name w:val="Заголовок 1 Знак"/>
-    <w:basedOn w:val="a0"/>
-    <w:link w:val="1"/>
-    <w:locked/>
-    <w:rsid w:val="00922889"/>
-    <w:rPr>
-      <w:rFonts w:ascii="Cambria" w:hAnsi="Cambria" w:cs="Cambria"/>
-      <w:color w:val="365F91"/>
-      <w:sz w:val="32"/>
-      <w:szCs w:val="32"/>
-      <w:lang w:eastAsia="en-US"/>
-    </w:rPr>
-  </w:style>
-  <w:style w:type="character" w:customStyle="1" w:styleId="60">
-    <w:name w:val="Заголовок 6 Знак"/>
-    <w:basedOn w:val="a0"/>
-    <w:link w:val="6"/>
-    <w:locked/>
-    <w:rsid w:val="00CB43C4"/>
-    <w:rPr>
-      <w:rFonts w:ascii="Times New Roman" w:hAnsi="Times New Roman" w:cs="Times New Roman"/>
-      <w:b/>
-      <w:bCs/>
-      <w:sz w:val="15"/>
-      <w:szCs w:val="15"/>
-      <w:lang w:eastAsia="ru-RU"/>
-    </w:rPr>
-  </w:style>
-  <w:style w:type="character" w:customStyle="1" w:styleId="70">
-    <w:name w:val="Заголовок 7 Знак"/>
-    <w:basedOn w:val="a0"/>
-    <w:link w:val="7"/>
-    <w:locked/>
-    <w:rsid w:val="00A863AA"/>
-    <w:rPr>
-      <w:rFonts w:ascii="Cambria" w:hAnsi="Cambria" w:cs="Cambria"/>
-      <w:i/>
-      <w:iCs/>
-      <w:color w:val="7E7E7E"/>
-      <w:sz w:val="22"/>
-      <w:szCs w:val="22"/>
-      <w:lang w:eastAsia="en-US"/>
-    </w:rPr>
-  </w:style>
-  <w:style w:type="paragraph" w:customStyle="1" w:styleId="a3">
-    <w:name w:val="Чертежный"/>
-    <w:rsid w:val="00F67E57"/>
-    <w:pPr>
-      <w:jc w:val="both"/>
-    </w:pPr>
-    <w:rPr>
-      <w:rFonts w:ascii="ISOCPEUR" w:hAnsi="ISOCPEUR" w:cs="ISOCPEUR"/>
-      <w:i/>
-      <w:iCs/>
-      <w:sz w:val="28"/>
-      <w:szCs w:val="28"/>
-      <w:lang w:val="uk-UA"/>
-    </w:rPr>
-  </w:style>
-  <w:style w:type="paragraph" w:customStyle="1" w:styleId="11">
-    <w:name w:val="Абзац списка1"/>
-    <w:basedOn w:val="a"/>
-    <w:rsid w:val="00F67E57"/>
-    <w:pPr>
-      <w:ind w:left="720"/>
-    </w:pPr>
-  </w:style>
-  <w:style w:type="character" w:styleId="a4">
-    <w:name w:val="Hyperlink"/>
-    <w:basedOn w:val="a0"/>
-    <w:semiHidden/>
-    <w:rsid w:val="00F67E57"/>
-    <w:rPr>
-      <w:rFonts w:cs="Times New Roman"/>
-      <w:color w:val="0000FF"/>
-      <w:u w:val="single"/>
-    </w:rPr>
-  </w:style>
-  <w:style w:type="table" w:styleId="a5">
-    <w:name w:val="Table Grid"/>
-    <w:basedOn w:val="a1"/>
-    <w:rsid w:val="00F67E57"/>
-    <w:rPr>
-      <w:rFonts w:eastAsia="Times New Roman" w:cs="Calibri"/>
-      <w:lang w:val="en-US"/>
-    </w:rPr>
-    <w:tblPr>
-      <w:tblBorders>
-        <w:top w:val="single" w:sz="4" w:space="0" w:color="000000"/>
-        <w:left w:val="single" w:sz="4" w:space="0" w:color="000000"/>
-        <w:bottom w:val="single" w:sz="4" w:space="0" w:color="000000"/>
-        <w:right w:val="single" w:sz="4" w:space="0" w:color="000000"/>
-        <w:insideH w:val="single" w:sz="4" w:space="0" w:color="000000"/>
-        <w:insideV w:val="single" w:sz="4" w:space="0" w:color="000000"/>
-      </w:tblBorders>
-    </w:tblPr>
-  </w:style>
-  <w:style w:type="paragraph" w:styleId="a6">
-    <w:name w:val="Balloon Text"/>
-    <w:basedOn w:val="a"/>
-    <w:link w:val="a7"/>
-    <w:semiHidden/>
-    <w:rsid w:val="00F67E57"/>
-    <w:pPr>
-      <w:spacing w:after="0" w:line="240" w:lineRule="auto"/>
-    </w:pPr>
-    <w:rPr>
-      <w:rFonts w:ascii="Tahoma" w:hAnsi="Tahoma" w:cs="Tahoma"/>
-      <w:sz w:val="16"/>
-      <w:szCs w:val="16"/>
-      <w:lang w:eastAsia="ru-RU"/>
-    </w:rPr>
-  </w:style>
-  <w:style w:type="character" w:customStyle="1" w:styleId="a7">
-    <w:name w:val="Текст выноски Знак"/>
-    <w:basedOn w:val="a0"/>
-    <w:link w:val="a6"/>
-    <w:semiHidden/>
-    <w:locked/>
-    <w:rsid w:val="00F67E57"/>
-    <w:rPr>
-      <w:rFonts w:ascii="Tahoma" w:hAnsi="Tahoma" w:cs="Tahoma"/>
-      <w:sz w:val="16"/>
-      <w:szCs w:val="16"/>
-    </w:rPr>
-  </w:style>
-  <w:style w:type="character" w:styleId="a8">
-    <w:name w:val="Emphasis"/>
-    <w:basedOn w:val="a0"/>
-    <w:qFormat/>
-    <w:rsid w:val="00C65FEE"/>
-    <w:rPr>
-      <w:rFonts w:cs="Times New Roman"/>
-      <w:i/>
-      <w:iCs/>
-    </w:rPr>
-  </w:style>
-  <w:style w:type="character" w:customStyle="1" w:styleId="apple-converted-space">
-    <w:name w:val="apple-converted-space"/>
-    <w:basedOn w:val="a0"/>
-    <w:rsid w:val="00C65FEE"/>
-    <w:rPr>
-      <w:rFonts w:cs="Times New Roman"/>
-    </w:rPr>
-  </w:style>
-  <w:style w:type="character" w:styleId="a9">
-    <w:name w:val="Strong"/>
-    <w:basedOn w:val="a0"/>
-    <w:qFormat/>
-    <w:rsid w:val="00C65FEE"/>
-    <w:rPr>
-      <w:rFonts w:cs="Times New Roman"/>
-      <w:b/>
-      <w:bCs/>
-    </w:rPr>
-  </w:style>
-  <w:style w:type="paragraph" w:styleId="aa">
-    <w:name w:val="header"/>
-    <w:basedOn w:val="a"/>
-    <w:link w:val="ab"/>
-    <w:uiPriority w:val="99"/>
-    <w:rsid w:val="00AE2BBD"/>
-    <w:pPr>
-      <w:tabs>
-        <w:tab w:val="center" w:pos="4677"/>
-        <w:tab w:val="right" w:pos="9355"/>
-      </w:tabs>
-      <w:spacing w:after="0" w:line="240" w:lineRule="auto"/>
-    </w:pPr>
-  </w:style>
-  <w:style w:type="character" w:customStyle="1" w:styleId="ab">
-    <w:name w:val="Верхний колонтитул Знак"/>
-    <w:basedOn w:val="a0"/>
-    <w:link w:val="aa"/>
-    <w:uiPriority w:val="99"/>
-    <w:locked/>
-    <w:rsid w:val="00AE2BBD"/>
-    <w:rPr>
-      <w:rFonts w:cs="Times New Roman"/>
-    </w:rPr>
-  </w:style>
-  <w:style w:type="paragraph" w:styleId="ac">
-    <w:name w:val="footer"/>
-    <w:basedOn w:val="a"/>
-    <w:link w:val="ad"/>
-    <w:rsid w:val="00AE2BBD"/>
-    <w:pPr>
-      <w:tabs>
-        <w:tab w:val="center" w:pos="4677"/>
-        <w:tab w:val="right" w:pos="9355"/>
-      </w:tabs>
-      <w:spacing w:after="0" w:line="240" w:lineRule="auto"/>
-    </w:pPr>
-  </w:style>
-  <w:style w:type="character" w:customStyle="1" w:styleId="ad">
-    <w:name w:val="Нижний колонтитул Знак"/>
-    <w:basedOn w:val="a0"/>
-    <w:link w:val="ac"/>
-    <w:locked/>
-    <w:rsid w:val="00AE2BBD"/>
-    <w:rPr>
-      <w:rFonts w:cs="Times New Roman"/>
-    </w:rPr>
-  </w:style>
-  <w:style w:type="paragraph" w:styleId="ae">
-    <w:name w:val="Normal (Web)"/>
-    <w:basedOn w:val="a"/>
-    <w:semiHidden/>
-    <w:rsid w:val="00B9518B"/>
-    <w:pPr>
-      <w:spacing w:before="100" w:beforeAutospacing="1" w:after="100" w:afterAutospacing="1" w:line="240" w:lineRule="auto"/>
-    </w:pPr>
-    <w:rPr>
-      <w:rFonts w:ascii="Times New Roman" w:eastAsia="Calibri" w:hAnsi="Times New Roman" w:cs="Times New Roman"/>
-      <w:sz w:val="24"/>
-      <w:szCs w:val="24"/>
-      <w:lang w:eastAsia="ru-RU"/>
-    </w:rPr>
-  </w:style>
-  <w:style w:type="paragraph" w:styleId="2">
-    <w:name w:val="List 2"/>
-    <w:basedOn w:val="a"/>
-    <w:rsid w:val="00CC27C5"/>
-    <w:pPr>
-      <w:spacing w:after="0" w:line="240" w:lineRule="auto"/>
-      <w:ind w:left="566" w:hanging="283"/>
-    </w:pPr>
-    <w:rPr>
-      <w:rFonts w:ascii="Times New Roman" w:eastAsia="Calibri" w:hAnsi="Times New Roman" w:cs="Times New Roman"/>
-      <w:sz w:val="24"/>
-      <w:szCs w:val="24"/>
-      <w:lang w:eastAsia="ru-RU"/>
-    </w:rPr>
-  </w:style>
-  <w:style w:type="paragraph" w:styleId="3">
-    <w:name w:val="List 3"/>
-    <w:basedOn w:val="a"/>
-    <w:semiHidden/>
-    <w:rsid w:val="00CC27C5"/>
-    <w:pPr>
-      <w:ind w:left="849" w:hanging="283"/>
-    </w:pPr>
-  </w:style>
-  <w:style w:type="character" w:styleId="af">
-    <w:name w:val="line number"/>
-    <w:basedOn w:val="a0"/>
-    <w:semiHidden/>
-    <w:rsid w:val="00DB57C1"/>
-    <w:rPr>
-      <w:rFonts w:cs="Times New Roman"/>
-    </w:rPr>
-  </w:style>
-  <w:style w:type="paragraph" w:styleId="af0">
-    <w:name w:val="caption"/>
-    <w:basedOn w:val="a"/>
-    <w:next w:val="a"/>
-    <w:qFormat/>
-    <w:locked/>
-    <w:rsid w:val="0058088E"/>
-    <w:pPr>
-      <w:spacing w:after="0" w:line="240" w:lineRule="auto"/>
-      <w:ind w:firstLine="540"/>
-      <w:jc w:val="center"/>
-    </w:pPr>
-    <w:rPr>
-      <w:rFonts w:ascii="Times New Roman" w:eastAsia="Calibri" w:hAnsi="Times New Roman" w:cs="Times New Roman"/>
-      <w:b/>
-      <w:bCs/>
-      <w:sz w:val="26"/>
-      <w:szCs w:val="26"/>
-      <w:lang w:eastAsia="ru-RU"/>
-    </w:rPr>
-  </w:style>
-  <w:style w:type="paragraph" w:customStyle="1" w:styleId="TimesNewRoman">
-    <w:name w:val="Обычный + Times New Roman"/>
-    <w:aliases w:val="8 пт,По ширине,После:  0 пт,Междустр.интервал: ..."/>
-    <w:basedOn w:val="a"/>
-    <w:rsid w:val="003B553B"/>
-    <w:pPr>
-      <w:spacing w:after="0" w:line="360" w:lineRule="auto"/>
-      <w:ind w:firstLine="709"/>
-      <w:jc w:val="both"/>
-    </w:pPr>
-    <w:rPr>
-      <w:rFonts w:ascii="Times New Roman" w:hAnsi="Times New Roman" w:cs="Times New Roman"/>
-      <w:color w:val="000000"/>
-      <w:sz w:val="28"/>
-      <w:szCs w:val="28"/>
-    </w:rPr>
-  </w:style>
-  <w:style w:type="character" w:styleId="af1">
-    <w:name w:val="FollowedHyperlink"/>
-    <w:basedOn w:val="a0"/>
-    <w:rsid w:val="00210FA3"/>
-    <w:rPr>
-      <w:color w:val="800080"/>
-      <w:u w:val="single"/>
-    </w:rPr>
-  </w:style>
-  <w:style w:type="paragraph" w:styleId="af2">
-    <w:name w:val="Plain Text"/>
-    <w:basedOn w:val="a"/>
-    <w:rsid w:val="00DA09AE"/>
-    <w:pPr>
-      <w:spacing w:after="0" w:line="240" w:lineRule="auto"/>
-    </w:pPr>
-    <w:rPr>
-      <w:rFonts w:ascii="Courier New" w:hAnsi="Courier New" w:cs="Courier New"/>
-      <w:sz w:val="20"/>
-      <w:szCs w:val="20"/>
-      <w:lang w:eastAsia="ru-RU"/>
-    </w:rPr>
-  </w:style>
-  <w:style w:type="paragraph" w:customStyle="1" w:styleId="12">
-    <w:name w:val="Обычный + 12 пт"/>
-    <w:aliases w:val="курсив"/>
-    <w:basedOn w:val="a3"/>
-    <w:rsid w:val="001D65DD"/>
-    <w:pPr>
-      <w:jc w:val="center"/>
-    </w:pPr>
-  </w:style>
-  <w:style w:type="character" w:styleId="af3">
-    <w:name w:val="page number"/>
-    <w:basedOn w:val="a0"/>
-    <w:rsid w:val="00430351"/>
-  </w:style>
-  <w:style w:type="paragraph" w:styleId="af4">
-    <w:name w:val="Body Text"/>
-    <w:basedOn w:val="a"/>
-    <w:link w:val="af5"/>
-    <w:rsid w:val="002B5E13"/>
-    <w:pPr>
-      <w:spacing w:after="120"/>
-    </w:pPr>
-  </w:style>
-  <w:style w:type="character" w:customStyle="1" w:styleId="af5">
-    <w:name w:val="Основной текст Знак"/>
-    <w:basedOn w:val="a0"/>
-    <w:link w:val="af4"/>
-    <w:rsid w:val="002B5E13"/>
-    <w:rPr>
-      <w:rFonts w:eastAsia="Times New Roman" w:cs="Calibri"/>
-      <w:sz w:val="22"/>
-      <w:szCs w:val="22"/>
-      <w:lang w:eastAsia="en-US"/>
-    </w:rPr>
-  </w:style>
-  <w:style w:type="paragraph" w:styleId="af6">
-    <w:name w:val="List Paragraph"/>
-    <w:basedOn w:val="a"/>
-    <w:uiPriority w:val="99"/>
-    <w:qFormat/>
-    <w:rsid w:val="00536C01"/>
-    <w:pPr>
-      <w:ind w:left="720"/>
-      <w:contextualSpacing/>
-    </w:pPr>
-  </w:style>
-  <w:style w:type="paragraph" w:customStyle="1" w:styleId="af7">
-    <w:name w:val="Заголовок КУРСАЧ"/>
-    <w:basedOn w:val="1"/>
-    <w:next w:val="a"/>
-    <w:qFormat/>
-    <w:rsid w:val="00E34836"/>
-    <w:pPr>
-      <w:spacing w:line="360" w:lineRule="auto"/>
-      <w:ind w:firstLine="709"/>
-      <w:jc w:val="center"/>
-    </w:pPr>
-    <w:rPr>
-      <w:rFonts w:ascii="Times New Roman" w:eastAsia="Times New Roman" w:hAnsi="Times New Roman" w:cs="Times New Roman"/>
-      <w:b/>
-      <w:caps/>
-      <w:color w:val="auto"/>
-    </w:rPr>
-  </w:style>
-  <w:style w:type="paragraph" w:customStyle="1" w:styleId="af8">
-    <w:name w:val="текст"/>
-    <w:basedOn w:val="a"/>
-    <w:qFormat/>
-    <w:rsid w:val="00E34836"/>
-    <w:pPr>
-      <w:spacing w:after="0" w:line="360" w:lineRule="auto"/>
-      <w:ind w:firstLine="709"/>
-      <w:jc w:val="both"/>
-    </w:pPr>
-    <w:rPr>
-      <w:rFonts w:ascii="Times New Roman" w:eastAsia="Calibri" w:hAnsi="Times New Roman" w:cs="Times New Roman"/>
-      <w:sz w:val="28"/>
-    </w:rPr>
-  </w:style>
-</w:styles>
-</file>
-
-<file path=word/stylesWithEffects.xml><?xml version="1.0" encoding="utf-8"?>
-<w:styles xmlns:wpc="http://schemas.microsoft.com/office/word/2010/wordprocessingCanvas" xmlns:mc="http://schemas.openxmlformats.org/markup-compatibility/2006" xmlns:o="urn:schemas-microsoft-com:office:office" xmlns:r="http://schemas.openxmlformats.org/officeDocument/2006/relationships" xmlns:m="http://schemas.openxmlformats.org/officeDocument/2006/math" xmlns:v="urn:schemas-microsoft-com:vml" xmlns:wp14="http://schemas.microsoft.com/office/word/2010/wordprocessingDrawing" xmlns:wp="http://schemas.openxmlformats.org/drawingml/2006/wordprocessingDrawing" xmlns:w10="urn:schemas-microsoft-com:office:word" xmlns:w="http://schemas.openxmlformats.org/wordprocessingml/2006/main" xmlns:w14="http://schemas.microsoft.com/office/word/2010/wordml" xmlns:wpg="http://schemas.microsoft.com/office/word/2010/wordprocessingGroup" xmlns:wpi="http://schemas.microsoft.com/office/word/2010/wordprocessingInk" xmlns:wne="http://schemas.microsoft.com/office/word/2006/wordml" xmlns:wps="http://schemas.microsoft.com/office/word/2010/wordprocessingShape" mc:Ignorable="w14 wp14">
-  <w:docDefaults>
-    <w:rPrDefault>
-      <w:rPr>
-        <w:rFonts w:ascii="Calibri" w:eastAsia="Calibri" w:hAnsi="Calibri" w:cs="Times New Roman"/>
-        <w:lang w:val="ru-RU" w:eastAsia="ru-RU" w:bidi="ar-SA"/>
-      </w:rPr>
-    </w:rPrDefault>
-    <w:pPrDefault/>
-  </w:docDefaults>
-  <w:latentStyles w:defLockedState="0" w:defUIPriority="0" w:defSemiHidden="1" w:defUnhideWhenUsed="1" w:defQFormat="0" w:count="267">
-    <w:lsdException w:name="Normal" w:locked="1" w:semiHidden="0" w:unhideWhenUsed="0" w:qFormat="1"/>
-    <w:lsdException w:name="heading 1" w:locked="1" w:semiHidden="0" w:unhideWhenUsed="0" w:qFormat="1"/>
-    <w:lsdException w:name="heading 2" w:locked="1" w:qFormat="1"/>
-    <w:lsdException w:name="heading 3" w:locked="1" w:qFormat="1"/>
-    <w:lsdException w:name="heading 4" w:locked="1" w:qFormat="1"/>
-    <w:lsdException w:name="heading 5" w:locked="1" w:qFormat="1"/>
-    <w:lsdException w:name="heading 6" w:locked="1" w:semiHidden="0" w:unhideWhenUsed="0" w:qFormat="1"/>
-    <w:lsdException w:name="heading 7" w:locked="1" w:qFormat="1"/>
-    <w:lsdException w:name="heading 8" w:locked="1" w:qFormat="1"/>
-    <w:lsdException w:name="heading 9" w:locked="1" w:qFormat="1"/>
-    <w:lsdException w:name="toc 1" w:locked="1"/>
-    <w:lsdException w:name="toc 2" w:locked="1"/>
-    <w:lsdException w:name="toc 3" w:locked="1"/>
-    <w:lsdException w:name="toc 4" w:locked="1"/>
-    <w:lsdException w:name="toc 5" w:locked="1"/>
-    <w:lsdException w:name="toc 6" w:locked="1"/>
-    <w:lsdException w:name="toc 7" w:locked="1"/>
-    <w:lsdException w:name="toc 8" w:locked="1"/>
-    <w:lsdException w:name="toc 9" w:locked="1"/>
-    <w:lsdException w:name="header" w:uiPriority="99"/>
-    <w:lsdException w:name="caption" w:locked="1" w:qFormat="1"/>
-    <w:lsdException w:name="List Number" w:semiHidden="0" w:unhideWhenUsed="0"/>
-    <w:lsdException w:name="List 2" w:locked="1"/>
-    <w:lsdException w:name="List 4" w:semiHidden="0" w:unhideWhenUsed="0"/>
-    <w:lsdException w:name="List 5" w:semiHidden="0" w:unhideWhenUsed="0"/>
-    <w:lsdException w:name="Title" w:locked="1" w:semiHidden="0" w:unhideWhenUsed="0" w:qFormat="1"/>
-    <w:lsdException w:name="Default Paragraph Font" w:locked="1"/>
-    <w:lsdException w:name="Subtitle" w:locked="1" w:semiHidden="0" w:unhideWhenUsed="0" w:qFormat="1"/>
-    <w:lsdException w:name="Salutation" w:semiHidden="0" w:unhideWhenUsed="0"/>
-    <w:lsdException w:name="Date" w:semiHidden="0" w:unhideWhenUsed="0"/>
-    <w:lsdException w:name="Body Text First Indent" w:semiHidden="0" w:unhideWhenUsed="0"/>
-    <w:lsdException w:name="Strong" w:locked="1" w:semiHidden="0" w:unhideWhenUsed="0" w:qFormat="1"/>
-    <w:lsdException w:name="Emphasis" w:locked="1" w:semiHidden="0" w:unhideWhenUsed="0" w:qFormat="1"/>
-    <w:lsdException w:name="Table Grid" w:locked="1" w:semiHidden="0" w:unhideWhenUsed="0"/>
-    <w:lsdException w:name="Placeholder Text" w:uiPriority="99" w:unhideWhenUsed="0"/>
-    <w:lsdException w:name="No Spacing" w:semiHidden="0" w:uiPriority="1" w:unhideWhenUsed="0" w:qFormat="1"/>
-    <w:lsdException w:name="Light Shading" w:semiHidden="0" w:uiPriority="60" w:unhideWhenUsed="0"/>
-    <w:lsdException w:name="Light List" w:semiHidden="0" w:uiPriority="61" w:unhideWhenUsed="0"/>
-    <w:lsdException w:name="Light Grid" w:semiHidden="0" w:uiPriority="62" w:unhideWhenUsed="0"/>
-    <w:lsdException w:name="Medium Shading 1" w:semiHidden="0" w:uiPriority="63" w:unhideWhenUsed="0"/>
-    <w:lsdException w:name="Medium Shading 2" w:semiHidden="0" w:uiPriority="64" w:unhideWhenUsed="0"/>
-    <w:lsdException w:name="Medium List 1" w:semiHidden="0" w:uiPriority="65" w:unhideWhenUsed="0"/>
-    <w:lsdException w:name="Medium List 2" w:semiHidden="0" w:uiPriority="66" w:unhideWhenUsed="0"/>
-    <w:lsdException w:name="Medium Grid 1" w:semiHidden="0" w:uiPriority="67" w:unhideWhenUsed="0"/>
-    <w:lsdException w:name="Medium Grid 2" w:semiHidden="0" w:uiPriority="68" w:unhideWhenUsed="0"/>
-    <w:lsdException w:name="Medium Grid 3" w:semiHidden="0" w:uiPriority="69" w:unhideWhenUsed="0"/>
-    <w:lsdException w:name="Dark List" w:semiHidden="0" w:uiPriority="70" w:unhideWhenUsed="0"/>
-    <w:lsdException w:name="Colorful Shading" w:semiHidden="0" w:uiPriority="71" w:unhideWhenUsed="0"/>
-    <w:lsdException w:name="Colorful List" w:semiHidden="0" w:uiPriority="72" w:unhideWhenUsed="0"/>
-    <w:lsdException w:name="Colorful Grid" w:semiHidden="0" w:uiPriority="73" w:unhideWhenUsed="0"/>
-    <w:lsdException w:name="Light Shading Accent 1" w:semiHidden="0" w:uiPriority="60" w:unhideWhenUsed="0"/>
-    <w:lsdException w:name="Light List Accent 1" w:semiHidden="0" w:uiPriority="61" w:unhideWhenUsed="0"/>
-    <w:lsdException w:name="Light Grid Accent 1" w:semiHidden="0" w:uiPriority="62" w:unhideWhenUsed="0"/>
-    <w:lsdException w:name="Medium Shading 1 Accent 1" w:semiHidden="0" w:uiPriority="63" w:unhideWhenUsed="0"/>
-    <w:lsdException w:name="Medium Shading 2 Accent 1" w:semiHidden="0" w:uiPriority="64" w:unhideWhenUsed="0"/>
-    <w:lsdException w:name="Medium List 1 Accent 1" w:semiHidden="0" w:uiPriority="65" w:unhideWhenUsed="0"/>
-    <w:lsdException w:name="Revision" w:uiPriority="99" w:unhideWhenUsed="0"/>
-    <w:lsdException w:name="List Paragraph" w:semiHidden="0" w:uiPriority="99" w:unhideWhenUsed="0" w:qFormat="1"/>
-    <w:lsdException w:name="Quote" w:semiHidden="0" w:uiPriority="29" w:unhideWhenUsed="0" w:qFormat="1"/>
-    <w:lsdException w:name="Intense Quote" w:semiHidden="0" w:uiPriority="30" w:unhideWhenUsed="0" w:qFormat="1"/>
-    <w:lsdException w:name="Medium List 2 Accent 1" w:semiHidden="0" w:uiPriority="66" w:unhideWhenUsed="0"/>
-    <w:lsdException w:name="Medium Grid 1 Accent 1" w:semiHidden="0" w:uiPriority="67" w:unhideWhenUsed="0"/>
-    <w:lsdException w:name="Medium Grid 2 Accent 1" w:semiHidden="0" w:uiPriority="68" w:unhideWhenUsed="0"/>
-    <w:lsdException w:name="Medium Grid 3 Accent 1" w:semiHidden="0" w:uiPriority="69" w:unhideWhenUsed="0"/>
-    <w:lsdException w:name="Dark List Accent 1" w:semiHidden="0" w:uiPriority="70" w:unhideWhenUsed="0"/>
-    <w:lsdException w:name="Colorful Shading Accent 1" w:semiHidden="0" w:uiPriority="71" w:unhideWhenUsed="0"/>
-    <w:lsdException w:name="Colorful List Accent 1" w:semiHidden="0" w:uiPriority="72" w:unhideWhenUsed="0"/>
-    <w:lsdException w:name="Colorful Grid Accent 1" w:semiHidden="0" w:uiPriority="73" w:unhideWhenUsed="0"/>
-    <w:lsdException w:name="Light Shading Accent 2" w:semiHidden="0" w:uiPriority="60" w:unhideWhenUsed="0"/>
-    <w:lsdException w:name="Light List Accent 2" w:semiHidden="0" w:uiPriority="61" w:unhideWhenUsed="0"/>
-    <w:lsdException w:name="Light Grid Accent 2" w:semiHidden="0" w:uiPriority="62" w:unhideWhenUsed="0"/>
-    <w:lsdException w:name="Medium Shading 1 Accent 2" w:semiHidden="0" w:uiPriority="63" w:unhideWhenUsed="0"/>
-    <w:lsdException w:name="Medium Shading 2 Accent 2" w:semiHidden="0" w:uiPriority="64" w:unhideWhenUsed="0"/>
-    <w:lsdException w:name="Medium List 1 Accent 2" w:semiHidden="0" w:uiPriority="65" w:unhideWhenUsed="0"/>
-    <w:lsdException w:name="Medium List 2 Accent 2" w:semiHidden="0" w:uiPriority="66" w:unhideWhenUsed="0"/>
-    <w:lsdException w:name="Medium Grid 1 Accent 2" w:semiHidden="0" w:uiPriority="67" w:unhideWhenUsed="0"/>
-    <w:lsdException w:name="Medium Grid 2 Accent 2" w:semiHidden="0" w:uiPriority="68" w:unhideWhenUsed="0"/>
-    <w:lsdException w:name="Medium Grid 3 Accent 2" w:semiHidden="0" w:uiPriority="69" w:unhideWhenUsed="0"/>
-    <w:lsdException w:name="Dark List Accent 2" w:semiHidden="0" w:uiPriority="70" w:unhideWhenUsed="0"/>
-    <w:lsdException w:name="Colorful Shading Accent 2" w:semiHidden="0" w:uiPriority="71" w:unhideWhenUsed="0"/>
-    <w:lsdException w:name="Colorful List Accent 2" w:semiHidden="0" w:uiPriority="72" w:unhideWhenUsed="0"/>
-    <w:lsdException w:name="Colorful Grid Accent 2" w:semiHidden="0" w:uiPriority="73" w:unhideWhenUsed="0"/>
-    <w:lsdException w:name="Light Shading Accent 3" w:semiHidden="0" w:uiPriority="60" w:unhideWhenUsed="0"/>
-    <w:lsdException w:name="Light List Accent 3" w:semiHidden="0" w:uiPriority="61" w:unhideWhenUsed="0"/>
-    <w:lsdException w:name="Light Grid Accent 3" w:semiHidden="0" w:uiPriority="62" w:unhideWhenUsed="0"/>
-    <w:lsdException w:name="Medium Shading 1 Accent 3" w:semiHidden="0" w:uiPriority="63" w:unhideWhenUsed="0"/>
-    <w:lsdException w:name="Medium Shading 2 Accent 3" w:semiHidden="0" w:uiPriority="64" w:unhideWhenUsed="0"/>
-    <w:lsdException w:name="Medium List 1 Accent 3" w:semiHidden="0" w:uiPriority="65" w:unhideWhenUsed="0"/>
-    <w:lsdException w:name="Medium List 2 Accent 3" w:semiHidden="0" w:uiPriority="66" w:unhideWhenUsed="0"/>
-    <w:lsdException w:name="Medium Grid 1 Accent 3" w:semiHidden="0" w:uiPriority="67" w:unhideWhenUsed="0"/>
-    <w:lsdException w:name="Medium Grid 2 Accent 3" w:semiHidden="0" w:uiPriority="68" w:unhideWhenUsed="0"/>
-    <w:lsdException w:name="Medium Grid 3 Accent 3" w:semiHidden="0" w:uiPriority="69" w:unhideWhenUsed="0"/>
-    <w:lsdException w:name="Dark List Accent 3" w:semiHidden="0" w:uiPriority="70" w:unhideWhenUsed="0"/>
-    <w:lsdException w:name="Colorful Shading Accent 3" w:semiHidden="0" w:uiPriority="71" w:unhideWhenUsed="0"/>
-    <w:lsdException w:name="Colorful List Accent 3" w:semiHidden="0" w:uiPriority="72" w:unhideWhenUsed="0"/>
-    <w:lsdException w:name="Colorful Grid Accent 3" w:semiHidden="0" w:uiPriority="73" w:unhideWhenUsed="0"/>
-    <w:lsdException w:name="Light Shading Accent 4" w:semiHidden="0" w:uiPriority="60" w:unhideWhenUsed="0"/>
-    <w:lsdException w:name="Light List Accent 4" w:semiHidden="0" w:uiPriority="61" w:unhideWhenUsed="0"/>
-    <w:lsdException w:name="Light Grid Accent 4" w:semiHidden="0" w:uiPriority="62" w:unhideWhenUsed="0"/>
-    <w:lsdException w:name="Medium Shading 1 Accent 4" w:semiHidden="0" w:uiPriority="63" w:unhideWhenUsed="0"/>
-    <w:lsdException w:name="Medium Shading 2 Accent 4" w:semiHidden="0" w:uiPriority="64" w:unhideWhenUsed="0"/>
-    <w:lsdException w:name="Medium List 1 Accent 4" w:semiHidden="0" w:uiPriority="65" w:unhideWhenUsed="0"/>
-    <w:lsdException w:name="Medium List 2 Accent 4" w:semiHidden="0" w:uiPriority="66" w:unhideWhenUsed="0"/>
-    <w:lsdException w:name="Medium Grid 1 Accent 4" w:semiHidden="0" w:uiPriority="67" w:unhideWhenUsed="0"/>
-    <w:lsdException w:name="Medium Grid 2 Accent 4" w:semiHidden="0" w:uiPriority="68" w:unhideWhenUsed="0"/>
-    <w:lsdException w:name="Medium Grid 3 Accent 4" w:semiHidden="0" w:uiPriority="69" w:unhideWhenUsed="0"/>
-    <w:lsdException w:name="Dark List Accent 4" w:semiHidden="0" w:uiPriority="70" w:unhideWhenUsed="0"/>
-    <w:lsdException w:name="Colorful Shading Accent 4" w:semiHidden="0" w:uiPriority="71" w:unhideWhenUsed="0"/>
-    <w:lsdException w:name="Colorful List Accent 4" w:semiHidden="0" w:uiPriority="72" w:unhideWhenUsed="0"/>
-    <w:lsdException w:name="Colorful Grid Accent 4" w:semiHidden="0" w:uiPriority="73" w:unhideWhenUsed="0"/>
-    <w:lsdException w:name="Light Shading Accent 5" w:semiHidden="0" w:uiPriority="60" w:unhideWhenUsed="0"/>
-    <w:lsdException w:name="Light List Accent 5" w:semiHidden="0" w:uiPriority="61" w:unhideWhenUsed="0"/>
-    <w:lsdException w:name="Light Grid Accent 5" w:semiHidden="0" w:uiPriority="62" w:unhideWhenUsed="0"/>
-    <w:lsdException w:name="Medium Shading 1 Accent 5" w:semiHidden="0" w:uiPriority="63" w:unhideWhenUsed="0"/>
-    <w:lsdException w:name="Medium Shading 2 Accent 5" w:semiHidden="0" w:uiPriority="64" w:unhideWhenUsed="0"/>
-    <w:lsdException w:name="Medium List 1 Accent 5" w:semiHidden="0" w:uiPriority="65" w:unhideWhenUsed="0"/>
-    <w:lsdException w:name="Medium List 2 Accent 5" w:semiHidden="0" w:uiPriority="66" w:unhideWhenUsed="0"/>
-    <w:lsdException w:name="Medium Grid 1 Accent 5" w:semiHidden="0" w:uiPriority="67" w:unhideWhenUsed="0"/>
-    <w:lsdException w:name="Medium Grid 2 Accent 5" w:semiHidden="0" w:uiPriority="68" w:unhideWhenUsed="0"/>
-    <w:lsdException w:name="Medium Grid 3 Accent 5" w:semiHidden="0" w:uiPriority="69" w:unhideWhenUsed="0"/>
-    <w:lsdException w:name="Dark List Accent 5" w:semiHidden="0" w:uiPriority="70" w:unhideWhenUsed="0"/>
-    <w:lsdException w:name="Colorful Shading Accent 5" w:semiHidden="0" w:uiPriority="71" w:unhideWhenUsed="0"/>
-    <w:lsdException w:name="Colorful List Accent 5" w:semiHidden="0" w:uiPriority="72" w:unhideWhenUsed="0"/>
-    <w:lsdException w:name="Colorful Grid Accent 5" w:semiHidden="0" w:uiPriority="73" w:unhideWhenUsed="0"/>
-    <w:lsdException w:name="Light Shading Accent 6" w:semiHidden="0" w:uiPriority="60" w:unhideWhenUsed="0"/>
-    <w:lsdException w:name="Light List Accent 6" w:semiHidden="0" w:uiPriority="61" w:unhideWhenUsed="0"/>
-    <w:lsdException w:name="Light Grid Accent 6" w:semiHidden="0" w:uiPriority="62" w:unhideWhenUsed="0"/>
-    <w:lsdException w:name="Medium Shading 1 Accent 6" w:semiHidden="0" w:uiPriority="63" w:unhideWhenUsed="0"/>
-    <w:lsdException w:name="Medium Shading 2 Accent 6" w:semiHidden="0" w:uiPriority="64" w:unhideWhenUsed="0"/>
-    <w:lsdException w:name="Medium List 1 Accent 6" w:semiHidden="0" w:uiPriority="65" w:unhideWhenUsed="0"/>
-    <w:lsdException w:name="Medium List 2 Accent 6" w:semiHidden="0" w:uiPriority="66" w:unhideWhenUsed="0"/>
-    <w:lsdException w:name="Medium Grid 1 Accent 6" w:semiHidden="0" w:uiPriority="67" w:unhideWhenUsed="0"/>
-    <w:lsdException w:name="Medium Grid 2 Accent 6" w:semiHidden="0" w:uiPriority="68" w:unhideWhenUsed="0"/>
-    <w:lsdException w:name="Medium Grid 3 Accent 6" w:semiHidden="0" w:uiPriority="69" w:unhideWhenUsed="0"/>
-    <w:lsdException w:name="Dark List Accent 6" w:semiHidden="0" w:uiPriority="70" w:unhideWhenUsed="0"/>
-    <w:lsdException w:name="Colorful Shading Accent 6" w:semiHidden="0" w:uiPriority="71" w:unhideWhenUsed="0"/>
-    <w:lsdException w:name="Colorful List Accent 6" w:semiHidden="0" w:uiPriority="72" w:unhideWhenUsed="0"/>
-    <w:lsdException w:name="Colorful Grid Accent 6" w:semiHidden="0" w:uiPriority="73" w:unhideWhenUsed="0"/>
-    <w:lsdException w:name="Subtle Emphasis" w:semiHidden="0" w:uiPriority="19" w:unhideWhenUsed="0" w:qFormat="1"/>
-    <w:lsdException w:name="Intense Emphasis" w:semiHidden="0" w:uiPriority="21" w:unhideWhenUsed="0" w:qFormat="1"/>
-    <w:lsdException w:name="Subtle Reference" w:semiHidden="0" w:uiPriority="31" w:unhideWhenUsed="0" w:qFormat="1"/>
-    <w:lsdException w:name="Intense Reference" w:semiHidden="0" w:uiPriority="32" w:unhideWhenUsed="0" w:qFormat="1"/>
-    <w:lsdException w:name="Book Title" w:semiHidden="0" w:uiPriority="33" w:unhideWhenUsed="0" w:qFormat="1"/>
-    <w:lsdException w:name="Bibliography" w:uiPriority="37"/>
-    <w:lsdException w:name="TOC Heading" w:uiPriority="39" w:qFormat="1"/>
+  <w:latentStyles w:defLockedState="0" w:defUIPriority="0" w:defSemiHidden="0" w:defUnhideWhenUsed="0" w:defQFormat="0" w:count="371">
+    <w:lsdException w:name="Normal" w:locked="1" w:qFormat="1"/>
+    <w:lsdException w:name="heading 1" w:locked="1" w:qFormat="1"/>
+    <w:lsdException w:name="heading 2" w:locked="1" w:semiHidden="1" w:unhideWhenUsed="1" w:qFormat="1"/>
+    <w:lsdException w:name="heading 3" w:locked="1" w:semiHidden="1" w:unhideWhenUsed="1" w:qFormat="1"/>
+    <w:lsdException w:name="heading 4" w:locked="1" w:semiHidden="1" w:unhideWhenUsed="1" w:qFormat="1"/>
+    <w:lsdException w:name="heading 5" w:locked="1" w:semiHidden="1" w:unhideWhenUsed="1" w:qFormat="1"/>
+    <w:lsdException w:name="heading 6" w:locked="1" w:qFormat="1"/>
+    <w:lsdException w:name="heading 7" w:locked="1" w:semiHidden="1" w:unhideWhenUsed="1" w:qFormat="1"/>
+    <w:lsdException w:name="heading 8" w:locked="1" w:semiHidden="1" w:unhideWhenUsed="1" w:qFormat="1"/>
+    <w:lsdException w:name="heading 9" w:locked="1" w:semiHidden="1" w:unhideWhenUsed="1" w:qFormat="1"/>
+    <w:lsdException w:name="index 1" w:semiHidden="1" w:unhideWhenUsed="1"/>
+    <w:lsdException w:name="index 2" w:semiHidden="1" w:unhideWhenUsed="1"/>
+    <w:lsdException w:name="index 3" w:semiHidden="1" w:unhideWhenUsed="1"/>
+    <w:lsdException w:name="index 4" w:semiHidden="1" w:unhideWhenUsed="1"/>
+    <w:lsdException w:name="index 5" w:semiHidden="1" w:unhideWhenUsed="1"/>
+    <w:lsdException w:name="index 6" w:semiHidden="1" w:unhideWhenUsed="1"/>
+    <w:lsdException w:name="index 7" w:semiHidden="1" w:unhideWhenUsed="1"/>
+    <w:lsdException w:name="index 8" w:semiHidden="1" w:unhideWhenUsed="1"/>
+    <w:lsdException w:name="index 9" w:semiHidden="1" w:unhideWhenUsed="1"/>
+    <w:lsdException w:name="toc 1" w:locked="1" w:semiHidden="1" w:unhideWhenUsed="1"/>
+    <w:lsdException w:name="toc 2" w:locked="1" w:semiHidden="1" w:unhideWhenUsed="1"/>
+    <w:lsdException w:name="toc 3" w:locked="1" w:semiHidden="1" w:unhideWhenUsed="1"/>
+    <w:lsdException w:name="toc 4" w:locked="1" w:semiHidden="1" w:unhideWhenUsed="1"/>
+    <w:lsdException w:name="toc 5" w:locked="1" w:semiHidden="1" w:unhideWhenUsed="1"/>
+    <w:lsdException w:name="toc 6" w:locked="1" w:semiHidden="1" w:unhideWhenUsed="1"/>
+    <w:lsdException w:name="toc 7" w:locked="1" w:semiHidden="1" w:unhideWhenUsed="1"/>
+    <w:lsdException w:name="toc 8" w:locked="1" w:semiHidden="1" w:unhideWhenUsed="1"/>
+    <w:lsdException w:name="toc 9" w:locked="1" w:semiHidden="1" w:unhideWhenUsed="1"/>
+    <w:lsdException w:name="Normal Indent" w:semiHidden="1" w:unhideWhenUsed="1"/>
+    <w:lsdException w:name="footnote text" w:semiHidden="1" w:unhideWhenUsed="1"/>
+    <w:lsdException w:name="annotation text" w:semiHidden="1" w:unhideWhenUsed="1"/>
+    <w:lsdException w:name="header" w:semiHidden="1" w:uiPriority="99" w:unhideWhenUsed="1"/>
+    <w:lsdException w:name="footer" w:semiHidden="1" w:unhideWhenUsed="1"/>
+    <w:lsdException w:name="index heading" w:semiHidden="1" w:unhideWhenUsed="1"/>
+    <w:lsdException w:name="caption" w:locked="1" w:semiHidden="1" w:unhideWhenUsed="1" w:qFormat="1"/>
+    <w:lsdException w:name="table of figures" w:semiHidden="1" w:unhideWhenUsed="1"/>
+    <w:lsdException w:name="envelope address" w:semiHidden="1" w:unhideWhenUsed="1"/>
+    <w:lsdException w:name="envelope return" w:semiHidden="1" w:unhideWhenUsed="1"/>
+    <w:lsdException w:name="footnote reference" w:semiHidden="1" w:unhideWhenUsed="1"/>
+    <w:lsdException w:name="annotation reference" w:semiHidden="1" w:unhideWhenUsed="1"/>
+    <w:lsdException w:name="line number" w:semiHidden="1" w:unhideWhenUsed="1"/>
+    <w:lsdException w:name="page number" w:semiHidden="1" w:unhideWhenUsed="1"/>
+    <w:lsdException w:name="endnote reference" w:semiHidden="1" w:unhideWhenUsed="1"/>
+    <w:lsdException w:name="endnote text" w:semiHidden="1" w:unhideWhenUsed="1"/>
+    <w:lsdException w:name="table of authorities" w:semiHidden="1" w:unhideWhenUsed="1"/>
+    <w:lsdException w:name="macro" w:semiHidden="1" w:unhideWhenUsed="1"/>
+    <w:lsdException w:name="toa heading" w:semiHidden="1" w:unhideWhenUsed="1"/>
+    <w:lsdException w:name="List" w:semiHidden="1" w:unhideWhenUsed="1"/>
+    <w:lsdException w:name="List Bullet" w:semiHidden="1" w:unhideWhenUsed="1"/>
+    <w:lsdException w:name="List 2" w:locked="1" w:semiHidden="1" w:unhideWhenUsed="1"/>
+    <w:lsdException w:name="List 3" w:semiHidden="1" w:unhideWhenUsed="1"/>
+    <w:lsdException w:name="List Bullet 2" w:semiHidden="1" w:unhideWhenUsed="1"/>
+    <w:lsdException w:name="List Bullet 3" w:semiHidden="1" w:unhideWhenUsed="1"/>
+    <w:lsdException w:name="List Bullet 4" w:semiHidden="1" w:unhideWhenUsed="1"/>
+    <w:lsdException w:name="List Bullet 5" w:semiHidden="1" w:unhideWhenUsed="1"/>
+    <w:lsdException w:name="List Number 2" w:semiHidden="1" w:unhideWhenUsed="1"/>
+    <w:lsdException w:name="List Number 3" w:semiHidden="1" w:unhideWhenUsed="1"/>
+    <w:lsdException w:name="List Number 4" w:semiHidden="1" w:unhideWhenUsed="1"/>
+    <w:lsdException w:name="List Number 5" w:semiHidden="1" w:unhideWhenUsed="1"/>
+    <w:lsdException w:name="Title" w:locked="1" w:qFormat="1"/>
+    <w:lsdException w:name="Closing" w:semiHidden="1" w:unhideWhenUsed="1"/>
+    <w:lsdException w:name="Signature" w:semiHidden="1" w:unhideWhenUsed="1"/>
+    <w:lsdException w:name="Default Paragraph Font" w:locked="1" w:semiHidden="1" w:unhideWhenUsed="1"/>
+    <w:lsdException w:name="Body Text" w:semiHidden="1" w:unhideWhenUsed="1"/>
+    <w:lsdException w:name="Body Text Indent" w:semiHidden="1" w:unhideWhenUsed="1"/>
+    <w:lsdException w:name="List Continue" w:semiHidden="1" w:unhideWhenUsed="1"/>
+    <w:lsdException w:name="List Continue 2" w:semiHidden="1" w:unhideWhenUsed="1"/>
+    <w:lsdException w:name="List Continue 3" w:semiHidden="1" w:unhideWhenUsed="1"/>
+    <w:lsdException w:name="List Continue 4" w:semiHidden="1" w:unhideWhenUsed="1"/>
+    <w:lsdException w:name="List Continue 5" w:semiHidden="1" w:unhideWhenUsed="1"/>
+    <w:lsdException w:name="Message Header" w:semiHidden="1" w:unhideWhenUsed="1"/>
+    <w:lsdException w:name="Subtitle" w:locked="1" w:qFormat="1"/>
+    <w:lsdException w:name="Body Text First Indent 2" w:semiHidden="1" w:unhideWhenUsed="1"/>
+    <w:lsdException w:name="Note Heading" w:semiHidden="1" w:unhideWhenUsed="1"/>
+    <w:lsdException w:name="Body Text 2" w:semiHidden="1" w:unhideWhenUsed="1"/>
+    <w:lsdException w:name="Body Text 3" w:semiHidden="1" w:unhideWhenUsed="1"/>
+    <w:lsdException w:name="Body Text Indent 2" w:semiHidden="1" w:unhideWhenUsed="1"/>
+    <w:lsdException w:name="Body Text Indent 3" w:semiHidden="1" w:unhideWhenUsed="1"/>
+    <w:lsdException w:name="Block Text" w:semiHidden="1" w:unhideWhenUsed="1"/>
+    <w:lsdException w:name="Hyperlink" w:semiHidden="1" w:unhideWhenUsed="1"/>
+    <w:lsdException w:name="FollowedHyperlink" w:semiHidden="1" w:unhideWhenUsed="1"/>
+    <w:lsdException w:name="Strong" w:locked="1" w:qFormat="1"/>
+    <w:lsdException w:name="Emphasis" w:locked="1" w:qFormat="1"/>
+    <w:lsdException w:name="Document Map" w:semiHidden="1" w:unhideWhenUsed="1"/>
+    <w:lsdException w:name="Plain Text" w:semiHidden="1" w:unhideWhenUsed="1"/>
+    <w:lsdException w:name="E-mail Signature" w:semiHidden="1" w:unhideWhenUsed="1"/>
+    <w:lsdException w:name="HTML Top of Form" w:semiHidden="1" w:unhideWhenUsed="1"/>
+    <w:lsdException w:name="HTML Bottom of Form" w:semiHidden="1" w:unhideWhenUsed="1"/>
+    <w:lsdException w:name="Normal (Web)" w:semiHidden="1" w:unhideWhenUsed="1"/>
+    <w:lsdException w:name="HTML Acronym" w:semiHidden="1" w:unhideWhenUsed="1"/>
+    <w:lsdException w:name="HTML Address" w:semiHidden="1" w:unhideWhenUsed="1"/>
+    <w:lsdException w:name="HTML Cite" w:semiHidden="1" w:unhideWhenUsed="1"/>
+    <w:lsdException w:name="HTML Code" w:semiHidden="1" w:unhideWhenUsed="1"/>
+    <w:lsdException w:name="HTML Definition" w:semiHidden="1" w:unhideWhenUsed="1"/>
+    <w:lsdException w:name="HTML Keyboard" w:semiHidden="1" w:unhideWhenUsed="1"/>
+    <w:lsdException w:name="HTML Preformatted" w:semiHidden="1" w:unhideWhenUsed="1"/>
+    <w:lsdException w:name="HTML Sample" w:semiHidden="1" w:unhideWhenUsed="1"/>
+    <w:lsdException w:name="HTML Typewriter" w:semiHidden="1" w:unhideWhenUsed="1"/>
+    <w:lsdException w:name="HTML Variable" w:semiHidden="1" w:unhideWhenUsed="1"/>
+    <w:lsdException w:name="Normal Table" w:semiHidden="1" w:unhideWhenUsed="1"/>
+    <w:lsdException w:name="annotation subject" w:semiHidden="1" w:unhideWhenUsed="1"/>
+    <w:lsdException w:name="No List" w:semiHidden="1" w:unhideWhenUsed="1"/>
+    <w:lsdException w:name="Outline List 1" w:semiHidden="1" w:unhideWhenUsed="1"/>
+    <w:lsdException w:name="Outline List 2" w:semiHidden="1" w:unhideWhenUsed="1"/>
+    <w:lsdException w:name="Outline List 3" w:semiHidden="1" w:unhideWhenUsed="1"/>
+    <w:lsdException w:name="Table Simple 1" w:semiHidden="1" w:unhideWhenUsed="1"/>
+    <w:lsdException w:name="Table Simple 2" w:semiHidden="1" w:unhideWhenUsed="1"/>
+    <w:lsdException w:name="Table Simple 3" w:semiHidden="1" w:unhideWhenUsed="1"/>
+    <w:lsdException w:name="Table Classic 1" w:semiHidden="1" w:unhideWhenUsed="1"/>
+    <w:lsdException w:name="Table Classic 2" w:semiHidden="1" w:unhideWhenUsed="1"/>
+    <w:lsdException w:name="Table Classic 3" w:semiHidden="1" w:unhideWhenUsed="1"/>
+    <w:lsdException w:name="Table Classic 4" w:semiHidden="1" w:unhideWhenUsed="1"/>
+    <w:lsdException w:name="Table Colorful 1" w:semiHidden="1" w:unhideWhenUsed="1"/>
+    <w:lsdException w:name="Table Colorful 2" w:semiHidden="1" w:unhideWhenUsed="1"/>
+    <w:lsdException w:name="Table Colorful 3" w:semiHidden="1" w:unhideWhenUsed="1"/>
+    <w:lsdException w:name="Table Columns 1" w:semiHidden="1" w:unhideWhenUsed="1"/>
+    <w:lsdException w:name="Table Columns 2" w:semiHidden="1" w:unhideWhenUsed="1"/>
+    <w:lsdException w:name="Table Columns 3" w:semiHidden="1" w:unhideWhenUsed="1"/>
+    <w:lsdException w:name="Table Columns 4" w:semiHidden="1" w:unhideWhenUsed="1"/>
+    <w:lsdException w:name="Table Columns 5" w:semiHidden="1" w:unhideWhenUsed="1"/>
+    <w:lsdException w:name="Table Grid 1" w:semiHidden="1" w:unhideWhenUsed="1"/>
+    <w:lsdException w:name="Table Grid 2" w:semiHidden="1" w:unhideWhenUsed="1"/>
+    <w:lsdException w:name="Table Grid 3" w:semiHidden="1" w:unhideWhenUsed="1"/>
+    <w:lsdException w:name="Table Grid 4" w:semiHidden="1" w:unhideWhenUsed="1"/>
+    <w:lsdException w:name="Table Grid 5" w:semiHidden="1" w:unhideWhenUsed="1"/>
+    <w:lsdException w:name="Table Grid 6" w:semiHidden="1" w:unhideWhenUsed="1"/>
+    <w:lsdException w:name="Table Grid 7" w:semiHidden="1" w:unhideWhenUsed="1"/>
+    <w:lsdException w:name="Table Grid 8" w:semiHidden="1" w:unhideWhenUsed="1"/>
+    <w:lsdException w:name="Table List 1" w:semiHidden="1" w:unhideWhenUsed="1"/>
+    <w:lsdException w:name="Table List 2" w:semiHidden="1" w:unhideWhenUsed="1"/>
+    <w:lsdException w:name="Table List 3" w:semiHidden="1" w:unhideWhenUsed="1"/>
+    <w:lsdException w:name="Table List 4" w:semiHidden="1" w:unhideWhenUsed="1"/>
+    <w:lsdException w:name="Table List 5" w:semiHidden="1" w:unhideWhenUsed="1"/>
+    <w:lsdException w:name="Table List 6" w:semiHidden="1" w:unhideWhenUsed="1"/>
+    <w:lsdException w:name="Table List 7" w:semiHidden="1" w:unhideWhenUsed="1"/>
+    <w:lsdException w:name="Table List 8" w:semiHidden="1" w:unhideWhenUsed="1"/>
+    <w:lsdException w:name="Table 3D effects 1" w:semiHidden="1" w:unhideWhenUsed="1"/>
+    <w:lsdException w:name="Table 3D effects 2" w:semiHidden="1" w:unhideWhenUsed="1"/>
+    <w:lsdException w:name="Table 3D effects 3" w:semiHidden="1" w:unhideWhenUsed="1"/>
+    <w:lsdException w:name="Table Contemporary" w:semiHidden="1" w:unhideWhenUsed="1"/>
+    <w:lsdException w:name="Table Elegant" w:semiHidden="1" w:unhideWhenUsed="1"/>
+    <w:lsdException w:name="Table Professional" w:semiHidden="1" w:unhideWhenUsed="1"/>
+    <w:lsdException w:name="Table Subtle 1" w:semiHidden="1" w:unhideWhenUsed="1"/>
+    <w:lsdException w:name="Table Subtle 2" w:semiHidden="1" w:unhideWhenUsed="1"/>
+    <w:lsdException w:name="Table Web 1" w:semiHidden="1" w:unhideWhenUsed="1"/>
+    <w:lsdException w:name="Table Web 2" w:semiHidden="1" w:unhideWhenUsed="1"/>
+    <w:lsdException w:name="Table Web 3" w:semiHidden="1" w:unhideWhenUsed="1"/>
+    <w:lsdException w:name="Balloon Text" w:semiHidden="1" w:unhideWhenUsed="1"/>
+    <w:lsdException w:name="Table Grid" w:locked="1"/>
+    <w:lsdException w:name="Table Theme" w:semiHidden="1" w:unhideWhenUsed="1"/>
+    <w:lsdException w:name="Placeholder Text" w:semiHidden="1" w:uiPriority="99"/>
+    <w:lsdException w:name="No Spacing" w:uiPriority="1" w:qFormat="1"/>
+    <w:lsdException w:name="Light Shading" w:uiPriority="60"/>
+    <w:lsdException w:name="Light List" w:uiPriority="61"/>
+    <w:lsdException w:name="Light Grid" w:uiPriority="62"/>
+    <w:lsdException w:name="Medium Shading 1" w:uiPriority="63"/>
+    <w:lsdException w:name="Medium Shading 2" w:uiPriority="64"/>
+    <w:lsdException w:name="Medium List 1" w:uiPriority="65"/>
+    <w:lsdException w:name="Medium List 2" w:uiPriority="66"/>
+    <w:lsdException w:name="Medium Grid 1" w:uiPriority="67"/>
+    <w:lsdException w:name="Medium Grid 2" w:uiPriority="68"/>
+    <w:lsdException w:name="Medium Grid 3" w:uiPriority="69"/>
+    <w:lsdException w:name="Dark List" w:uiPriority="70"/>
+    <w:lsdException w:name="Colorful Shading" w:uiPriority="71"/>
+    <w:lsdException w:name="Colorful List" w:uiPriority="72"/>
+    <w:lsdException w:name="Colorful Grid" w:uiPriority="73"/>
+    <w:lsdException w:name="Light Shading Accent 1" w:uiPriority="60"/>
+    <w:lsdException w:name="Light List Accent 1" w:uiPriority="61"/>
+    <w:lsdException w:name="Light Grid Accent 1" w:uiPriority="62"/>
+    <w:lsdException w:name="Medium Shading 1 Accent 1" w:uiPriority="63"/>
+    <w:lsdException w:name="Medium Shading 2 Accent 1" w:uiPriority="64"/>
+    <w:lsdException w:name="Medium List 1 Accent 1" w:uiPriority="65"/>
+    <w:lsdException w:name="Revision" w:semiHidden="1" w:uiPriority="99"/>
+    <w:lsdException w:name="List Paragraph" w:uiPriority="99" w:qFormat="1"/>
+    <w:lsdException w:name="Quote" w:uiPriority="29" w:qFormat="1"/>
+    <w:lsdException w:name="Intense Quote" w:uiPriority="30" w:qFormat="1"/>
+    <w:lsdException w:name="Medium List 2 Accent 1" w:uiPriority="66"/>
+    <w:lsdException w:name="Medium Grid 1 Accent 1" w:uiPriority="67"/>
+    <w:lsdException w:name="Medium Grid 2 Accent 1" w:uiPriority="68"/>
+    <w:lsdException w:name="Medium Grid 3 Accent 1" w:uiPriority="69"/>
+    <w:lsdException w:name="Dark List Accent 1" w:uiPriority="70"/>
+    <w:lsdException w:name="Colorful Shading Accent 1" w:uiPriority="71"/>
+    <w:lsdException w:name="Colorful List Accent 1" w:uiPriority="72"/>
+    <w:lsdException w:name="Colorful Grid Accent 1" w:uiPriority="73"/>
+    <w:lsdException w:name="Light Shading Accent 2" w:uiPriority="60"/>
+    <w:lsdException w:name="Light List Accent 2" w:uiPriority="61"/>
+    <w:lsdException w:name="Light Grid Accent 2" w:uiPriority="62"/>
+    <w:lsdException w:name="Medium Shading 1 Accent 2" w:uiPriority="63"/>
+    <w:lsdException w:name="Medium Shading 2 Accent 2" w:uiPriority="64"/>
+    <w:lsdException w:name="Medium List 1 Accent 2" w:uiPriority="65"/>
+    <w:lsdException w:name="Medium List 2 Accent 2" w:uiPriority="66"/>
+    <w:lsdException w:name="Medium Grid 1 Accent 2" w:uiPriority="67"/>
+    <w:lsdException w:name="Medium Grid 2 Accent 2" w:uiPriority="68"/>
+    <w:lsdException w:name="Medium Grid 3 Accent 2" w:uiPriority="69"/>
+    <w:lsdException w:name="Dark List Accent 2" w:uiPriority="70"/>
+    <w:lsdException w:name="Colorful Shading Accent 2" w:uiPriority="71"/>
+    <w:lsdException w:name="Colorful List Accent 2" w:uiPriority="72"/>
+    <w:lsdException w:name="Colorful Grid Accent 2" w:uiPriority="73"/>
+    <w:lsdException w:name="Light Shading Accent 3" w:uiPriority="60"/>
+    <w:lsdException w:name="Light List Accent 3" w:uiPriority="61"/>
+    <w:lsdException w:name="Light Grid Accent 3" w:uiPriority="62"/>
+    <w:lsdException w:name="Medium Shading 1 Accent 3" w:uiPriority="63"/>
+    <w:lsdException w:name="Medium Shading 2 Accent 3" w:uiPriority="64"/>
+    <w:lsdException w:name="Medium List 1 Accent 3" w:uiPriority="65"/>
+    <w:lsdException w:name="Medium List 2 Accent 3" w:uiPriority="66"/>
+    <w:lsdException w:name="Medium Grid 1 Accent 3" w:uiPriority="67"/>
+    <w:lsdException w:name="Medium Grid 2 Accent 3" w:uiPriority="68"/>
+    <w:lsdException w:name="Medium Grid 3 Accent 3" w:uiPriority="69"/>
+    <w:lsdException w:name="Dark List Accent 3" w:uiPriority="70"/>
+    <w:lsdException w:name="Colorful Shading Accent 3" w:uiPriority="71"/>
+    <w:lsdException w:name="Colorful List Accent 3" w:uiPriority="72"/>
+    <w:lsdException w:name="Colorful Grid Accent 3" w:uiPriority="73"/>
+    <w:lsdException w:name="Light Shading Accent 4" w:uiPriority="60"/>
+    <w:lsdException w:name="Light List Accent 4" w:uiPriority="61"/>
+    <w:lsdException w:name="Light Grid Accent 4" w:uiPriority="62"/>
+    <w:lsdException w:name="Medium Shading 1 Accent 4" w:uiPriority="63"/>
+    <w:lsdException w:name="Medium Shading 2 Accent 4" w:uiPriority="64"/>
+    <w:lsdException w:name="Medium List 1 Accent 4" w:uiPriority="65"/>
+    <w:lsdException w:name="Medium List 2 Accent 4" w:uiPriority="66"/>
+    <w:lsdException w:name="Medium Grid 1 Accent 4" w:uiPriority="67"/>
+    <w:lsdException w:name="Medium Grid 2 Accent 4" w:uiPriority="68"/>
+    <w:lsdException w:name="Medium Grid 3 Accent 4" w:uiPriority="69"/>
+    <w:lsdException w:name="Dark List Accent 4" w:uiPriority="70"/>
+    <w:lsdException w:name="Colorful Shading Accent 4" w:uiPriority="71"/>
+    <w:lsdException w:name="Colorful List Accent 4" w:uiPriority="72"/>
+    <w:lsdException w:name="Colorful Grid Accent 4" w:uiPriority="73"/>
+    <w:lsdException w:name="Light Shading Accent 5" w:uiPriority="60"/>
+    <w:lsdException w:name="Light List Accent 5" w:uiPriority="61"/>
+    <w:lsdException w:name="Light Grid Accent 5" w:uiPriority="62"/>
+    <w:lsdException w:name="Medium Shading 1 Accent 5" w:uiPriority="63"/>
+    <w:lsdException w:name="Medium Shading 2 Accent 5" w:uiPriority="64"/>
+    <w:lsdException w:name="Medium List 1 Accent 5" w:uiPriority="65"/>
+    <w:lsdException w:name="Medium List 2 Accent 5" w:uiPriority="66"/>
+    <w:lsdException w:name="Medium Grid 1 Accent 5" w:uiPriority="67"/>
+    <w:lsdException w:name="Medium Grid 2 Accent 5" w:uiPriority="68"/>
+    <w:lsdException w:name="Medium Grid 3 Accent 5" w:uiPriority="69"/>
+    <w:lsdException w:name="Dark List Accent 5" w:uiPriority="70"/>
+    <w:lsdException w:name="Colorful Shading Accent 5" w:uiPriority="71"/>
+    <w:lsdException w:name="Colorful List Accent 5" w:uiPriority="72"/>
+    <w:lsdException w:name="Colorful Grid Accent 5" w:uiPriority="73"/>
+    <w:lsdException w:name="Light Shading Accent 6" w:uiPriority="60"/>
+    <w:lsdException w:name="Light List Accent 6" w:uiPriority="61"/>
+    <w:lsdException w:name="Light Grid Accent 6" w:uiPriority="62"/>
+    <w:lsdException w:name="Medium Shading 1 Accent 6" w:uiPriority="63"/>
+    <w:lsdException w:name="Medium Shading 2 Accent 6" w:uiPriority="64"/>
+    <w:lsdException w:name="Medium List 1 Accent 6" w:uiPriority="65"/>
+    <w:lsdException w:name="Medium List 2 Accent 6" w:uiPriority="66"/>
+    <w:lsdException w:name="Medium Grid 1 Accent 6" w:uiPriority="67"/>
+    <w:lsdException w:name="Medium Grid 2 Accent 6" w:uiPriority="68"/>
+    <w:lsdException w:name="Medium Grid 3 Accent 6" w:uiPriority="69"/>
+    <w:lsdException w:name="Dark List Accent 6" w:uiPriority="70"/>
+    <w:lsdException w:name="Colorful Shading Accent 6" w:uiPriority="71"/>
+    <w:lsdException w:name="Colorful List Accent 6" w:uiPriority="72"/>
+    <w:lsdException w:name="Colorful Grid Accent 6" w:uiPriority="73"/>
+    <w:lsdException w:name="Subtle Emphasis" w:uiPriority="19" w:qFormat="1"/>
+    <w:lsdException w:name="Intense Emphasis" w:uiPriority="21" w:qFormat="1"/>
+    <w:lsdException w:name="Subtle Reference" w:uiPriority="31" w:qFormat="1"/>
+    <w:lsdException w:name="Intense Reference" w:uiPriority="32" w:qFormat="1"/>
+    <w:lsdException w:name="Book Title" w:uiPriority="33" w:qFormat="1"/>
+    <w:lsdException w:name="Bibliography" w:semiHidden="1" w:uiPriority="37" w:unhideWhenUsed="1"/>
+    <w:lsdException w:name="TOC Heading" w:semiHidden="1" w:uiPriority="39" w:unhideWhenUsed="1" w:qFormat="1"/>
+    <w:lsdException w:name="Plain Table 1" w:uiPriority="41"/>
+    <w:lsdException w:name="Plain Table 2" w:uiPriority="42"/>
+    <w:lsdException w:name="Plain Table 3" w:uiPriority="43"/>
+    <w:lsdException w:name="Plain Table 4" w:uiPriority="44"/>
+    <w:lsdException w:name="Plain Table 5" w:uiPriority="45"/>
+    <w:lsdException w:name="Grid Table Light" w:uiPriority="40"/>
+    <w:lsdException w:name="Grid Table 1 Light" w:uiPriority="46"/>
+    <w:lsdException w:name="Grid Table 2" w:uiPriority="47"/>
+    <w:lsdException w:name="Grid Table 3" w:uiPriority="48"/>
+    <w:lsdException w:name="Grid Table 4" w:uiPriority="49"/>
+    <w:lsdException w:name="Grid Table 5 Dark" w:uiPriority="50"/>
+    <w:lsdException w:name="Grid Table 6 Colorful" w:uiPriority="51"/>
+    <w:lsdException w:name="Grid Table 7 Colorful" w:uiPriority="52"/>
+    <w:lsdException w:name="Grid Table 1 Light Accent 1" w:uiPriority="46"/>
+    <w:lsdException w:name="Grid Table 2 Accent 1" w:uiPriority="47"/>
+    <w:lsdException w:name="Grid Table 3 Accent 1" w:uiPriority="48"/>
+    <w:lsdException w:name="Grid Table 4 Accent 1" w:uiPriority="49"/>
+    <w:lsdException w:name="Grid Table 5 Dark Accent 1" w:uiPriority="50"/>
+    <w:lsdException w:name="Grid Table 6 Colorful Accent 1" w:uiPriority="51"/>
+    <w:lsdException w:name="Grid Table 7 Colorful Accent 1" w:uiPriority="52"/>
+    <w:lsdException w:name="Grid Table 1 Light Accent 2" w:uiPriority="46"/>
+    <w:lsdException w:name="Grid Table 2 Accent 2" w:uiPriority="47"/>
+    <w:lsdException w:name="Grid Table 3 Accent 2" w:uiPriority="48"/>
+    <w:lsdException w:name="Grid Table 4 Accent 2" w:uiPriority="49"/>
+    <w:lsdException w:name="Grid Table 5 Dark Accent 2" w:uiPriority="50"/>
+    <w:lsdException w:name="Grid Table 6 Colorful Accent 2" w:uiPriority="51"/>
+    <w:lsdException w:name="Grid Table 7 Colorful Accent 2" w:uiPriority="52"/>
+    <w:lsdException w:name="Grid Table 1 Light Accent 3" w:uiPriority="46"/>
+    <w:lsdException w:name="Grid Table 2 Accent 3" w:uiPriority="47"/>
+    <w:lsdException w:name="Grid Table 3 Accent 3" w:uiPriority="48"/>
+    <w:lsdException w:name="Grid Table 4 Accent 3" w:uiPriority="49"/>
+    <w:lsdException w:name="Grid Table 5 Dark Accent 3" w:uiPriority="50"/>
+    <w:lsdException w:name="Grid Table 6 Colorful Accent 3" w:uiPriority="51"/>
+    <w:lsdException w:name="Grid Table 7 Colorful Accent 3" w:uiPriority="52"/>
+    <w:lsdException w:name="Grid Table 1 Light Accent 4" w:uiPriority="46"/>
+    <w:lsdException w:name="Grid Table 2 Accent 4" w:uiPriority="47"/>
+    <w:lsdException w:name="Grid Table 3 Accent 4" w:uiPriority="48"/>
+    <w:lsdException w:name="Grid Table 4 Accent 4" w:uiPriority="49"/>
+    <w:lsdException w:name="Grid Table 5 Dark Accent 4" w:uiPriority="50"/>
+    <w:lsdException w:name="Grid Table 6 Colorful Accent 4" w:uiPriority="51"/>
+    <w:lsdException w:name="Grid Table 7 Colorful Accent 4" w:uiPriority="52"/>
+    <w:lsdException w:name="Grid Table 1 Light Accent 5" w:uiPriority="46"/>
+    <w:lsdException w:name="Grid Table 2 Accent 5" w:uiPriority="47"/>
+    <w:lsdException w:name="Grid Table 3 Accent 5" w:uiPriority="48"/>
+    <w:lsdException w:name="Grid Table 4 Accent 5" w:uiPriority="49"/>
+    <w:lsdException w:name="Grid Table 5 Dark Accent 5" w:uiPriority="50"/>
+    <w:lsdException w:name="Grid Table 6 Colorful Accent 5" w:uiPriority="51"/>
+    <w:lsdException w:name="Grid Table 7 Colorful Accent 5" w:uiPriority="52"/>
+    <w:lsdException w:name="Grid Table 1 Light Accent 6" w:uiPriority="46"/>
+    <w:lsdException w:name="Grid Table 2 Accent 6" w:uiPriority="47"/>
+    <w:lsdException w:name="Grid Table 3 Accent 6" w:uiPriority="48"/>
+    <w:lsdException w:name="Grid Table 4 Accent 6" w:uiPriority="49"/>
+    <w:lsdException w:name="Grid Table 5 Dark Accent 6" w:uiPriority="50"/>
+    <w:lsdException w:name="Grid Table 6 Colorful Accent 6" w:uiPriority="51"/>
+    <w:lsdException w:name="Grid Table 7 Colorful Accent 6" w:uiPriority="52"/>
+    <w:lsdException w:name="List Table 1 Light" w:uiPriority="46"/>
+    <w:lsdException w:name="List Table 2" w:uiPriority="47"/>
+    <w:lsdException w:name="List Table 3" w:uiPriority="48"/>
+    <w:lsdException w:name="List Table 4" w:uiPriority="49"/>
+    <w:lsdException w:name="List Table 5 Dark" w:uiPriority="50"/>
+    <w:lsdException w:name="List Table 6 Colorful" w:uiPriority="51"/>
+    <w:lsdException w:name="List Table 7 Colorful" w:uiPriority="52"/>
+    <w:lsdException w:name="List Table 1 Light Accent 1" w:uiPriority="46"/>
+    <w:lsdException w:name="List Table 2 Accent 1" w:uiPriority="47"/>
+    <w:lsdException w:name="List Table 3 Accent 1" w:uiPriority="48"/>
+    <w:lsdException w:name="List Table 4 Accent 1" w:uiPriority="49"/>
+    <w:lsdException w:name="List Table 5 Dark Accent 1" w:uiPriority="50"/>
+    <w:lsdException w:name="List Table 6 Colorful Accent 1" w:uiPriority="51"/>
+    <w:lsdException w:name="List Table 7 Colorful Accent 1" w:uiPriority="52"/>
+    <w:lsdException w:name="List Table 1 Light Accent 2" w:uiPriority="46"/>
+    <w:lsdException w:name="List Table 2 Accent 2" w:uiPriority="47"/>
+    <w:lsdException w:name="List Table 3 Accent 2" w:uiPriority="48"/>
+    <w:lsdException w:name="List Table 4 Accent 2" w:uiPriority="49"/>
+    <w:lsdException w:name="List Table 5 Dark Accent 2" w:uiPriority="50"/>
+    <w:lsdException w:name="List Table 6 Colorful Accent 2" w:uiPriority="51"/>
+    <w:lsdException w:name="List Table 7 Colorful Accent 2" w:uiPriority="52"/>
+    <w:lsdException w:name="List Table 1 Light Accent 3" w:uiPriority="46"/>
+    <w:lsdException w:name="List Table 2 Accent 3" w:uiPriority="47"/>
+    <w:lsdException w:name="List Table 3 Accent 3" w:uiPriority="48"/>
+    <w:lsdException w:name="List Table 4 Accent 3" w:uiPriority="49"/>
+    <w:lsdException w:name="List Table 5 Dark Accent 3" w:uiPriority="50"/>
+    <w:lsdException w:name="List Table 6 Colorful Accent 3" w:uiPriority="51"/>
+    <w:lsdException w:name="List Table 7 Colorful Accent 3" w:uiPriority="52"/>
+    <w:lsdException w:name="List Table 1 Light Accent 4" w:uiPriority="46"/>
+    <w:lsdException w:name="List Table 2 Accent 4" w:uiPriority="47"/>
+    <w:lsdException w:name="List Table 3 Accent 4" w:uiPriority="48"/>
+    <w:lsdException w:name="List Table 4 Accent 4" w:uiPriority="49"/>
+    <w:lsdException w:name="List Table 5 Dark Accent 4" w:uiPriority="50"/>
+    <w:lsdException w:name="List Table 6 Colorful Accent 4" w:uiPriority="51"/>
+    <w:lsdException w:name="List Table 7 Colorful Accent 4" w:uiPriority="52"/>
+    <w:lsdException w:name="List Table 1 Light Accent 5" w:uiPriority="46"/>
+    <w:lsdException w:name="List Table 2 Accent 5" w:uiPriority="47"/>
+    <w:lsdException w:name="List Table 3 Accent 5" w:uiPriority="48"/>
+    <w:lsdException w:name="List Table 4 Accent 5" w:uiPriority="49"/>
+    <w:lsdException w:name="List Table 5 Dark Accent 5" w:uiPriority="50"/>
+    <w:lsdException w:name="List Table 6 Colorful Accent 5" w:uiPriority="51"/>
+    <w:lsdException w:name="List Table 7 Colorful Accent 5" w:uiPriority="52"/>
+    <w:lsdException w:name="List Table 1 Light Accent 6" w:uiPriority="46"/>
+    <w:lsdException w:name="List Table 2 Accent 6" w:uiPriority="47"/>
+    <w:lsdException w:name="List Table 3 Accent 6" w:uiPriority="48"/>
+    <w:lsdException w:name="List Table 4 Accent 6" w:uiPriority="49"/>
+    <w:lsdException w:name="List Table 5 Dark Accent 6" w:uiPriority="50"/>
+    <w:lsdException w:name="List Table 6 Colorful Accent 6" w:uiPriority="51"/>
+    <w:lsdException w:name="List Table 7 Colorful Accent 6" w:uiPriority="52"/>
   </w:latentStyles>
   <w:style w:type="paragraph" w:default="1" w:styleId="a">
     <w:name w:val="Normal"/>
@@ -53500,7 +54617,7 @@
 </file>
 
 <file path=customXml/itemProps1.xml><?xml version="1.0" encoding="utf-8"?>
-<ds:datastoreItem xmlns:ds="http://schemas.openxmlformats.org/officeDocument/2006/customXml" ds:itemID="{01034CF2-87BE-48B9-8F9E-99D903CA51E6}">
+<ds:datastoreItem xmlns:ds="http://schemas.openxmlformats.org/officeDocument/2006/customXml" ds:itemID="{F714C4A2-0B6B-4BD8-B8E1-3AE5EE64108E}">
   <ds:schemaRefs>
     <ds:schemaRef ds:uri="http://schemas.openxmlformats.org/officeDocument/2006/bibliography"/>
   </ds:schemaRefs>
